--- a/PKL/Laporan PKL.docx
+++ b/PKL/Laporan PKL.docx
@@ -571,27 +571,7 @@
           <w:sz w:val="24"/>
           <w:szCs w:val="24"/>
         </w:rPr>
-        <w:t xml:space="preserve">Pengembangan </w:t>
-      </w:r>
-      <w:proofErr w:type="spellStart"/>
-      <w:r>
-        <w:rPr>
-          <w:rFonts w:ascii="Times New Roman" w:hAnsi="Times New Roman" w:cs="Times New Roman"/>
-          <w:color w:val="000000"/>
-          <w:sz w:val="24"/>
-          <w:szCs w:val="24"/>
-        </w:rPr>
-        <w:t>Website</w:t>
-      </w:r>
-      <w:proofErr w:type="spellEnd"/>
-      <w:r>
-        <w:rPr>
-          <w:rFonts w:ascii="Times New Roman" w:hAnsi="Times New Roman" w:cs="Times New Roman"/>
-          <w:color w:val="000000"/>
-          <w:sz w:val="24"/>
-          <w:szCs w:val="24"/>
-        </w:rPr>
-        <w:t xml:space="preserve"> Pengelolaan Berita Dan Informasi Di</w:t>
+        <w:t>Pengembangan Website Pengelolaan Berita Dan Informasi Di</w:t>
       </w:r>
     </w:p>
     <w:p>
@@ -833,18 +813,8 @@
           <w:sz w:val="24"/>
           <w:szCs w:val="24"/>
         </w:rPr>
-        <w:t xml:space="preserve"> 1. Alief Indy </w:t>
-      </w:r>
-      <w:proofErr w:type="spellStart"/>
-      <w:r>
-        <w:rPr>
-          <w:rFonts w:ascii="Times New Roman" w:hAnsi="Times New Roman" w:cs="Times New Roman"/>
-          <w:sz w:val="24"/>
-          <w:szCs w:val="24"/>
-        </w:rPr>
-        <w:t>Millani</w:t>
-      </w:r>
-      <w:proofErr w:type="spellEnd"/>
+        <w:t xml:space="preserve"> 1. Alief Indy Millani</w:t>
+      </w:r>
       <w:r>
         <w:rPr>
           <w:rFonts w:ascii="Times New Roman" w:hAnsi="Times New Roman" w:cs="Times New Roman"/>
@@ -998,42 +968,8 @@
           <w:szCs w:val="24"/>
           <w14:ligatures w14:val="none"/>
         </w:rPr>
-        <w:t xml:space="preserve">Muhammad Muharrom Al </w:t>
-      </w:r>
-      <w:proofErr w:type="spellStart"/>
-      <w:r>
-        <w:rPr>
-          <w:rFonts w:ascii="Times New Roman" w:hAnsi="Times New Roman" w:cs="Times New Roman"/>
-          <w:kern w:val="0"/>
-          <w:sz w:val="24"/>
-          <w:szCs w:val="24"/>
-          <w14:ligatures w14:val="none"/>
-        </w:rPr>
-        <w:t>Haromainy</w:t>
-      </w:r>
-      <w:proofErr w:type="spellEnd"/>
-      <w:r>
-        <w:rPr>
-          <w:rFonts w:ascii="Times New Roman" w:hAnsi="Times New Roman" w:cs="Times New Roman"/>
-          <w:kern w:val="0"/>
-          <w:sz w:val="24"/>
-          <w:szCs w:val="24"/>
-          <w14:ligatures w14:val="none"/>
-        </w:rPr>
-        <w:t xml:space="preserve">, S.Kom., </w:t>
-      </w:r>
-      <w:proofErr w:type="spellStart"/>
-      <w:r>
-        <w:rPr>
-          <w:rFonts w:ascii="Times New Roman" w:hAnsi="Times New Roman" w:cs="Times New Roman"/>
-          <w:kern w:val="0"/>
-          <w:sz w:val="24"/>
-          <w:szCs w:val="24"/>
-          <w14:ligatures w14:val="none"/>
-        </w:rPr>
-        <w:t>M.Kom</w:t>
-      </w:r>
-      <w:proofErr w:type="spellEnd"/>
+        <w:t>Muhammad Muharrom Al Haromainy, S.Kom., M.Kom</w:t>
+      </w:r>
     </w:p>
     <w:p>
       <w:pPr>
@@ -1187,25 +1123,7 @@
           <w:sz w:val="24"/>
           <w:szCs w:val="24"/>
         </w:rPr>
-        <w:t xml:space="preserve"> resmi yaitu https://if.upnjatim.ac.id/ dengan menggunakan domain </w:t>
-      </w:r>
-      <w:proofErr w:type="spellStart"/>
-      <w:r>
-        <w:rPr>
-          <w:rFonts w:ascii="Times New Roman" w:hAnsi="Times New Roman" w:cs="Times New Roman"/>
-          <w:sz w:val="24"/>
-          <w:szCs w:val="24"/>
-        </w:rPr>
-        <w:t>Wordpress</w:t>
-      </w:r>
-      <w:proofErr w:type="spellEnd"/>
-      <w:r>
-        <w:rPr>
-          <w:rFonts w:ascii="Times New Roman" w:hAnsi="Times New Roman" w:cs="Times New Roman"/>
-          <w:sz w:val="24"/>
-          <w:szCs w:val="24"/>
-        </w:rPr>
-        <w:t xml:space="preserve">. </w:t>
+        <w:t xml:space="preserve"> resmi yaitu https://if.upnjatim.ac.id/ dengan menggunakan domain Wordpress. </w:t>
       </w:r>
       <w:r>
         <w:rPr>
@@ -1339,7 +1257,6 @@
         </w:rPr>
         <w:t xml:space="preserve"> tersebut agar lebih interaktif dan </w:t>
       </w:r>
-      <w:proofErr w:type="spellStart"/>
       <w:r>
         <w:rPr>
           <w:rFonts w:ascii="Times New Roman" w:hAnsi="Times New Roman" w:cs="Times New Roman"/>
@@ -1350,7 +1267,6 @@
         </w:rPr>
         <w:t>update</w:t>
       </w:r>
-      <w:proofErr w:type="spellEnd"/>
       <w:r>
         <w:rPr>
           <w:rFonts w:ascii="Times New Roman" w:hAnsi="Times New Roman" w:cs="Times New Roman"/>
@@ -1420,51 +1336,7 @@
           <w:sz w:val="24"/>
           <w:szCs w:val="24"/>
         </w:rPr>
-        <w:t xml:space="preserve">: </w:t>
-      </w:r>
-      <w:proofErr w:type="spellStart"/>
-      <w:r>
-        <w:rPr>
-          <w:rFonts w:ascii="Times New Roman" w:hAnsi="Times New Roman" w:cs="Times New Roman"/>
-          <w:i/>
-          <w:iCs/>
-          <w:sz w:val="24"/>
-          <w:szCs w:val="24"/>
-        </w:rPr>
-        <w:t>Wordpress</w:t>
-      </w:r>
-      <w:proofErr w:type="spellEnd"/>
-      <w:r>
-        <w:rPr>
-          <w:rFonts w:ascii="Times New Roman" w:hAnsi="Times New Roman" w:cs="Times New Roman"/>
-          <w:i/>
-          <w:iCs/>
-          <w:sz w:val="24"/>
-          <w:szCs w:val="24"/>
-        </w:rPr>
-        <w:t xml:space="preserve">, </w:t>
-      </w:r>
-      <w:proofErr w:type="spellStart"/>
-      <w:r>
-        <w:rPr>
-          <w:rFonts w:ascii="Times New Roman" w:hAnsi="Times New Roman" w:cs="Times New Roman"/>
-          <w:i/>
-          <w:iCs/>
-          <w:sz w:val="24"/>
-          <w:szCs w:val="24"/>
-        </w:rPr>
-        <w:t>Website</w:t>
-      </w:r>
-      <w:proofErr w:type="spellEnd"/>
-      <w:r>
-        <w:rPr>
-          <w:rFonts w:ascii="Times New Roman" w:hAnsi="Times New Roman" w:cs="Times New Roman"/>
-          <w:i/>
-          <w:iCs/>
-          <w:sz w:val="24"/>
-          <w:szCs w:val="24"/>
-        </w:rPr>
-        <w:t>, Informatika</w:t>
+        <w:t>: Wordpress, Website, Informatika</w:t>
       </w:r>
     </w:p>
     <w:p>
@@ -1512,7 +1384,7 @@
           <w:bCs/>
         </w:rPr>
       </w:pPr>
-      <w:bookmarkStart w:id="0" w:name="_Toc119586677"/>
+      <w:bookmarkStart w:id="0" w:name="_Toc120194031"/>
       <w:r>
         <w:rPr>
           <w:b/>
@@ -1551,25 +1423,7 @@
           <w:sz w:val="24"/>
           <w:szCs w:val="24"/>
         </w:rPr>
-        <w:t xml:space="preserve">Segala puji dan syukur penulis ucapkan kepada Allah SWT karena atas berkah dan rahmat-Nya, penulis mampu menyelesaikan laporan kerja praktik di Satuan Kerja Preservasi Jalan Bebas Hambatan Jembatan Suramadu dengan sebaik- baiknya. Selama masa kerja </w:t>
-      </w:r>
-      <w:proofErr w:type="spellStart"/>
-      <w:r>
-        <w:rPr>
-          <w:rFonts w:ascii="Times New Roman" w:hAnsi="Times New Roman" w:cs="Times New Roman"/>
-          <w:sz w:val="24"/>
-          <w:szCs w:val="24"/>
-        </w:rPr>
-        <w:t>praktek</w:t>
-      </w:r>
-      <w:proofErr w:type="spellEnd"/>
-      <w:r>
-        <w:rPr>
-          <w:rFonts w:ascii="Times New Roman" w:hAnsi="Times New Roman" w:cs="Times New Roman"/>
-          <w:sz w:val="24"/>
-          <w:szCs w:val="24"/>
-        </w:rPr>
-        <w:t xml:space="preserve"> yang terhitung mulai tanggal 14 Februari 2022, penulis melakukan serangkaian kegiatan yang dirangkum ke dalam laporan ini sebagai syarat kelulusan pada jenjang pendidikan S1 di Universitas Pembangunan Nasional “Veteran” Jawa Timur.</w:t>
+        <w:t>Segala puji dan syukur penulis ucapkan kepada Allah SWT karena atas berkah dan rahmat-Nya, penulis mampu menyelesaikan laporan kerja praktik di Satuan Kerja Preservasi Jalan Bebas Hambatan Jembatan Suramadu dengan sebaik- baiknya. Selama masa kerja praktek yang terhitung mulai tanggal 14 Februari 2022, penulis melakukan serangkaian kegiatan yang dirangkum ke dalam laporan ini sebagai syarat kelulusan pada jenjang pendidikan S1 di Universitas Pembangunan Nasional “Veteran” Jawa Timur.</w:t>
       </w:r>
     </w:p>
     <w:p>
@@ -1898,7 +1752,7 @@
           <w:bCs/>
         </w:rPr>
       </w:pPr>
-      <w:bookmarkStart w:id="1" w:name="_Toc119586678"/>
+      <w:bookmarkStart w:id="1" w:name="_Toc120194032"/>
       <w:r>
         <w:rPr>
           <w:b/>
@@ -1982,7 +1836,7 @@
             </w:rPr>
             <w:fldChar w:fldCharType="separate"/>
           </w:r>
-          <w:hyperlink w:anchor="_Toc119586677" w:history="1">
+          <w:hyperlink w:anchor="_Toc120194031" w:history="1">
             <w:r>
               <w:rPr>
                 <w:rStyle w:val="Hyperlink"/>
@@ -2023,7 +1877,7 @@
                 <w:sz w:val="24"/>
                 <w:szCs w:val="24"/>
               </w:rPr>
-              <w:instrText xml:space="preserve"> PAGEREF _Toc119586677 \h </w:instrText>
+              <w:instrText xml:space="preserve"> PAGEREF _Toc120194031 \h </w:instrText>
             </w:r>
             <w:r>
               <w:rPr>
@@ -2083,7 +1937,7 @@
               <w14:ligatures w14:val="none"/>
             </w:rPr>
           </w:pPr>
-          <w:hyperlink w:anchor="_Toc119586678" w:history="1">
+          <w:hyperlink w:anchor="_Toc120194032" w:history="1">
             <w:r>
               <w:rPr>
                 <w:rStyle w:val="Hyperlink"/>
@@ -2124,7 +1978,7 @@
                 <w:sz w:val="24"/>
                 <w:szCs w:val="24"/>
               </w:rPr>
-              <w:instrText xml:space="preserve"> PAGEREF _Toc119586678 \h </w:instrText>
+              <w:instrText xml:space="preserve"> PAGEREF _Toc120194032 \h </w:instrText>
             </w:r>
             <w:r>
               <w:rPr>
@@ -2184,7 +2038,7 @@
               <w14:ligatures w14:val="none"/>
             </w:rPr>
           </w:pPr>
-          <w:hyperlink w:anchor="_Toc119586679" w:history="1">
+          <w:hyperlink w:anchor="_Toc120194033" w:history="1">
             <w:r>
               <w:rPr>
                 <w:rStyle w:val="Hyperlink"/>
@@ -2225,7 +2079,7 @@
                 <w:sz w:val="24"/>
                 <w:szCs w:val="24"/>
               </w:rPr>
-              <w:instrText xml:space="preserve"> PAGEREF _Toc119586679 \h </w:instrText>
+              <w:instrText xml:space="preserve"> PAGEREF _Toc120194033 \h </w:instrText>
             </w:r>
             <w:r>
               <w:rPr>
@@ -2285,7 +2139,7 @@
               <w14:ligatures w14:val="none"/>
             </w:rPr>
           </w:pPr>
-          <w:hyperlink w:anchor="_Toc119586680" w:history="1">
+          <w:hyperlink w:anchor="_Toc120194034" w:history="1">
             <w:r>
               <w:rPr>
                 <w:rStyle w:val="Hyperlink"/>
@@ -2326,7 +2180,7 @@
                 <w:sz w:val="24"/>
                 <w:szCs w:val="24"/>
               </w:rPr>
-              <w:instrText xml:space="preserve"> PAGEREF _Toc119586680 \h </w:instrText>
+              <w:instrText xml:space="preserve"> PAGEREF _Toc120194034 \h </w:instrText>
             </w:r>
             <w:r>
               <w:rPr>
@@ -2386,7 +2240,7 @@
               <w14:ligatures w14:val="none"/>
             </w:rPr>
           </w:pPr>
-          <w:hyperlink w:anchor="_Toc119586681" w:history="1">
+          <w:hyperlink w:anchor="_Toc120194035" w:history="1">
             <w:r>
               <w:rPr>
                 <w:rStyle w:val="Hyperlink"/>
@@ -2427,7 +2281,7 @@
                 <w:sz w:val="24"/>
                 <w:szCs w:val="24"/>
               </w:rPr>
-              <w:instrText xml:space="preserve"> PAGEREF _Toc119586681 \h </w:instrText>
+              <w:instrText xml:space="preserve"> PAGEREF _Toc120194035 \h </w:instrText>
             </w:r>
             <w:r>
               <w:rPr>
@@ -2488,7 +2342,7 @@
               <w14:ligatures w14:val="none"/>
             </w:rPr>
           </w:pPr>
-          <w:hyperlink w:anchor="_Toc119586682" w:history="1">
+          <w:hyperlink w:anchor="_Toc120194036" w:history="1">
             <w:r>
               <w:rPr>
                 <w:rStyle w:val="Hyperlink"/>
@@ -2549,7 +2403,7 @@
                 <w:sz w:val="24"/>
                 <w:szCs w:val="24"/>
               </w:rPr>
-              <w:instrText xml:space="preserve"> PAGEREF _Toc119586682 \h </w:instrText>
+              <w:instrText xml:space="preserve"> PAGEREF _Toc120194036 \h </w:instrText>
             </w:r>
             <w:r>
               <w:rPr>
@@ -2610,7 +2464,7 @@
               <w14:ligatures w14:val="none"/>
             </w:rPr>
           </w:pPr>
-          <w:hyperlink w:anchor="_Toc119586683" w:history="1">
+          <w:hyperlink w:anchor="_Toc120194037" w:history="1">
             <w:r>
               <w:rPr>
                 <w:rStyle w:val="Hyperlink"/>
@@ -2671,7 +2525,7 @@
                 <w:sz w:val="24"/>
                 <w:szCs w:val="24"/>
               </w:rPr>
-              <w:instrText xml:space="preserve"> PAGEREF _Toc119586683 \h </w:instrText>
+              <w:instrText xml:space="preserve"> PAGEREF _Toc120194037 \h </w:instrText>
             </w:r>
             <w:r>
               <w:rPr>
@@ -2732,7 +2586,7 @@
               <w14:ligatures w14:val="none"/>
             </w:rPr>
           </w:pPr>
-          <w:hyperlink w:anchor="_Toc119586684" w:history="1">
+          <w:hyperlink w:anchor="_Toc120194038" w:history="1">
             <w:r>
               <w:rPr>
                 <w:rStyle w:val="Hyperlink"/>
@@ -2793,7 +2647,7 @@
                 <w:sz w:val="24"/>
                 <w:szCs w:val="24"/>
               </w:rPr>
-              <w:instrText xml:space="preserve"> PAGEREF _Toc119586684 \h </w:instrText>
+              <w:instrText xml:space="preserve"> PAGEREF _Toc120194038 \h </w:instrText>
             </w:r>
             <w:r>
               <w:rPr>
@@ -2854,7 +2708,7 @@
               <w14:ligatures w14:val="none"/>
             </w:rPr>
           </w:pPr>
-          <w:hyperlink w:anchor="_Toc119586685" w:history="1">
+          <w:hyperlink w:anchor="_Toc120194039" w:history="1">
             <w:r>
               <w:rPr>
                 <w:rStyle w:val="Hyperlink"/>
@@ -2915,7 +2769,7 @@
                 <w:sz w:val="24"/>
                 <w:szCs w:val="24"/>
               </w:rPr>
-              <w:instrText xml:space="preserve"> PAGEREF _Toc119586685 \h </w:instrText>
+              <w:instrText xml:space="preserve"> PAGEREF _Toc120194039 \h </w:instrText>
             </w:r>
             <w:r>
               <w:rPr>
@@ -2975,7 +2829,7 @@
               <w14:ligatures w14:val="none"/>
             </w:rPr>
           </w:pPr>
-          <w:hyperlink w:anchor="_Toc119586686" w:history="1">
+          <w:hyperlink w:anchor="_Toc120194040" w:history="1">
             <w:r>
               <w:rPr>
                 <w:rStyle w:val="Hyperlink"/>
@@ -3016,7 +2870,7 @@
                 <w:sz w:val="24"/>
                 <w:szCs w:val="24"/>
               </w:rPr>
-              <w:instrText xml:space="preserve"> PAGEREF _Toc119586686 \h </w:instrText>
+              <w:instrText xml:space="preserve"> PAGEREF _Toc120194040 \h </w:instrText>
             </w:r>
             <w:r>
               <w:rPr>
@@ -3077,7 +2931,7 @@
               <w14:ligatures w14:val="none"/>
             </w:rPr>
           </w:pPr>
-          <w:hyperlink w:anchor="_Toc119586687" w:history="1">
+          <w:hyperlink w:anchor="_Toc120194041" w:history="1">
             <w:r>
               <w:rPr>
                 <w:rStyle w:val="Hyperlink"/>
@@ -3138,7 +2992,7 @@
                 <w:sz w:val="24"/>
                 <w:szCs w:val="24"/>
               </w:rPr>
-              <w:instrText xml:space="preserve"> PAGEREF _Toc119586687 \h </w:instrText>
+              <w:instrText xml:space="preserve"> PAGEREF _Toc120194041 \h </w:instrText>
             </w:r>
             <w:r>
               <w:rPr>
@@ -3199,7 +3053,7 @@
               <w14:ligatures w14:val="none"/>
             </w:rPr>
           </w:pPr>
-          <w:hyperlink w:anchor="_Toc119586688" w:history="1">
+          <w:hyperlink w:anchor="_Toc120194042" w:history="1">
             <w:r>
               <w:rPr>
                 <w:rStyle w:val="Hyperlink"/>
@@ -3260,7 +3114,7 @@
                 <w:sz w:val="24"/>
                 <w:szCs w:val="24"/>
               </w:rPr>
-              <w:instrText xml:space="preserve"> PAGEREF _Toc119586688 \h </w:instrText>
+              <w:instrText xml:space="preserve"> PAGEREF _Toc120194042 \h </w:instrText>
             </w:r>
             <w:r>
               <w:rPr>
@@ -3321,7 +3175,7 @@
               <w14:ligatures w14:val="none"/>
             </w:rPr>
           </w:pPr>
-          <w:hyperlink w:anchor="_Toc119586689" w:history="1">
+          <w:hyperlink w:anchor="_Toc120194043" w:history="1">
             <w:r>
               <w:rPr>
                 <w:rStyle w:val="Hyperlink"/>
@@ -3382,7 +3236,7 @@
                 <w:sz w:val="24"/>
                 <w:szCs w:val="24"/>
               </w:rPr>
-              <w:instrText xml:space="preserve"> PAGEREF _Toc119586689 \h </w:instrText>
+              <w:instrText xml:space="preserve"> PAGEREF _Toc120194043 \h </w:instrText>
             </w:r>
             <w:r>
               <w:rPr>
@@ -3442,7 +3296,7 @@
               <w14:ligatures w14:val="none"/>
             </w:rPr>
           </w:pPr>
-          <w:hyperlink w:anchor="_Toc119586690" w:history="1">
+          <w:hyperlink w:anchor="_Toc120194044" w:history="1">
             <w:r>
               <w:rPr>
                 <w:rStyle w:val="Hyperlink"/>
@@ -3483,7 +3337,7 @@
                 <w:sz w:val="24"/>
                 <w:szCs w:val="24"/>
               </w:rPr>
-              <w:instrText xml:space="preserve"> PAGEREF _Toc119586690 \h </w:instrText>
+              <w:instrText xml:space="preserve"> PAGEREF _Toc120194044 \h </w:instrText>
             </w:r>
             <w:r>
               <w:rPr>
@@ -3544,7 +3398,7 @@
               <w14:ligatures w14:val="none"/>
             </w:rPr>
           </w:pPr>
-          <w:hyperlink w:anchor="_Toc119586691" w:history="1">
+          <w:hyperlink w:anchor="_Toc120194045" w:history="1">
             <w:r>
               <w:rPr>
                 <w:rStyle w:val="Hyperlink"/>
@@ -3605,7 +3459,7 @@
                 <w:sz w:val="24"/>
                 <w:szCs w:val="24"/>
               </w:rPr>
-              <w:instrText xml:space="preserve"> PAGEREF _Toc119586691 \h </w:instrText>
+              <w:instrText xml:space="preserve"> PAGEREF _Toc120194045 \h </w:instrText>
             </w:r>
             <w:r>
               <w:rPr>
@@ -3666,7 +3520,7 @@
               <w14:ligatures w14:val="none"/>
             </w:rPr>
           </w:pPr>
-          <w:hyperlink w:anchor="_Toc119586692" w:history="1">
+          <w:hyperlink w:anchor="_Toc120194046" w:history="1">
             <w:r>
               <w:rPr>
                 <w:rStyle w:val="Hyperlink"/>
@@ -3727,7 +3581,7 @@
                 <w:sz w:val="24"/>
                 <w:szCs w:val="24"/>
               </w:rPr>
-              <w:instrText xml:space="preserve"> PAGEREF _Toc119586692 \h </w:instrText>
+              <w:instrText xml:space="preserve"> PAGEREF _Toc120194046 \h </w:instrText>
             </w:r>
             <w:r>
               <w:rPr>
@@ -3787,7 +3641,7 @@
               <w14:ligatures w14:val="none"/>
             </w:rPr>
           </w:pPr>
-          <w:hyperlink w:anchor="_Toc119586693" w:history="1">
+          <w:hyperlink w:anchor="_Toc120194047" w:history="1">
             <w:r>
               <w:rPr>
                 <w:rStyle w:val="Hyperlink"/>
@@ -3828,7 +3682,495 @@
                 <w:sz w:val="24"/>
                 <w:szCs w:val="24"/>
               </w:rPr>
-              <w:instrText xml:space="preserve"> PAGEREF _Toc119586693 \h </w:instrText>
+              <w:instrText xml:space="preserve"> PAGEREF _Toc120194047 \h </w:instrText>
+            </w:r>
+            <w:r>
+              <w:rPr>
+                <w:rFonts w:ascii="Times New Roman" w:hAnsi="Times New Roman" w:cs="Times New Roman"/>
+                <w:noProof/>
+                <w:webHidden/>
+                <w:sz w:val="24"/>
+                <w:szCs w:val="24"/>
+              </w:rPr>
+            </w:r>
+            <w:r>
+              <w:rPr>
+                <w:rFonts w:ascii="Times New Roman" w:hAnsi="Times New Roman" w:cs="Times New Roman"/>
+                <w:noProof/>
+                <w:webHidden/>
+                <w:sz w:val="24"/>
+                <w:szCs w:val="24"/>
+              </w:rPr>
+              <w:fldChar w:fldCharType="separate"/>
+            </w:r>
+            <w:r>
+              <w:rPr>
+                <w:rFonts w:ascii="Times New Roman" w:hAnsi="Times New Roman" w:cs="Times New Roman"/>
+                <w:noProof/>
+                <w:webHidden/>
+                <w:sz w:val="24"/>
+                <w:szCs w:val="24"/>
+              </w:rPr>
+              <w:t>8</w:t>
+            </w:r>
+            <w:r>
+              <w:rPr>
+                <w:rFonts w:ascii="Times New Roman" w:hAnsi="Times New Roman" w:cs="Times New Roman"/>
+                <w:noProof/>
+                <w:webHidden/>
+                <w:sz w:val="24"/>
+                <w:szCs w:val="24"/>
+              </w:rPr>
+              <w:fldChar w:fldCharType="end"/>
+            </w:r>
+          </w:hyperlink>
+        </w:p>
+        <w:p>
+          <w:pPr>
+            <w:pStyle w:val="TOC2"/>
+            <w:tabs>
+              <w:tab w:val="left" w:pos="880"/>
+              <w:tab w:val="right" w:leader="dot" w:pos="8261"/>
+            </w:tabs>
+            <w:spacing w:after="0" w:line="360" w:lineRule="auto"/>
+            <w:rPr>
+              <w:rFonts w:ascii="Times New Roman" w:eastAsiaTheme="minorEastAsia" w:hAnsi="Times New Roman" w:cs="Times New Roman"/>
+              <w:noProof/>
+              <w:kern w:val="0"/>
+              <w:sz w:val="24"/>
+              <w:szCs w:val="24"/>
+              <w:lang w:val="en-US"/>
+              <w14:ligatures w14:val="none"/>
+            </w:rPr>
+          </w:pPr>
+          <w:hyperlink w:anchor="_Toc120194048" w:history="1">
+            <w:r>
+              <w:rPr>
+                <w:rStyle w:val="Hyperlink"/>
+                <w:rFonts w:ascii="Times New Roman" w:hAnsi="Times New Roman" w:cs="Times New Roman"/>
+                <w:noProof/>
+                <w:sz w:val="24"/>
+                <w:szCs w:val="24"/>
+              </w:rPr>
+              <w:t>4.1.</w:t>
+            </w:r>
+            <w:r>
+              <w:rPr>
+                <w:rFonts w:ascii="Times New Roman" w:eastAsiaTheme="minorEastAsia" w:hAnsi="Times New Roman" w:cs="Times New Roman"/>
+                <w:noProof/>
+                <w:kern w:val="0"/>
+                <w:sz w:val="24"/>
+                <w:szCs w:val="24"/>
+                <w:lang w:val="en-US"/>
+                <w14:ligatures w14:val="none"/>
+              </w:rPr>
+              <w:tab/>
+            </w:r>
+            <w:r>
+              <w:rPr>
+                <w:rStyle w:val="Hyperlink"/>
+                <w:rFonts w:ascii="Times New Roman" w:hAnsi="Times New Roman" w:cs="Times New Roman"/>
+                <w:noProof/>
+                <w:sz w:val="24"/>
+                <w:szCs w:val="24"/>
+              </w:rPr>
+              <w:t>Pengenalan Secara Teori</w:t>
+            </w:r>
+            <w:r>
+              <w:rPr>
+                <w:rFonts w:ascii="Times New Roman" w:hAnsi="Times New Roman" w:cs="Times New Roman"/>
+                <w:noProof/>
+                <w:webHidden/>
+                <w:sz w:val="24"/>
+                <w:szCs w:val="24"/>
+              </w:rPr>
+              <w:tab/>
+            </w:r>
+            <w:r>
+              <w:rPr>
+                <w:rFonts w:ascii="Times New Roman" w:hAnsi="Times New Roman" w:cs="Times New Roman"/>
+                <w:noProof/>
+                <w:webHidden/>
+                <w:sz w:val="24"/>
+                <w:szCs w:val="24"/>
+              </w:rPr>
+              <w:fldChar w:fldCharType="begin"/>
+            </w:r>
+            <w:r>
+              <w:rPr>
+                <w:rFonts w:ascii="Times New Roman" w:hAnsi="Times New Roman" w:cs="Times New Roman"/>
+                <w:noProof/>
+                <w:webHidden/>
+                <w:sz w:val="24"/>
+                <w:szCs w:val="24"/>
+              </w:rPr>
+              <w:instrText xml:space="preserve"> PAGEREF _Toc120194048 \h </w:instrText>
+            </w:r>
+            <w:r>
+              <w:rPr>
+                <w:rFonts w:ascii="Times New Roman" w:hAnsi="Times New Roman" w:cs="Times New Roman"/>
+                <w:noProof/>
+                <w:webHidden/>
+                <w:sz w:val="24"/>
+                <w:szCs w:val="24"/>
+              </w:rPr>
+            </w:r>
+            <w:r>
+              <w:rPr>
+                <w:rFonts w:ascii="Times New Roman" w:hAnsi="Times New Roman" w:cs="Times New Roman"/>
+                <w:noProof/>
+                <w:webHidden/>
+                <w:sz w:val="24"/>
+                <w:szCs w:val="24"/>
+              </w:rPr>
+              <w:fldChar w:fldCharType="separate"/>
+            </w:r>
+            <w:r>
+              <w:rPr>
+                <w:rFonts w:ascii="Times New Roman" w:hAnsi="Times New Roman" w:cs="Times New Roman"/>
+                <w:noProof/>
+                <w:webHidden/>
+                <w:sz w:val="24"/>
+                <w:szCs w:val="24"/>
+              </w:rPr>
+              <w:t>8</w:t>
+            </w:r>
+            <w:r>
+              <w:rPr>
+                <w:rFonts w:ascii="Times New Roman" w:hAnsi="Times New Roman" w:cs="Times New Roman"/>
+                <w:noProof/>
+                <w:webHidden/>
+                <w:sz w:val="24"/>
+                <w:szCs w:val="24"/>
+              </w:rPr>
+              <w:fldChar w:fldCharType="end"/>
+            </w:r>
+          </w:hyperlink>
+        </w:p>
+        <w:p>
+          <w:pPr>
+            <w:pStyle w:val="TOC2"/>
+            <w:tabs>
+              <w:tab w:val="left" w:pos="880"/>
+              <w:tab w:val="right" w:leader="dot" w:pos="8261"/>
+            </w:tabs>
+            <w:spacing w:after="0" w:line="360" w:lineRule="auto"/>
+            <w:rPr>
+              <w:rFonts w:ascii="Times New Roman" w:eastAsiaTheme="minorEastAsia" w:hAnsi="Times New Roman" w:cs="Times New Roman"/>
+              <w:noProof/>
+              <w:kern w:val="0"/>
+              <w:sz w:val="24"/>
+              <w:szCs w:val="24"/>
+              <w:lang w:val="en-US"/>
+              <w14:ligatures w14:val="none"/>
+            </w:rPr>
+          </w:pPr>
+          <w:hyperlink w:anchor="_Toc120194049" w:history="1">
+            <w:r>
+              <w:rPr>
+                <w:rStyle w:val="Hyperlink"/>
+                <w:rFonts w:ascii="Times New Roman" w:hAnsi="Times New Roman" w:cs="Times New Roman"/>
+                <w:noProof/>
+                <w:sz w:val="24"/>
+                <w:szCs w:val="24"/>
+              </w:rPr>
+              <w:t>4.2.</w:t>
+            </w:r>
+            <w:r>
+              <w:rPr>
+                <w:rFonts w:ascii="Times New Roman" w:eastAsiaTheme="minorEastAsia" w:hAnsi="Times New Roman" w:cs="Times New Roman"/>
+                <w:noProof/>
+                <w:kern w:val="0"/>
+                <w:sz w:val="24"/>
+                <w:szCs w:val="24"/>
+                <w:lang w:val="en-US"/>
+                <w14:ligatures w14:val="none"/>
+              </w:rPr>
+              <w:tab/>
+            </w:r>
+            <w:r>
+              <w:rPr>
+                <w:rStyle w:val="Hyperlink"/>
+                <w:rFonts w:ascii="Times New Roman" w:hAnsi="Times New Roman" w:cs="Times New Roman"/>
+                <w:noProof/>
+                <w:sz w:val="24"/>
+                <w:szCs w:val="24"/>
+              </w:rPr>
+              <w:t>Penambahan Fitur Web Informatika</w:t>
+            </w:r>
+            <w:r>
+              <w:rPr>
+                <w:rFonts w:ascii="Times New Roman" w:hAnsi="Times New Roman" w:cs="Times New Roman"/>
+                <w:noProof/>
+                <w:webHidden/>
+                <w:sz w:val="24"/>
+                <w:szCs w:val="24"/>
+              </w:rPr>
+              <w:tab/>
+            </w:r>
+            <w:r>
+              <w:rPr>
+                <w:rFonts w:ascii="Times New Roman" w:hAnsi="Times New Roman" w:cs="Times New Roman"/>
+                <w:noProof/>
+                <w:webHidden/>
+                <w:sz w:val="24"/>
+                <w:szCs w:val="24"/>
+              </w:rPr>
+              <w:fldChar w:fldCharType="begin"/>
+            </w:r>
+            <w:r>
+              <w:rPr>
+                <w:rFonts w:ascii="Times New Roman" w:hAnsi="Times New Roman" w:cs="Times New Roman"/>
+                <w:noProof/>
+                <w:webHidden/>
+                <w:sz w:val="24"/>
+                <w:szCs w:val="24"/>
+              </w:rPr>
+              <w:instrText xml:space="preserve"> PAGEREF _Toc120194049 \h </w:instrText>
+            </w:r>
+            <w:r>
+              <w:rPr>
+                <w:rFonts w:ascii="Times New Roman" w:hAnsi="Times New Roman" w:cs="Times New Roman"/>
+                <w:noProof/>
+                <w:webHidden/>
+                <w:sz w:val="24"/>
+                <w:szCs w:val="24"/>
+              </w:rPr>
+            </w:r>
+            <w:r>
+              <w:rPr>
+                <w:rFonts w:ascii="Times New Roman" w:hAnsi="Times New Roman" w:cs="Times New Roman"/>
+                <w:noProof/>
+                <w:webHidden/>
+                <w:sz w:val="24"/>
+                <w:szCs w:val="24"/>
+              </w:rPr>
+              <w:fldChar w:fldCharType="separate"/>
+            </w:r>
+            <w:r>
+              <w:rPr>
+                <w:rFonts w:ascii="Times New Roman" w:hAnsi="Times New Roman" w:cs="Times New Roman"/>
+                <w:noProof/>
+                <w:webHidden/>
+                <w:sz w:val="24"/>
+                <w:szCs w:val="24"/>
+              </w:rPr>
+              <w:t>8</w:t>
+            </w:r>
+            <w:r>
+              <w:rPr>
+                <w:rFonts w:ascii="Times New Roman" w:hAnsi="Times New Roman" w:cs="Times New Roman"/>
+                <w:noProof/>
+                <w:webHidden/>
+                <w:sz w:val="24"/>
+                <w:szCs w:val="24"/>
+              </w:rPr>
+              <w:fldChar w:fldCharType="end"/>
+            </w:r>
+          </w:hyperlink>
+        </w:p>
+        <w:p>
+          <w:pPr>
+            <w:pStyle w:val="TOC2"/>
+            <w:tabs>
+              <w:tab w:val="left" w:pos="880"/>
+              <w:tab w:val="right" w:leader="dot" w:pos="8261"/>
+            </w:tabs>
+            <w:spacing w:after="0" w:line="360" w:lineRule="auto"/>
+            <w:rPr>
+              <w:rFonts w:ascii="Times New Roman" w:eastAsiaTheme="minorEastAsia" w:hAnsi="Times New Roman" w:cs="Times New Roman"/>
+              <w:noProof/>
+              <w:kern w:val="0"/>
+              <w:sz w:val="24"/>
+              <w:szCs w:val="24"/>
+              <w:lang w:val="en-US"/>
+              <w14:ligatures w14:val="none"/>
+            </w:rPr>
+          </w:pPr>
+          <w:hyperlink w:anchor="_Toc120194050" w:history="1">
+            <w:r>
+              <w:rPr>
+                <w:rStyle w:val="Hyperlink"/>
+                <w:rFonts w:ascii="Times New Roman" w:hAnsi="Times New Roman" w:cs="Times New Roman"/>
+                <w:noProof/>
+                <w:sz w:val="24"/>
+                <w:szCs w:val="24"/>
+              </w:rPr>
+              <w:t>4.3.</w:t>
+            </w:r>
+            <w:r>
+              <w:rPr>
+                <w:rFonts w:ascii="Times New Roman" w:eastAsiaTheme="minorEastAsia" w:hAnsi="Times New Roman" w:cs="Times New Roman"/>
+                <w:noProof/>
+                <w:kern w:val="0"/>
+                <w:sz w:val="24"/>
+                <w:szCs w:val="24"/>
+                <w:lang w:val="en-US"/>
+                <w14:ligatures w14:val="none"/>
+              </w:rPr>
+              <w:tab/>
+            </w:r>
+            <w:r>
+              <w:rPr>
+                <w:rStyle w:val="Hyperlink"/>
+                <w:rFonts w:ascii="Times New Roman" w:hAnsi="Times New Roman" w:cs="Times New Roman"/>
+                <w:noProof/>
+                <w:sz w:val="24"/>
+                <w:szCs w:val="24"/>
+              </w:rPr>
+              <w:t>Pencarian Berita di Lingkungan Informatika</w:t>
+            </w:r>
+            <w:r>
+              <w:rPr>
+                <w:rFonts w:ascii="Times New Roman" w:hAnsi="Times New Roman" w:cs="Times New Roman"/>
+                <w:noProof/>
+                <w:webHidden/>
+                <w:sz w:val="24"/>
+                <w:szCs w:val="24"/>
+              </w:rPr>
+              <w:tab/>
+            </w:r>
+            <w:r>
+              <w:rPr>
+                <w:rFonts w:ascii="Times New Roman" w:hAnsi="Times New Roman" w:cs="Times New Roman"/>
+                <w:noProof/>
+                <w:webHidden/>
+                <w:sz w:val="24"/>
+                <w:szCs w:val="24"/>
+              </w:rPr>
+              <w:fldChar w:fldCharType="begin"/>
+            </w:r>
+            <w:r>
+              <w:rPr>
+                <w:rFonts w:ascii="Times New Roman" w:hAnsi="Times New Roman" w:cs="Times New Roman"/>
+                <w:noProof/>
+                <w:webHidden/>
+                <w:sz w:val="24"/>
+                <w:szCs w:val="24"/>
+              </w:rPr>
+              <w:instrText xml:space="preserve"> PAGEREF _Toc120194050 \h </w:instrText>
+            </w:r>
+            <w:r>
+              <w:rPr>
+                <w:rFonts w:ascii="Times New Roman" w:hAnsi="Times New Roman" w:cs="Times New Roman"/>
+                <w:noProof/>
+                <w:webHidden/>
+                <w:sz w:val="24"/>
+                <w:szCs w:val="24"/>
+              </w:rPr>
+            </w:r>
+            <w:r>
+              <w:rPr>
+                <w:rFonts w:ascii="Times New Roman" w:hAnsi="Times New Roman" w:cs="Times New Roman"/>
+                <w:noProof/>
+                <w:webHidden/>
+                <w:sz w:val="24"/>
+                <w:szCs w:val="24"/>
+              </w:rPr>
+              <w:fldChar w:fldCharType="separate"/>
+            </w:r>
+            <w:r>
+              <w:rPr>
+                <w:rFonts w:ascii="Times New Roman" w:hAnsi="Times New Roman" w:cs="Times New Roman"/>
+                <w:noProof/>
+                <w:webHidden/>
+                <w:sz w:val="24"/>
+                <w:szCs w:val="24"/>
+              </w:rPr>
+              <w:t>8</w:t>
+            </w:r>
+            <w:r>
+              <w:rPr>
+                <w:rFonts w:ascii="Times New Roman" w:hAnsi="Times New Roman" w:cs="Times New Roman"/>
+                <w:noProof/>
+                <w:webHidden/>
+                <w:sz w:val="24"/>
+                <w:szCs w:val="24"/>
+              </w:rPr>
+              <w:fldChar w:fldCharType="end"/>
+            </w:r>
+          </w:hyperlink>
+        </w:p>
+        <w:p>
+          <w:pPr>
+            <w:pStyle w:val="TOC2"/>
+            <w:tabs>
+              <w:tab w:val="left" w:pos="880"/>
+              <w:tab w:val="right" w:leader="dot" w:pos="8261"/>
+            </w:tabs>
+            <w:spacing w:after="0" w:line="360" w:lineRule="auto"/>
+            <w:rPr>
+              <w:rFonts w:ascii="Times New Roman" w:eastAsiaTheme="minorEastAsia" w:hAnsi="Times New Roman" w:cs="Times New Roman"/>
+              <w:noProof/>
+              <w:kern w:val="0"/>
+              <w:sz w:val="24"/>
+              <w:szCs w:val="24"/>
+              <w:lang w:val="en-US"/>
+              <w14:ligatures w14:val="none"/>
+            </w:rPr>
+          </w:pPr>
+          <w:hyperlink w:anchor="_Toc120194051" w:history="1">
+            <w:r>
+              <w:rPr>
+                <w:rStyle w:val="Hyperlink"/>
+                <w:rFonts w:ascii="Times New Roman" w:hAnsi="Times New Roman" w:cs="Times New Roman"/>
+                <w:noProof/>
+                <w:sz w:val="24"/>
+                <w:szCs w:val="24"/>
+              </w:rPr>
+              <w:t>4.4.</w:t>
+            </w:r>
+            <w:r>
+              <w:rPr>
+                <w:rFonts w:ascii="Times New Roman" w:eastAsiaTheme="minorEastAsia" w:hAnsi="Times New Roman" w:cs="Times New Roman"/>
+                <w:noProof/>
+                <w:kern w:val="0"/>
+                <w:sz w:val="24"/>
+                <w:szCs w:val="24"/>
+                <w:lang w:val="en-US"/>
+                <w14:ligatures w14:val="none"/>
+              </w:rPr>
+              <w:tab/>
+            </w:r>
+            <w:r>
+              <w:rPr>
+                <w:rStyle w:val="Hyperlink"/>
+                <w:rFonts w:ascii="Times New Roman" w:hAnsi="Times New Roman" w:cs="Times New Roman"/>
+                <w:noProof/>
+                <w:sz w:val="24"/>
+                <w:szCs w:val="24"/>
+              </w:rPr>
+              <w:t>Pengoptimalan Pembaruan Berita di Web Informatika</w:t>
+            </w:r>
+            <w:r>
+              <w:rPr>
+                <w:rFonts w:ascii="Times New Roman" w:hAnsi="Times New Roman" w:cs="Times New Roman"/>
+                <w:noProof/>
+                <w:webHidden/>
+                <w:sz w:val="24"/>
+                <w:szCs w:val="24"/>
+              </w:rPr>
+              <w:tab/>
+            </w:r>
+            <w:r>
+              <w:rPr>
+                <w:rFonts w:ascii="Times New Roman" w:hAnsi="Times New Roman" w:cs="Times New Roman"/>
+                <w:noProof/>
+                <w:webHidden/>
+                <w:sz w:val="24"/>
+                <w:szCs w:val="24"/>
+              </w:rPr>
+              <w:fldChar w:fldCharType="begin"/>
+            </w:r>
+            <w:r>
+              <w:rPr>
+                <w:rFonts w:ascii="Times New Roman" w:hAnsi="Times New Roman" w:cs="Times New Roman"/>
+                <w:noProof/>
+                <w:webHidden/>
+                <w:sz w:val="24"/>
+                <w:szCs w:val="24"/>
+              </w:rPr>
+              <w:instrText xml:space="preserve"> PAGEREF _Toc120194051 \h </w:instrText>
             </w:r>
             <w:r>
               <w:rPr>
@@ -3879,14 +4221,16 @@
             </w:tabs>
             <w:spacing w:after="0" w:line="360" w:lineRule="auto"/>
             <w:rPr>
-              <w:rFonts w:eastAsiaTheme="minorEastAsia"/>
+              <w:rFonts w:ascii="Times New Roman" w:eastAsiaTheme="minorEastAsia" w:hAnsi="Times New Roman" w:cs="Times New Roman"/>
               <w:noProof/>
               <w:kern w:val="0"/>
+              <w:sz w:val="24"/>
+              <w:szCs w:val="24"/>
               <w:lang w:val="en-US"/>
               <w14:ligatures w14:val="none"/>
             </w:rPr>
           </w:pPr>
-          <w:hyperlink w:anchor="_Toc119586694" w:history="1">
+          <w:hyperlink w:anchor="_Toc120194052" w:history="1">
             <w:r>
               <w:rPr>
                 <w:rStyle w:val="Hyperlink"/>
@@ -3927,7 +4271,7 @@
                 <w:sz w:val="24"/>
                 <w:szCs w:val="24"/>
               </w:rPr>
-              <w:instrText xml:space="preserve"> PAGEREF _Toc119586694 \h </w:instrText>
+              <w:instrText xml:space="preserve"> PAGEREF _Toc120194052 \h </w:instrText>
             </w:r>
             <w:r>
               <w:rPr>
@@ -3957,6 +4301,351 @@
                 <w:szCs w:val="24"/>
               </w:rPr>
               <w:t>9</w:t>
+            </w:r>
+            <w:r>
+              <w:rPr>
+                <w:rFonts w:ascii="Times New Roman" w:hAnsi="Times New Roman" w:cs="Times New Roman"/>
+                <w:noProof/>
+                <w:webHidden/>
+                <w:sz w:val="24"/>
+                <w:szCs w:val="24"/>
+              </w:rPr>
+              <w:fldChar w:fldCharType="end"/>
+            </w:r>
+          </w:hyperlink>
+        </w:p>
+        <w:p>
+          <w:pPr>
+            <w:pStyle w:val="TOC2"/>
+            <w:tabs>
+              <w:tab w:val="left" w:pos="880"/>
+              <w:tab w:val="right" w:leader="dot" w:pos="8261"/>
+            </w:tabs>
+            <w:spacing w:after="0" w:line="360" w:lineRule="auto"/>
+            <w:rPr>
+              <w:rFonts w:ascii="Times New Roman" w:eastAsiaTheme="minorEastAsia" w:hAnsi="Times New Roman" w:cs="Times New Roman"/>
+              <w:noProof/>
+              <w:kern w:val="0"/>
+              <w:sz w:val="24"/>
+              <w:szCs w:val="24"/>
+              <w:lang w:val="en-US"/>
+              <w14:ligatures w14:val="none"/>
+            </w:rPr>
+          </w:pPr>
+          <w:hyperlink w:anchor="_Toc120194053" w:history="1">
+            <w:r>
+              <w:rPr>
+                <w:rStyle w:val="Hyperlink"/>
+                <w:rFonts w:ascii="Times New Roman" w:hAnsi="Times New Roman" w:cs="Times New Roman"/>
+                <w:noProof/>
+                <w:sz w:val="24"/>
+                <w:szCs w:val="24"/>
+              </w:rPr>
+              <w:t>5.1.</w:t>
+            </w:r>
+            <w:r>
+              <w:rPr>
+                <w:rFonts w:ascii="Times New Roman" w:eastAsiaTheme="minorEastAsia" w:hAnsi="Times New Roman" w:cs="Times New Roman"/>
+                <w:noProof/>
+                <w:kern w:val="0"/>
+                <w:sz w:val="24"/>
+                <w:szCs w:val="24"/>
+                <w:lang w:val="en-US"/>
+                <w14:ligatures w14:val="none"/>
+              </w:rPr>
+              <w:tab/>
+            </w:r>
+            <w:r>
+              <w:rPr>
+                <w:rStyle w:val="Hyperlink"/>
+                <w:rFonts w:ascii="Times New Roman" w:hAnsi="Times New Roman" w:cs="Times New Roman"/>
+                <w:noProof/>
+                <w:sz w:val="24"/>
+                <w:szCs w:val="24"/>
+              </w:rPr>
+              <w:t>Kesimpulan</w:t>
+            </w:r>
+            <w:r>
+              <w:rPr>
+                <w:rFonts w:ascii="Times New Roman" w:hAnsi="Times New Roman" w:cs="Times New Roman"/>
+                <w:noProof/>
+                <w:webHidden/>
+                <w:sz w:val="24"/>
+                <w:szCs w:val="24"/>
+              </w:rPr>
+              <w:tab/>
+            </w:r>
+            <w:r>
+              <w:rPr>
+                <w:rFonts w:ascii="Times New Roman" w:hAnsi="Times New Roman" w:cs="Times New Roman"/>
+                <w:noProof/>
+                <w:webHidden/>
+                <w:sz w:val="24"/>
+                <w:szCs w:val="24"/>
+              </w:rPr>
+              <w:fldChar w:fldCharType="begin"/>
+            </w:r>
+            <w:r>
+              <w:rPr>
+                <w:rFonts w:ascii="Times New Roman" w:hAnsi="Times New Roman" w:cs="Times New Roman"/>
+                <w:noProof/>
+                <w:webHidden/>
+                <w:sz w:val="24"/>
+                <w:szCs w:val="24"/>
+              </w:rPr>
+              <w:instrText xml:space="preserve"> PAGEREF _Toc120194053 \h </w:instrText>
+            </w:r>
+            <w:r>
+              <w:rPr>
+                <w:rFonts w:ascii="Times New Roman" w:hAnsi="Times New Roman" w:cs="Times New Roman"/>
+                <w:noProof/>
+                <w:webHidden/>
+                <w:sz w:val="24"/>
+                <w:szCs w:val="24"/>
+              </w:rPr>
+            </w:r>
+            <w:r>
+              <w:rPr>
+                <w:rFonts w:ascii="Times New Roman" w:hAnsi="Times New Roman" w:cs="Times New Roman"/>
+                <w:noProof/>
+                <w:webHidden/>
+                <w:sz w:val="24"/>
+                <w:szCs w:val="24"/>
+              </w:rPr>
+              <w:fldChar w:fldCharType="separate"/>
+            </w:r>
+            <w:r>
+              <w:rPr>
+                <w:rFonts w:ascii="Times New Roman" w:hAnsi="Times New Roman" w:cs="Times New Roman"/>
+                <w:noProof/>
+                <w:webHidden/>
+                <w:sz w:val="24"/>
+                <w:szCs w:val="24"/>
+              </w:rPr>
+              <w:t>9</w:t>
+            </w:r>
+            <w:r>
+              <w:rPr>
+                <w:rFonts w:ascii="Times New Roman" w:hAnsi="Times New Roman" w:cs="Times New Roman"/>
+                <w:noProof/>
+                <w:webHidden/>
+                <w:sz w:val="24"/>
+                <w:szCs w:val="24"/>
+              </w:rPr>
+              <w:fldChar w:fldCharType="end"/>
+            </w:r>
+          </w:hyperlink>
+        </w:p>
+        <w:p>
+          <w:pPr>
+            <w:pStyle w:val="TOC2"/>
+            <w:tabs>
+              <w:tab w:val="left" w:pos="880"/>
+              <w:tab w:val="right" w:leader="dot" w:pos="8261"/>
+            </w:tabs>
+            <w:spacing w:after="0" w:line="360" w:lineRule="auto"/>
+            <w:rPr>
+              <w:rFonts w:ascii="Times New Roman" w:eastAsiaTheme="minorEastAsia" w:hAnsi="Times New Roman" w:cs="Times New Roman"/>
+              <w:noProof/>
+              <w:kern w:val="0"/>
+              <w:sz w:val="24"/>
+              <w:szCs w:val="24"/>
+              <w:lang w:val="en-US"/>
+              <w14:ligatures w14:val="none"/>
+            </w:rPr>
+          </w:pPr>
+          <w:hyperlink w:anchor="_Toc120194054" w:history="1">
+            <w:r>
+              <w:rPr>
+                <w:rStyle w:val="Hyperlink"/>
+                <w:rFonts w:ascii="Times New Roman" w:hAnsi="Times New Roman" w:cs="Times New Roman"/>
+                <w:noProof/>
+                <w:sz w:val="24"/>
+                <w:szCs w:val="24"/>
+              </w:rPr>
+              <w:t>5.2.</w:t>
+            </w:r>
+            <w:r>
+              <w:rPr>
+                <w:rFonts w:ascii="Times New Roman" w:eastAsiaTheme="minorEastAsia" w:hAnsi="Times New Roman" w:cs="Times New Roman"/>
+                <w:noProof/>
+                <w:kern w:val="0"/>
+                <w:sz w:val="24"/>
+                <w:szCs w:val="24"/>
+                <w:lang w:val="en-US"/>
+                <w14:ligatures w14:val="none"/>
+              </w:rPr>
+              <w:tab/>
+            </w:r>
+            <w:r>
+              <w:rPr>
+                <w:rStyle w:val="Hyperlink"/>
+                <w:rFonts w:ascii="Times New Roman" w:hAnsi="Times New Roman" w:cs="Times New Roman"/>
+                <w:noProof/>
+                <w:sz w:val="24"/>
+                <w:szCs w:val="24"/>
+              </w:rPr>
+              <w:t>Saran</w:t>
+            </w:r>
+            <w:r>
+              <w:rPr>
+                <w:rFonts w:ascii="Times New Roman" w:hAnsi="Times New Roman" w:cs="Times New Roman"/>
+                <w:noProof/>
+                <w:webHidden/>
+                <w:sz w:val="24"/>
+                <w:szCs w:val="24"/>
+              </w:rPr>
+              <w:tab/>
+            </w:r>
+            <w:r>
+              <w:rPr>
+                <w:rFonts w:ascii="Times New Roman" w:hAnsi="Times New Roman" w:cs="Times New Roman"/>
+                <w:noProof/>
+                <w:webHidden/>
+                <w:sz w:val="24"/>
+                <w:szCs w:val="24"/>
+              </w:rPr>
+              <w:fldChar w:fldCharType="begin"/>
+            </w:r>
+            <w:r>
+              <w:rPr>
+                <w:rFonts w:ascii="Times New Roman" w:hAnsi="Times New Roman" w:cs="Times New Roman"/>
+                <w:noProof/>
+                <w:webHidden/>
+                <w:sz w:val="24"/>
+                <w:szCs w:val="24"/>
+              </w:rPr>
+              <w:instrText xml:space="preserve"> PAGEREF _Toc120194054 \h </w:instrText>
+            </w:r>
+            <w:r>
+              <w:rPr>
+                <w:rFonts w:ascii="Times New Roman" w:hAnsi="Times New Roman" w:cs="Times New Roman"/>
+                <w:noProof/>
+                <w:webHidden/>
+                <w:sz w:val="24"/>
+                <w:szCs w:val="24"/>
+              </w:rPr>
+            </w:r>
+            <w:r>
+              <w:rPr>
+                <w:rFonts w:ascii="Times New Roman" w:hAnsi="Times New Roman" w:cs="Times New Roman"/>
+                <w:noProof/>
+                <w:webHidden/>
+                <w:sz w:val="24"/>
+                <w:szCs w:val="24"/>
+              </w:rPr>
+              <w:fldChar w:fldCharType="separate"/>
+            </w:r>
+            <w:r>
+              <w:rPr>
+                <w:rFonts w:ascii="Times New Roman" w:hAnsi="Times New Roman" w:cs="Times New Roman"/>
+                <w:noProof/>
+                <w:webHidden/>
+                <w:sz w:val="24"/>
+                <w:szCs w:val="24"/>
+              </w:rPr>
+              <w:t>9</w:t>
+            </w:r>
+            <w:r>
+              <w:rPr>
+                <w:rFonts w:ascii="Times New Roman" w:hAnsi="Times New Roman" w:cs="Times New Roman"/>
+                <w:noProof/>
+                <w:webHidden/>
+                <w:sz w:val="24"/>
+                <w:szCs w:val="24"/>
+              </w:rPr>
+              <w:fldChar w:fldCharType="end"/>
+            </w:r>
+          </w:hyperlink>
+        </w:p>
+        <w:p>
+          <w:pPr>
+            <w:pStyle w:val="TOC1"/>
+            <w:tabs>
+              <w:tab w:val="right" w:leader="dot" w:pos="8261"/>
+            </w:tabs>
+            <w:spacing w:after="0" w:line="360" w:lineRule="auto"/>
+            <w:rPr>
+              <w:rFonts w:ascii="Times New Roman" w:eastAsiaTheme="minorEastAsia" w:hAnsi="Times New Roman" w:cs="Times New Roman"/>
+              <w:noProof/>
+              <w:kern w:val="0"/>
+              <w:sz w:val="24"/>
+              <w:szCs w:val="24"/>
+              <w:lang w:val="en-US"/>
+              <w14:ligatures w14:val="none"/>
+            </w:rPr>
+          </w:pPr>
+          <w:hyperlink w:anchor="_Toc120194055" w:history="1">
+            <w:r>
+              <w:rPr>
+                <w:rStyle w:val="Hyperlink"/>
+                <w:rFonts w:ascii="Times New Roman" w:hAnsi="Times New Roman" w:cs="Times New Roman"/>
+                <w:b/>
+                <w:bCs/>
+                <w:noProof/>
+                <w:sz w:val="24"/>
+                <w:szCs w:val="24"/>
+              </w:rPr>
+              <w:t>DAFTAR PUSTAKA</w:t>
+            </w:r>
+            <w:r>
+              <w:rPr>
+                <w:rFonts w:ascii="Times New Roman" w:hAnsi="Times New Roman" w:cs="Times New Roman"/>
+                <w:noProof/>
+                <w:webHidden/>
+                <w:sz w:val="24"/>
+                <w:szCs w:val="24"/>
+              </w:rPr>
+              <w:tab/>
+            </w:r>
+            <w:r>
+              <w:rPr>
+                <w:rFonts w:ascii="Times New Roman" w:hAnsi="Times New Roman" w:cs="Times New Roman"/>
+                <w:noProof/>
+                <w:webHidden/>
+                <w:sz w:val="24"/>
+                <w:szCs w:val="24"/>
+              </w:rPr>
+              <w:fldChar w:fldCharType="begin"/>
+            </w:r>
+            <w:r>
+              <w:rPr>
+                <w:rFonts w:ascii="Times New Roman" w:hAnsi="Times New Roman" w:cs="Times New Roman"/>
+                <w:noProof/>
+                <w:webHidden/>
+                <w:sz w:val="24"/>
+                <w:szCs w:val="24"/>
+              </w:rPr>
+              <w:instrText xml:space="preserve"> PAGEREF _Toc120194055 \h </w:instrText>
+            </w:r>
+            <w:r>
+              <w:rPr>
+                <w:rFonts w:ascii="Times New Roman" w:hAnsi="Times New Roman" w:cs="Times New Roman"/>
+                <w:noProof/>
+                <w:webHidden/>
+                <w:sz w:val="24"/>
+                <w:szCs w:val="24"/>
+              </w:rPr>
+            </w:r>
+            <w:r>
+              <w:rPr>
+                <w:rFonts w:ascii="Times New Roman" w:hAnsi="Times New Roman" w:cs="Times New Roman"/>
+                <w:noProof/>
+                <w:webHidden/>
+                <w:sz w:val="24"/>
+                <w:szCs w:val="24"/>
+              </w:rPr>
+              <w:fldChar w:fldCharType="separate"/>
+            </w:r>
+            <w:r>
+              <w:rPr>
+                <w:rFonts w:ascii="Times New Roman" w:hAnsi="Times New Roman" w:cs="Times New Roman"/>
+                <w:noProof/>
+                <w:webHidden/>
+                <w:sz w:val="24"/>
+                <w:szCs w:val="24"/>
+              </w:rPr>
+              <w:t>10</w:t>
             </w:r>
             <w:r>
               <w:rPr>
@@ -4015,7 +4704,7 @@
           <w:bCs/>
         </w:rPr>
       </w:pPr>
-      <w:bookmarkStart w:id="2" w:name="_Toc119586679"/>
+      <w:bookmarkStart w:id="2" w:name="_Toc120194033"/>
       <w:r>
         <w:rPr>
           <w:b/>
@@ -4029,11 +4718,40 @@
     <w:p>
       <w:pPr>
         <w:rPr>
+          <w:rFonts w:ascii="Times New Roman" w:hAnsi="Times New Roman" w:cs="Times New Roman"/>
+          <w:sz w:val="24"/>
+          <w:szCs w:val="24"/>
+        </w:rPr>
+      </w:pPr>
+    </w:p>
+    <w:p>
+      <w:pPr>
+        <w:tabs>
+          <w:tab w:val="left" w:leader="dot" w:pos="8100"/>
+        </w:tabs>
+        <w:rPr>
           <w:rFonts w:ascii="Times New Roman" w:eastAsiaTheme="majorEastAsia" w:hAnsi="Times New Roman" w:cs="Times New Roman"/>
           <w:sz w:val="24"/>
           <w:szCs w:val="24"/>
         </w:rPr>
       </w:pPr>
+      <w:r>
+        <w:rPr>
+          <w:rFonts w:ascii="Times New Roman" w:hAnsi="Times New Roman" w:cs="Times New Roman"/>
+          <w:sz w:val="24"/>
+          <w:szCs w:val="24"/>
+        </w:rPr>
+        <w:t>Gambar 2.1 Struktur Organisasi</w:t>
+      </w:r>
+      <w:r>
+        <w:rPr>
+          <w:rFonts w:ascii="Times New Roman" w:hAnsi="Times New Roman" w:cs="Times New Roman"/>
+          <w:sz w:val="24"/>
+          <w:szCs w:val="24"/>
+        </w:rPr>
+        <w:tab/>
+        <w:t>3</w:t>
+      </w:r>
       <w:r>
         <w:rPr>
           <w:rFonts w:ascii="Times New Roman" w:hAnsi="Times New Roman" w:cs="Times New Roman"/>
@@ -4052,7 +4770,7 @@
           <w:bCs/>
         </w:rPr>
       </w:pPr>
-      <w:bookmarkStart w:id="3" w:name="_Toc119586680"/>
+      <w:bookmarkStart w:id="3" w:name="_Toc120194034"/>
       <w:r>
         <w:rPr>
           <w:b/>
@@ -4065,6 +4783,22 @@
     </w:p>
     <w:p>
       <w:pPr>
+        <w:tabs>
+          <w:tab w:val="left" w:leader="dot" w:pos="8100"/>
+        </w:tabs>
+        <w:spacing w:after="0" w:line="360" w:lineRule="auto"/>
+        <w:rPr>
+          <w:rFonts w:ascii="Times New Roman" w:hAnsi="Times New Roman" w:cs="Times New Roman"/>
+          <w:sz w:val="24"/>
+          <w:szCs w:val="24"/>
+        </w:rPr>
+      </w:pPr>
+    </w:p>
+    <w:p>
+      <w:pPr>
+        <w:tabs>
+          <w:tab w:val="left" w:leader="dot" w:pos="8100"/>
+        </w:tabs>
         <w:spacing w:after="0" w:line="360" w:lineRule="auto"/>
         <w:rPr>
           <w:rFonts w:ascii="Times New Roman" w:hAnsi="Times New Roman" w:cs="Times New Roman"/>
@@ -4086,6 +4820,22 @@
           <w:sz w:val="24"/>
           <w:szCs w:val="24"/>
         </w:rPr>
+        <w:t xml:space="preserve"> </w:t>
+      </w:r>
+      <w:r>
+        <w:rPr>
+          <w:rFonts w:ascii="Times New Roman" w:hAnsi="Times New Roman" w:cs="Times New Roman"/>
+          <w:sz w:val="24"/>
+          <w:szCs w:val="24"/>
+        </w:rPr>
+        <w:t>Jam Kerja</w:t>
+      </w:r>
+      <w:r>
+        <w:rPr>
+          <w:rFonts w:ascii="Times New Roman" w:hAnsi="Times New Roman" w:cs="Times New Roman"/>
+          <w:sz w:val="24"/>
+          <w:szCs w:val="24"/>
+        </w:rPr>
         <w:tab/>
       </w:r>
       <w:r>
@@ -4094,7 +4844,7 @@
           <w:sz w:val="24"/>
           <w:szCs w:val="24"/>
         </w:rPr>
-        <w:t>Jam Kerja</w:t>
+        <w:t>5</w:t>
       </w:r>
       <w:r>
         <w:rPr>
@@ -4132,7 +4882,7 @@
           <w:bCs/>
         </w:rPr>
       </w:pPr>
-      <w:bookmarkStart w:id="4" w:name="_Toc119586681"/>
+      <w:bookmarkStart w:id="4" w:name="_Toc120194035"/>
       <w:r>
         <w:rPr>
           <w:b/>
@@ -4188,7 +4938,7 @@
         <w:spacing w:line="360" w:lineRule="auto"/>
         <w:ind w:left="720" w:hanging="720"/>
       </w:pPr>
-      <w:bookmarkStart w:id="5" w:name="_Toc119586682"/>
+      <w:bookmarkStart w:id="5" w:name="_Toc120194036"/>
       <w:r>
         <w:t>Latar Belakang</w:t>
       </w:r>
@@ -4303,25 +5053,7 @@
           <w:sz w:val="24"/>
           <w:szCs w:val="24"/>
         </w:rPr>
-        <w:t xml:space="preserve"> resmi yaitu https://if.upnjatim.ac.id/ dengan menggunakan domain </w:t>
-      </w:r>
-      <w:proofErr w:type="spellStart"/>
-      <w:r>
-        <w:rPr>
-          <w:rFonts w:ascii="Times New Roman" w:hAnsi="Times New Roman" w:cs="Times New Roman"/>
-          <w:sz w:val="24"/>
-          <w:szCs w:val="24"/>
-        </w:rPr>
-        <w:t>Wordpress</w:t>
-      </w:r>
-      <w:proofErr w:type="spellEnd"/>
-      <w:r>
-        <w:rPr>
-          <w:rFonts w:ascii="Times New Roman" w:hAnsi="Times New Roman" w:cs="Times New Roman"/>
-          <w:sz w:val="24"/>
-          <w:szCs w:val="24"/>
-        </w:rPr>
-        <w:t xml:space="preserve">. </w:t>
+        <w:t xml:space="preserve"> resmi yaitu https://if.upnjatim.ac.id/ dengan menggunakan domain Wordpress. </w:t>
       </w:r>
       <w:r>
         <w:rPr>
@@ -4455,7 +5187,6 @@
         </w:rPr>
         <w:t xml:space="preserve"> tersebut agar lebih interaktif dan </w:t>
       </w:r>
-      <w:proofErr w:type="spellStart"/>
       <w:r>
         <w:rPr>
           <w:rFonts w:ascii="Times New Roman" w:hAnsi="Times New Roman" w:cs="Times New Roman"/>
@@ -4466,7 +5197,6 @@
         </w:rPr>
         <w:t>update</w:t>
       </w:r>
-      <w:proofErr w:type="spellEnd"/>
       <w:r>
         <w:rPr>
           <w:rFonts w:ascii="Times New Roman" w:hAnsi="Times New Roman" w:cs="Times New Roman"/>
@@ -4514,7 +5244,7 @@
         <w:spacing w:line="360" w:lineRule="auto"/>
         <w:ind w:left="720" w:hanging="720"/>
       </w:pPr>
-      <w:bookmarkStart w:id="6" w:name="_Toc119586683"/>
+      <w:bookmarkStart w:id="6" w:name="_Toc120194037"/>
       <w:r>
         <w:t>R</w:t>
       </w:r>
@@ -4636,25 +5366,7 @@
           <w:sz w:val="24"/>
           <w:szCs w:val="24"/>
         </w:rPr>
-        <w:t xml:space="preserve"> yang dipelajari yaitu berbentuk </w:t>
-      </w:r>
-      <w:proofErr w:type="spellStart"/>
-      <w:r>
-        <w:rPr>
-          <w:rFonts w:ascii="Times New Roman" w:hAnsi="Times New Roman" w:cs="Times New Roman"/>
-          <w:sz w:val="24"/>
-          <w:szCs w:val="24"/>
-        </w:rPr>
-        <w:t>Wordpress</w:t>
-      </w:r>
-      <w:proofErr w:type="spellEnd"/>
-      <w:r>
-        <w:rPr>
-          <w:rFonts w:ascii="Times New Roman" w:hAnsi="Times New Roman" w:cs="Times New Roman"/>
-          <w:sz w:val="24"/>
-          <w:szCs w:val="24"/>
-        </w:rPr>
-        <w:t xml:space="preserve"> dengan mempelajari HTML, CSS, dan PHP.</w:t>
+        <w:t xml:space="preserve"> yang dipelajari yaitu berbentuk Wordpress dengan mempelajari HTML, CSS, dan PHP.</w:t>
       </w:r>
     </w:p>
     <w:p>
@@ -4734,7 +5446,7 @@
         <w:spacing w:line="360" w:lineRule="auto"/>
         <w:ind w:left="720" w:hanging="720"/>
       </w:pPr>
-      <w:bookmarkStart w:id="7" w:name="_Toc119586684"/>
+      <w:bookmarkStart w:id="7" w:name="_Toc120194038"/>
       <w:r>
         <w:lastRenderedPageBreak/>
         <w:t>Tujuan P</w:t>
@@ -4810,25 +5522,7 @@
           <w:sz w:val="24"/>
           <w:szCs w:val="24"/>
         </w:rPr>
-        <w:t xml:space="preserve">Mengetahui dan mempelajari sistem kerja </w:t>
-      </w:r>
-      <w:proofErr w:type="spellStart"/>
-      <w:r>
-        <w:rPr>
-          <w:rFonts w:ascii="Times New Roman" w:hAnsi="Times New Roman" w:cs="Times New Roman"/>
-          <w:sz w:val="24"/>
-          <w:szCs w:val="24"/>
-        </w:rPr>
-        <w:t>Wordpress</w:t>
-      </w:r>
-      <w:proofErr w:type="spellEnd"/>
-      <w:r>
-        <w:rPr>
-          <w:rFonts w:ascii="Times New Roman" w:hAnsi="Times New Roman" w:cs="Times New Roman"/>
-          <w:sz w:val="24"/>
-          <w:szCs w:val="24"/>
-        </w:rPr>
-        <w:t xml:space="preserve"> sebagai </w:t>
+        <w:t xml:space="preserve">Mengetahui dan mempelajari sistem kerja Wordpress sebagai </w:t>
       </w:r>
       <w:r>
         <w:rPr>
@@ -4902,7 +5596,7 @@
         <w:spacing w:line="360" w:lineRule="auto"/>
         <w:ind w:left="720" w:hanging="720"/>
       </w:pPr>
-      <w:bookmarkStart w:id="8" w:name="_Toc119586685"/>
+      <w:bookmarkStart w:id="8" w:name="_Toc120194039"/>
       <w:r>
         <w:t>Manfaat P</w:t>
       </w:r>
@@ -5033,25 +5727,7 @@
           <w:sz w:val="24"/>
           <w:szCs w:val="24"/>
         </w:rPr>
-        <w:t xml:space="preserve">Diharapkan dapat berbagi tentang bagaimana cara kerja </w:t>
-      </w:r>
-      <w:proofErr w:type="spellStart"/>
-      <w:r>
-        <w:rPr>
-          <w:rFonts w:ascii="Times New Roman" w:hAnsi="Times New Roman" w:cs="Times New Roman"/>
-          <w:sz w:val="24"/>
-          <w:szCs w:val="24"/>
-        </w:rPr>
-        <w:t>Wordpress</w:t>
-      </w:r>
-      <w:proofErr w:type="spellEnd"/>
-      <w:r>
-        <w:rPr>
-          <w:rFonts w:ascii="Times New Roman" w:hAnsi="Times New Roman" w:cs="Times New Roman"/>
-          <w:sz w:val="24"/>
-          <w:szCs w:val="24"/>
-        </w:rPr>
-        <w:t xml:space="preserve"> sebagai </w:t>
+        <w:t xml:space="preserve">Diharapkan dapat berbagi tentang bagaimana cara kerja Wordpress sebagai </w:t>
       </w:r>
       <w:r>
         <w:rPr>
@@ -5255,7 +5931,6 @@
         </w:rPr>
         <w:t xml:space="preserve">Membantu dan melatih mahasiswa dalam hal </w:t>
       </w:r>
-      <w:proofErr w:type="spellStart"/>
       <w:r>
         <w:rPr>
           <w:rFonts w:ascii="Times New Roman" w:hAnsi="Times New Roman" w:cs="Times New Roman"/>
@@ -5266,7 +5941,6 @@
         </w:rPr>
         <w:t>softskill</w:t>
       </w:r>
-      <w:proofErr w:type="spellEnd"/>
       <w:r>
         <w:rPr>
           <w:rFonts w:ascii="Times New Roman" w:hAnsi="Times New Roman" w:cs="Times New Roman"/>
@@ -5275,7 +5949,6 @@
         </w:rPr>
         <w:t xml:space="preserve"> guna menunjang kemampuan komunikasi dan bekerja sama dalam tim (</w:t>
       </w:r>
-      <w:proofErr w:type="spellStart"/>
       <w:r>
         <w:rPr>
           <w:rFonts w:ascii="Times New Roman" w:hAnsi="Times New Roman" w:cs="Times New Roman"/>
@@ -5284,31 +5957,8 @@
           <w:sz w:val="24"/>
           <w:szCs w:val="24"/>
         </w:rPr>
-        <w:t>team</w:t>
-      </w:r>
-      <w:proofErr w:type="spellEnd"/>
-      <w:r>
-        <w:rPr>
-          <w:rFonts w:ascii="Times New Roman" w:hAnsi="Times New Roman" w:cs="Times New Roman"/>
-          <w:i/>
-          <w:iCs/>
-          <w:sz w:val="24"/>
-          <w:szCs w:val="24"/>
-        </w:rPr>
-        <w:t xml:space="preserve"> </w:t>
-      </w:r>
-      <w:proofErr w:type="spellStart"/>
-      <w:r>
-        <w:rPr>
-          <w:rFonts w:ascii="Times New Roman" w:hAnsi="Times New Roman" w:cs="Times New Roman"/>
-          <w:i/>
-          <w:iCs/>
-          <w:sz w:val="24"/>
-          <w:szCs w:val="24"/>
-        </w:rPr>
-        <w:t>work</w:t>
-      </w:r>
-      <w:proofErr w:type="spellEnd"/>
+        <w:t>team work</w:t>
+      </w:r>
       <w:r>
         <w:rPr>
           <w:rFonts w:ascii="Times New Roman" w:hAnsi="Times New Roman" w:cs="Times New Roman"/>
@@ -5430,45 +6080,14 @@
     </w:p>
     <w:p>
       <w:pPr>
-        <w:pStyle w:val="ListParagraph"/>
-        <w:spacing w:after="0" w:line="360" w:lineRule="auto"/>
-        <w:rPr>
-          <w:rFonts w:ascii="Times New Roman" w:hAnsi="Times New Roman" w:cs="Times New Roman"/>
+        <w:pStyle w:val="Heading1"/>
+        <w:spacing w:before="0" w:line="360" w:lineRule="auto"/>
+        <w:rPr>
           <w:b/>
           <w:bCs/>
-          <w:sz w:val="24"/>
-          <w:szCs w:val="24"/>
-        </w:rPr>
-      </w:pPr>
-    </w:p>
-    <w:p>
-      <w:pPr>
-        <w:rPr>
-          <w:rFonts w:ascii="Times New Roman" w:eastAsiaTheme="majorEastAsia" w:hAnsi="Times New Roman" w:cstheme="majorBidi"/>
-          <w:b/>
-          <w:bCs/>
-          <w:sz w:val="28"/>
-          <w:szCs w:val="32"/>
-        </w:rPr>
-      </w:pPr>
-      <w:r>
-        <w:rPr>
-          <w:b/>
-          <w:bCs/>
-        </w:rPr>
-        <w:br w:type="page"/>
-      </w:r>
-    </w:p>
-    <w:p>
-      <w:pPr>
-        <w:pStyle w:val="Heading1"/>
-        <w:spacing w:before="0" w:line="360" w:lineRule="auto"/>
-        <w:rPr>
-          <w:b/>
-          <w:bCs/>
-        </w:rPr>
-      </w:pPr>
-      <w:bookmarkStart w:id="9" w:name="_Toc119586686"/>
+        </w:rPr>
+      </w:pPr>
+      <w:bookmarkStart w:id="9" w:name="_Toc120194040"/>
       <w:r>
         <w:rPr>
           <w:b/>
@@ -5524,7 +6143,7 @@
         <w:spacing w:line="360" w:lineRule="auto"/>
         <w:ind w:left="720" w:hanging="720"/>
       </w:pPr>
-      <w:bookmarkStart w:id="10" w:name="_Toc119586687"/>
+      <w:bookmarkStart w:id="10" w:name="_Toc120194041"/>
       <w:r>
         <w:t>Sejarah Instansi</w:t>
       </w:r>
@@ -5669,7 +6288,6 @@
         </w:rPr>
         <w:t xml:space="preserve">Dengan adanya perubahan status UPNVJT dari PTS menjadi PTN dan perubahan struktur organisasi PS Informatika dari FTI ke FIK, maka hal ini sangat mempengaruhi perubahan rumusan visi, misi, tujuan, dan sasaran baik universitas, fakultas, maupun program studi. Mekanisme penyusunan visi, misi, tujuan, dan sasaran dilakukan dengan mengkaji berdasarkan desain kurikulum dari Asosiasi Perguruan Tinggi Informatika dan Komputer (APTIKOM) melalui kegiatan </w:t>
       </w:r>
-      <w:proofErr w:type="spellStart"/>
       <w:r>
         <w:rPr>
           <w:rFonts w:ascii="Times New Roman" w:hAnsi="Times New Roman" w:cs="Times New Roman"/>
@@ -5678,9 +6296,32 @@
           <w:sz w:val="24"/>
           <w:szCs w:val="24"/>
         </w:rPr>
-        <w:t>Focus</w:t>
-      </w:r>
-      <w:proofErr w:type="spellEnd"/>
+        <w:t>Focus Group Discussion</w:t>
+      </w:r>
+      <w:r>
+        <w:rPr>
+          <w:rFonts w:ascii="Times New Roman" w:hAnsi="Times New Roman" w:cs="Times New Roman"/>
+          <w:sz w:val="24"/>
+          <w:szCs w:val="24"/>
+        </w:rPr>
+        <w:t xml:space="preserve"> (FGD) oleh tim perumus. Tim perumus dalam hal ini melibatkan unsur pimpinan (Dekan, Wakil Dekan, Koordinator Program Studi), pendidik (dosen), dan tenaga kependidikan, dengan mengundang mahasiswa dan </w:t>
+      </w:r>
+      <w:r>
+        <w:rPr>
+          <w:rFonts w:ascii="Times New Roman" w:hAnsi="Times New Roman" w:cs="Times New Roman"/>
+          <w:sz w:val="24"/>
+          <w:szCs w:val="24"/>
+        </w:rPr>
+        <w:t>organisasi mahasiswa (ormawa)</w:t>
+      </w:r>
+      <w:r>
+        <w:rPr>
+          <w:rFonts w:ascii="Times New Roman" w:hAnsi="Times New Roman" w:cs="Times New Roman"/>
+          <w:sz w:val="24"/>
+          <w:szCs w:val="24"/>
+        </w:rPr>
+        <w:t xml:space="preserve">, serta </w:t>
+      </w:r>
       <w:r>
         <w:rPr>
           <w:rFonts w:ascii="Times New Roman" w:hAnsi="Times New Roman" w:cs="Times New Roman"/>
@@ -5689,74 +6330,8 @@
           <w:sz w:val="24"/>
           <w:szCs w:val="24"/>
         </w:rPr>
-        <w:t xml:space="preserve"> Group </w:t>
-      </w:r>
-      <w:proofErr w:type="spellStart"/>
-      <w:r>
-        <w:rPr>
-          <w:rFonts w:ascii="Times New Roman" w:hAnsi="Times New Roman" w:cs="Times New Roman"/>
-          <w:i/>
-          <w:iCs/>
-          <w:sz w:val="24"/>
-          <w:szCs w:val="24"/>
-        </w:rPr>
-        <w:t>Discussion</w:t>
-      </w:r>
-      <w:proofErr w:type="spellEnd"/>
-      <w:r>
-        <w:rPr>
-          <w:rFonts w:ascii="Times New Roman" w:hAnsi="Times New Roman" w:cs="Times New Roman"/>
-          <w:sz w:val="24"/>
-          <w:szCs w:val="24"/>
-        </w:rPr>
-        <w:t xml:space="preserve"> (FGD) oleh tim perumus. Tim perumus dalam hal ini melibatkan unsur pimpinan (Dekan, Wakil Dekan, Koordinator Program Studi), pendidik (dosen), dan tenaga kependidikan, dengan mengundang mahasiswa dan </w:t>
-      </w:r>
-      <w:r>
-        <w:rPr>
-          <w:rFonts w:ascii="Times New Roman" w:hAnsi="Times New Roman" w:cs="Times New Roman"/>
-          <w:sz w:val="24"/>
-          <w:szCs w:val="24"/>
-        </w:rPr>
-        <w:t>organisasi mahasiswa (</w:t>
-      </w:r>
-      <w:proofErr w:type="spellStart"/>
-      <w:r>
-        <w:rPr>
-          <w:rFonts w:ascii="Times New Roman" w:hAnsi="Times New Roman" w:cs="Times New Roman"/>
-          <w:sz w:val="24"/>
-          <w:szCs w:val="24"/>
-        </w:rPr>
-        <w:t>ormawa</w:t>
-      </w:r>
-      <w:proofErr w:type="spellEnd"/>
-      <w:r>
-        <w:rPr>
-          <w:rFonts w:ascii="Times New Roman" w:hAnsi="Times New Roman" w:cs="Times New Roman"/>
-          <w:sz w:val="24"/>
-          <w:szCs w:val="24"/>
-        </w:rPr>
-        <w:t>)</w:t>
-      </w:r>
-      <w:r>
-        <w:rPr>
-          <w:rFonts w:ascii="Times New Roman" w:hAnsi="Times New Roman" w:cs="Times New Roman"/>
-          <w:sz w:val="24"/>
-          <w:szCs w:val="24"/>
-        </w:rPr>
-        <w:t xml:space="preserve">, serta </w:t>
-      </w:r>
-      <w:proofErr w:type="spellStart"/>
-      <w:r>
-        <w:rPr>
-          <w:rFonts w:ascii="Times New Roman" w:hAnsi="Times New Roman" w:cs="Times New Roman"/>
-          <w:i/>
-          <w:iCs/>
-          <w:sz w:val="24"/>
-          <w:szCs w:val="24"/>
-        </w:rPr>
         <w:t>stakeholder</w:t>
       </w:r>
-      <w:proofErr w:type="spellEnd"/>
       <w:r>
         <w:rPr>
           <w:rFonts w:ascii="Times New Roman" w:hAnsi="Times New Roman" w:cs="Times New Roman"/>
@@ -5788,7 +6363,7 @@
         <w:spacing w:line="360" w:lineRule="auto"/>
         <w:ind w:left="720" w:hanging="720"/>
       </w:pPr>
-      <w:bookmarkStart w:id="11" w:name="_Toc119586688"/>
+      <w:bookmarkStart w:id="11" w:name="_Toc120194042"/>
       <w:r>
         <w:t>Struktur Organisasi</w:t>
       </w:r>
@@ -5796,8 +6371,143 @@
     </w:p>
     <w:p>
       <w:pPr>
+        <w:spacing w:after="0" w:line="360" w:lineRule="auto"/>
+        <w:ind w:firstLine="720"/>
+        <w:jc w:val="both"/>
+        <w:rPr>
+          <w:rFonts w:ascii="Times New Roman" w:hAnsi="Times New Roman" w:cs="Times New Roman"/>
+          <w:sz w:val="24"/>
+          <w:szCs w:val="24"/>
+        </w:rPr>
+      </w:pPr>
+      <w:r>
+        <w:rPr>
+          <w:rFonts w:ascii="Times New Roman" w:hAnsi="Times New Roman" w:cs="Times New Roman"/>
+          <w:sz w:val="24"/>
+          <w:szCs w:val="24"/>
+        </w:rPr>
+        <w:t>Program Studi Informatika Universitas Pembangunan Nasional “Veteran” Jawa Timur</w:t>
+      </w:r>
+      <w:r>
+        <w:rPr>
+          <w:rFonts w:ascii="Times New Roman" w:hAnsi="Times New Roman" w:cs="Times New Roman"/>
+          <w:sz w:val="24"/>
+          <w:szCs w:val="24"/>
+        </w:rPr>
+        <w:t xml:space="preserve"> memiliki struktur organisasi yang dapat dilihat pada gambar di bawah ini.</w:t>
+      </w:r>
+    </w:p>
+    <w:p>
+      <w:pPr>
+        <w:spacing w:after="0" w:line="360" w:lineRule="auto"/>
+        <w:jc w:val="center"/>
+        <w:rPr>
+          <w:rFonts w:ascii="Times New Roman" w:hAnsi="Times New Roman" w:cs="Times New Roman"/>
+          <w:sz w:val="24"/>
+          <w:szCs w:val="24"/>
+        </w:rPr>
+      </w:pPr>
+      <w:r>
+        <w:rPr>
+          <w:rFonts w:ascii="Times New Roman" w:hAnsi="Times New Roman" w:cs="Times New Roman"/>
+          <w:noProof/>
+          <w:sz w:val="24"/>
+          <w:szCs w:val="24"/>
+        </w:rPr>
+        <w:drawing>
+          <wp:inline distT="0" distB="0" distL="0" distR="0" wp14:anchorId="2DC193A6" wp14:editId="07240003">
+            <wp:extent cx="3968750" cy="1679917"/>
+            <wp:effectExtent l="0" t="0" r="0" b="0"/>
+            <wp:docPr id="1" name="Picture 1"/>
+            <wp:cNvGraphicFramePr>
+              <a:graphicFrameLocks xmlns:a="http://schemas.openxmlformats.org/drawingml/2006/main" noChangeAspect="1"/>
+            </wp:cNvGraphicFramePr>
+            <a:graphic xmlns:a="http://schemas.openxmlformats.org/drawingml/2006/main">
+              <a:graphicData uri="http://schemas.openxmlformats.org/drawingml/2006/picture">
+                <pic:pic xmlns:pic="http://schemas.openxmlformats.org/drawingml/2006/picture">
+                  <pic:nvPicPr>
+                    <pic:cNvPr id="1" name="Picture 1"/>
+                    <pic:cNvPicPr/>
+                  </pic:nvPicPr>
+                  <pic:blipFill>
+                    <a:blip r:embed="rId12">
+                      <a:extLst>
+                        <a:ext uri="{28A0092B-C50C-407E-A947-70E740481C1C}">
+                          <a14:useLocalDpi xmlns:a14="http://schemas.microsoft.com/office/drawing/2010/main" val="0"/>
+                        </a:ext>
+                      </a:extLst>
+                    </a:blip>
+                    <a:stretch>
+                      <a:fillRect/>
+                    </a:stretch>
+                  </pic:blipFill>
+                  <pic:spPr>
+                    <a:xfrm>
+                      <a:off x="0" y="0"/>
+                      <a:ext cx="3981505" cy="1685316"/>
+                    </a:xfrm>
+                    <a:prstGeom prst="rect">
+                      <a:avLst/>
+                    </a:prstGeom>
+                  </pic:spPr>
+                </pic:pic>
+              </a:graphicData>
+            </a:graphic>
+          </wp:inline>
+        </w:drawing>
+      </w:r>
+    </w:p>
+    <w:p>
+      <w:pPr>
+        <w:spacing w:after="0" w:line="360" w:lineRule="auto"/>
+        <w:jc w:val="center"/>
+        <w:rPr>
+          <w:rFonts w:ascii="Times New Roman" w:hAnsi="Times New Roman" w:cs="Times New Roman"/>
+          <w:i/>
+          <w:iCs/>
+          <w:sz w:val="24"/>
+          <w:szCs w:val="24"/>
+        </w:rPr>
+      </w:pPr>
+      <w:r>
+        <w:rPr>
+          <w:rFonts w:ascii="Times New Roman" w:hAnsi="Times New Roman" w:cs="Times New Roman"/>
+          <w:i/>
+          <w:iCs/>
+          <w:sz w:val="24"/>
+          <w:szCs w:val="24"/>
+        </w:rPr>
+        <w:t>Gambar 2.1 Struktur Organisasi</w:t>
+      </w:r>
+    </w:p>
+    <w:p>
+      <w:pPr>
         <w:pStyle w:val="ListParagraph"/>
         <w:spacing w:after="0" w:line="360" w:lineRule="auto"/>
+        <w:ind w:left="0"/>
+        <w:jc w:val="both"/>
+        <w:rPr>
+          <w:rFonts w:ascii="Times New Roman" w:hAnsi="Times New Roman" w:cs="Times New Roman"/>
+          <w:sz w:val="24"/>
+          <w:szCs w:val="24"/>
+        </w:rPr>
+      </w:pPr>
+      <w:r>
+        <w:rPr>
+          <w:rFonts w:ascii="Times New Roman" w:hAnsi="Times New Roman" w:cs="Times New Roman"/>
+          <w:sz w:val="24"/>
+          <w:szCs w:val="24"/>
+        </w:rPr>
+        <w:lastRenderedPageBreak/>
+        <w:tab/>
+        <w:t>Jabatan yang tertera dalam gambar 2.1 di atas diisi oleh orang-orang dengan nama yang tertulis di bawah ini.</w:t>
+      </w:r>
+    </w:p>
+    <w:p>
+      <w:pPr>
+        <w:pStyle w:val="ListParagraph"/>
+        <w:spacing w:after="0" w:line="360" w:lineRule="auto"/>
+        <w:ind w:left="0"/>
         <w:rPr>
           <w:rFonts w:ascii="Times New Roman" w:hAnsi="Times New Roman" w:cs="Times New Roman"/>
           <w:sz w:val="24"/>
@@ -5843,23 +6553,14 @@
           <w:sz w:val="24"/>
           <w:szCs w:val="24"/>
         </w:rPr>
-        <w:t xml:space="preserve">, </w:t>
-      </w:r>
-      <w:proofErr w:type="spellStart"/>
-      <w:r>
-        <w:rPr>
-          <w:rFonts w:ascii="Times New Roman" w:hAnsi="Times New Roman" w:cs="Times New Roman"/>
-          <w:sz w:val="24"/>
-          <w:szCs w:val="24"/>
-        </w:rPr>
-        <w:t>M.Kom</w:t>
-      </w:r>
-      <w:proofErr w:type="spellEnd"/>
+        <w:t>, M.Kom</w:t>
+      </w:r>
     </w:p>
     <w:p>
       <w:pPr>
         <w:pStyle w:val="ListParagraph"/>
         <w:spacing w:after="0" w:line="360" w:lineRule="auto"/>
+        <w:ind w:left="0"/>
         <w:rPr>
           <w:rFonts w:ascii="Times New Roman" w:hAnsi="Times New Roman" w:cs="Times New Roman"/>
           <w:sz w:val="24"/>
@@ -5905,23 +6606,14 @@
           <w:sz w:val="24"/>
           <w:szCs w:val="24"/>
         </w:rPr>
-        <w:t xml:space="preserve">, </w:t>
-      </w:r>
-      <w:proofErr w:type="spellStart"/>
-      <w:r>
-        <w:rPr>
-          <w:rFonts w:ascii="Times New Roman" w:hAnsi="Times New Roman" w:cs="Times New Roman"/>
-          <w:sz w:val="24"/>
-          <w:szCs w:val="24"/>
-        </w:rPr>
-        <w:t>M.Kom</w:t>
-      </w:r>
-      <w:proofErr w:type="spellEnd"/>
+        <w:t>, M.Kom</w:t>
+      </w:r>
     </w:p>
     <w:p>
       <w:pPr>
         <w:pStyle w:val="ListParagraph"/>
         <w:spacing w:after="0" w:line="360" w:lineRule="auto"/>
+        <w:ind w:left="0"/>
         <w:rPr>
           <w:rFonts w:ascii="Times New Roman" w:hAnsi="Times New Roman" w:cs="Times New Roman"/>
           <w:sz w:val="24"/>
@@ -5967,23 +6659,14 @@
           <w:sz w:val="24"/>
           <w:szCs w:val="24"/>
         </w:rPr>
-        <w:t xml:space="preserve">, </w:t>
-      </w:r>
-      <w:proofErr w:type="spellStart"/>
-      <w:r>
-        <w:rPr>
-          <w:rFonts w:ascii="Times New Roman" w:hAnsi="Times New Roman" w:cs="Times New Roman"/>
-          <w:sz w:val="24"/>
-          <w:szCs w:val="24"/>
-        </w:rPr>
-        <w:t>M.Kom</w:t>
-      </w:r>
-      <w:proofErr w:type="spellEnd"/>
+        <w:t>, M.Kom</w:t>
+      </w:r>
     </w:p>
     <w:p>
       <w:pPr>
         <w:pStyle w:val="ListParagraph"/>
         <w:spacing w:after="0" w:line="360" w:lineRule="auto"/>
+        <w:ind w:left="0"/>
         <w:rPr>
           <w:rFonts w:ascii="Times New Roman" w:hAnsi="Times New Roman" w:cs="Times New Roman"/>
           <w:sz w:val="24"/>
@@ -6028,6 +6711,7 @@
       <w:pPr>
         <w:pStyle w:val="ListParagraph"/>
         <w:spacing w:after="0" w:line="360" w:lineRule="auto"/>
+        <w:ind w:left="0"/>
         <w:rPr>
           <w:rFonts w:ascii="Times New Roman" w:hAnsi="Times New Roman" w:cs="Times New Roman"/>
           <w:sz w:val="24"/>
@@ -6057,41 +6741,14 @@
           <w:szCs w:val="24"/>
         </w:rPr>
         <w:tab/>
-        <w:t xml:space="preserve">: Henni Endah </w:t>
-      </w:r>
-      <w:proofErr w:type="spellStart"/>
-      <w:r>
-        <w:rPr>
-          <w:rFonts w:ascii="Times New Roman" w:hAnsi="Times New Roman" w:cs="Times New Roman"/>
-          <w:sz w:val="24"/>
-          <w:szCs w:val="24"/>
-        </w:rPr>
-        <w:t>Wahanani</w:t>
-      </w:r>
-      <w:proofErr w:type="spellEnd"/>
-      <w:r>
-        <w:rPr>
-          <w:rFonts w:ascii="Times New Roman" w:hAnsi="Times New Roman" w:cs="Times New Roman"/>
-          <w:sz w:val="24"/>
-          <w:szCs w:val="24"/>
-        </w:rPr>
-        <w:t xml:space="preserve">, S.T., </w:t>
-      </w:r>
-      <w:proofErr w:type="spellStart"/>
-      <w:r>
-        <w:rPr>
-          <w:rFonts w:ascii="Times New Roman" w:hAnsi="Times New Roman" w:cs="Times New Roman"/>
-          <w:sz w:val="24"/>
-          <w:szCs w:val="24"/>
-        </w:rPr>
-        <w:t>M.Kom</w:t>
-      </w:r>
-      <w:proofErr w:type="spellEnd"/>
+        <w:t>: Henni Endah Wahanani, S.T., M.Kom</w:t>
+      </w:r>
     </w:p>
     <w:p>
       <w:pPr>
         <w:pStyle w:val="ListParagraph"/>
         <w:spacing w:after="0" w:line="360" w:lineRule="auto"/>
+        <w:ind w:left="0"/>
         <w:rPr>
           <w:rFonts w:ascii="Times New Roman" w:hAnsi="Times New Roman" w:cs="Times New Roman"/>
           <w:sz w:val="24"/>
@@ -6129,36 +6786,8 @@
           <w:szCs w:val="24"/>
         </w:rPr>
         <w:tab/>
-        <w:t xml:space="preserve">: </w:t>
-      </w:r>
-      <w:proofErr w:type="spellStart"/>
-      <w:r>
-        <w:rPr>
-          <w:rFonts w:ascii="Times New Roman" w:hAnsi="Times New Roman" w:cs="Times New Roman"/>
-          <w:sz w:val="24"/>
-          <w:szCs w:val="24"/>
-        </w:rPr>
-        <w:t>Yisti</w:t>
-      </w:r>
-      <w:proofErr w:type="spellEnd"/>
-      <w:r>
-        <w:rPr>
-          <w:rFonts w:ascii="Times New Roman" w:hAnsi="Times New Roman" w:cs="Times New Roman"/>
-          <w:sz w:val="24"/>
-          <w:szCs w:val="24"/>
-        </w:rPr>
-        <w:t xml:space="preserve"> Vita Via, S.Kom., </w:t>
-      </w:r>
-      <w:proofErr w:type="spellStart"/>
-      <w:r>
-        <w:rPr>
-          <w:rFonts w:ascii="Times New Roman" w:hAnsi="Times New Roman" w:cs="Times New Roman"/>
-          <w:sz w:val="24"/>
-          <w:szCs w:val="24"/>
-        </w:rPr>
-        <w:t>M.Kom</w:t>
-      </w:r>
-      <w:proofErr w:type="spellEnd"/>
+        <w:t>: Yisti Vita Via, S.Kom., M.Kom</w:t>
+      </w:r>
     </w:p>
     <w:p>
       <w:pPr>
@@ -6180,9 +6809,8 @@
         <w:spacing w:line="360" w:lineRule="auto"/>
         <w:ind w:left="720" w:hanging="720"/>
       </w:pPr>
-      <w:bookmarkStart w:id="12" w:name="_Toc119586689"/>
-      <w:r>
-        <w:lastRenderedPageBreak/>
+      <w:bookmarkStart w:id="12" w:name="_Toc120194043"/>
+      <w:r>
         <w:t>Bidang Usaha</w:t>
       </w:r>
       <w:bookmarkEnd w:id="12"/>
@@ -6275,7 +6903,7 @@
           <w:szCs w:val="28"/>
         </w:rPr>
       </w:pPr>
-      <w:bookmarkStart w:id="13" w:name="_Toc119586690"/>
+      <w:bookmarkStart w:id="13" w:name="_Toc120194044"/>
       <w:r>
         <w:rPr>
           <w:rFonts w:cs="Times New Roman"/>
@@ -6313,7 +6941,7 @@
     </w:p>
     <w:p>
       <w:pPr>
-        <w:spacing w:line="360" w:lineRule="auto"/>
+        <w:spacing w:after="0" w:line="360" w:lineRule="auto"/>
         <w:rPr>
           <w:rFonts w:ascii="Times New Roman" w:hAnsi="Times New Roman" w:cs="Times New Roman"/>
           <w:b/>
@@ -6333,7 +6961,7 @@
         <w:spacing w:line="360" w:lineRule="auto"/>
         <w:ind w:left="720" w:hanging="720"/>
       </w:pPr>
-      <w:bookmarkStart w:id="14" w:name="_Toc119586691"/>
+      <w:bookmarkStart w:id="14" w:name="_Toc120194045"/>
       <w:r>
         <w:t>Waktu dan Tempat PK</w:t>
       </w:r>
@@ -6361,7 +6989,6 @@
         </w:rPr>
         <w:t xml:space="preserve">Masa Praktik Kerja Lapangan (PKL) yang kami laksanakan berlangsung mulai dari 20 September – 20 Oktober. Pelaksanaan PKL dapat dilaksanakan secara daring ataupun luring sesuai dengan kebijakan instansi. Kelompok kami menjalani PKL secara </w:t>
       </w:r>
-      <w:proofErr w:type="spellStart"/>
       <w:r>
         <w:rPr>
           <w:rFonts w:ascii="Times New Roman" w:hAnsi="Times New Roman" w:cs="Times New Roman"/>
@@ -6370,18 +6997,7 @@
           <w:sz w:val="24"/>
           <w:szCs w:val="24"/>
         </w:rPr>
-        <w:t>hybird</w:t>
-      </w:r>
-      <w:proofErr w:type="spellEnd"/>
-      <w:r>
-        <w:rPr>
-          <w:rFonts w:ascii="Times New Roman" w:hAnsi="Times New Roman" w:cs="Times New Roman"/>
-          <w:i/>
-          <w:iCs/>
-          <w:sz w:val="24"/>
-          <w:szCs w:val="24"/>
-        </w:rPr>
-        <w:t xml:space="preserve"> </w:t>
+        <w:t xml:space="preserve">hybird </w:t>
       </w:r>
       <w:r>
         <w:rPr>
@@ -7155,7 +7771,7 @@
         <w:spacing w:line="360" w:lineRule="auto"/>
         <w:ind w:left="720" w:hanging="720"/>
       </w:pPr>
-      <w:bookmarkStart w:id="15" w:name="_Toc119586692"/>
+      <w:bookmarkStart w:id="15" w:name="_Toc120194046"/>
       <w:r>
         <w:t>Pelaksanaan</w:t>
       </w:r>
@@ -7206,7 +7822,6 @@
           <w:szCs w:val="24"/>
         </w:rPr>
       </w:pPr>
-      <w:proofErr w:type="spellStart"/>
       <w:r>
         <w:rPr>
           <w:rFonts w:ascii="Times New Roman" w:hAnsi="Times New Roman" w:cs="Times New Roman"/>
@@ -7219,7 +7834,6 @@
         </w:rPr>
         <w:t>Website</w:t>
       </w:r>
-      <w:proofErr w:type="spellEnd"/>
     </w:p>
     <w:p>
       <w:pPr>
@@ -7232,7 +7846,6 @@
           <w:szCs w:val="24"/>
         </w:rPr>
       </w:pPr>
-      <w:proofErr w:type="spellStart"/>
       <w:r>
         <w:rPr>
           <w:rFonts w:ascii="Times New Roman" w:hAnsi="Times New Roman" w:cs="Times New Roman"/>
@@ -7243,7 +7856,6 @@
         </w:rPr>
         <w:t>Website</w:t>
       </w:r>
-      <w:proofErr w:type="spellEnd"/>
       <w:r>
         <w:rPr>
           <w:rFonts w:ascii="Times New Roman" w:hAnsi="Times New Roman" w:cs="Times New Roman"/>
@@ -7252,7 +7864,6 @@
         </w:rPr>
         <w:t xml:space="preserve"> diartikan sebagai suatu kumpulan </w:t>
       </w:r>
-      <w:proofErr w:type="spellStart"/>
       <w:r>
         <w:rPr>
           <w:rFonts w:ascii="Times New Roman" w:hAnsi="Times New Roman" w:cs="Times New Roman"/>
@@ -7261,9 +7872,24 @@
           <w:sz w:val="24"/>
           <w:szCs w:val="24"/>
         </w:rPr>
-        <w:t>hyperlink</w:t>
-      </w:r>
-      <w:proofErr w:type="spellEnd"/>
+        <w:t xml:space="preserve">hyperlink </w:t>
+      </w:r>
+      <w:r>
+        <w:rPr>
+          <w:rFonts w:ascii="Times New Roman" w:hAnsi="Times New Roman" w:cs="Times New Roman"/>
+          <w:sz w:val="24"/>
+          <w:szCs w:val="24"/>
+        </w:rPr>
+        <w:t>yang berasal dari suatu alamat</w:t>
+      </w:r>
+      <w:r>
+        <w:rPr>
+          <w:rFonts w:ascii="Times New Roman" w:hAnsi="Times New Roman" w:cs="Times New Roman"/>
+          <w:sz w:val="24"/>
+          <w:szCs w:val="24"/>
+        </w:rPr>
+        <w:t xml:space="preserve"> menuju ke alamat lainnya dengan menggunakan </w:t>
+      </w:r>
       <w:r>
         <w:rPr>
           <w:rFonts w:ascii="Times New Roman" w:hAnsi="Times New Roman" w:cs="Times New Roman"/>
@@ -7272,25 +7898,77 @@
           <w:sz w:val="24"/>
           <w:szCs w:val="24"/>
         </w:rPr>
-        <w:t xml:space="preserve"> </w:t>
-      </w:r>
-      <w:r>
-        <w:rPr>
-          <w:rFonts w:ascii="Times New Roman" w:hAnsi="Times New Roman" w:cs="Times New Roman"/>
-          <w:sz w:val="24"/>
-          <w:szCs w:val="24"/>
-        </w:rPr>
-        <w:t>yang berasal dari suatu alamat</w:t>
-      </w:r>
-      <w:r>
-        <w:rPr>
-          <w:rFonts w:ascii="Times New Roman" w:hAnsi="Times New Roman" w:cs="Times New Roman"/>
-          <w:sz w:val="24"/>
-          <w:szCs w:val="24"/>
-        </w:rPr>
-        <w:t xml:space="preserve"> menuju ke alamat lainnya dengan menggunakan </w:t>
-      </w:r>
-      <w:proofErr w:type="spellStart"/>
+        <w:t xml:space="preserve">HyperText Markup Language </w:t>
+      </w:r>
+      <w:r>
+        <w:rPr>
+          <w:rFonts w:ascii="Times New Roman" w:hAnsi="Times New Roman" w:cs="Times New Roman"/>
+          <w:sz w:val="24"/>
+          <w:szCs w:val="24"/>
+        </w:rPr>
+        <w:t xml:space="preserve">(HTML) </w:t>
+      </w:r>
+      <w:r>
+        <w:rPr>
+          <w:rFonts w:ascii="Times New Roman" w:hAnsi="Times New Roman" w:cs="Times New Roman"/>
+          <w:sz w:val="24"/>
+          <w:szCs w:val="24"/>
+        </w:rPr>
+        <w:fldChar w:fldCharType="begin" w:fldLock="1"/>
+      </w:r>
+      <w:r>
+        <w:rPr>
+          <w:rFonts w:ascii="Times New Roman" w:hAnsi="Times New Roman" w:cs="Times New Roman"/>
+          <w:sz w:val="24"/>
+          <w:szCs w:val="24"/>
+        </w:rPr>
+        <w:instrText>ADDIN CSL_CITATION {"citationItems":[{"id":"ITEM-1","itemData":{"ISBN":"978-979-27-7110-7","author":[{"dropping-particle":"","family":"Hidayat","given":"Rahmat","non-dropping-particle":"","parse-names":false,"suffix":""}],"id":"ITEM-1","issued":{"date-parts":[["2010"]]},"publisher":"PT. Elex Media Komputindo","publisher-place":"Jakarta","title":"Cara Praktis Membangun Website Gratis","type":"book"},"uris":["http://www.mendeley.com/documents/?uuid=dc7c3cd6-fb8f-44e1-ba66-0a06f08004ee"]}],"mendeley":{"formattedCitation":"(Hidayat, 2010)","plainTextFormattedCitation":"(Hidayat, 2010)","previouslyFormattedCitation":"(Hidayat, 2010)"},"properties":{"noteIndex":0},"schema":"https://github.com/citation-style-language/schema/raw/master/csl-citation.json"}</w:instrText>
+      </w:r>
+      <w:r>
+        <w:rPr>
+          <w:rFonts w:ascii="Times New Roman" w:hAnsi="Times New Roman" w:cs="Times New Roman"/>
+          <w:sz w:val="24"/>
+          <w:szCs w:val="24"/>
+        </w:rPr>
+        <w:fldChar w:fldCharType="separate"/>
+      </w:r>
+      <w:r>
+        <w:rPr>
+          <w:rFonts w:ascii="Times New Roman" w:hAnsi="Times New Roman" w:cs="Times New Roman"/>
+          <w:noProof/>
+          <w:sz w:val="24"/>
+          <w:szCs w:val="24"/>
+        </w:rPr>
+        <w:t>(Hidayat, 2010)</w:t>
+      </w:r>
+      <w:r>
+        <w:rPr>
+          <w:rFonts w:ascii="Times New Roman" w:hAnsi="Times New Roman" w:cs="Times New Roman"/>
+          <w:sz w:val="24"/>
+          <w:szCs w:val="24"/>
+        </w:rPr>
+        <w:fldChar w:fldCharType="end"/>
+      </w:r>
+      <w:r>
+        <w:rPr>
+          <w:rFonts w:ascii="Times New Roman" w:hAnsi="Times New Roman" w:cs="Times New Roman"/>
+          <w:sz w:val="24"/>
+          <w:szCs w:val="24"/>
+        </w:rPr>
+        <w:t>.</w:t>
+      </w:r>
+    </w:p>
+    <w:p>
+      <w:pPr>
+        <w:spacing w:after="0" w:line="360" w:lineRule="auto"/>
+        <w:ind w:left="1530" w:firstLine="540"/>
+        <w:jc w:val="both"/>
+        <w:rPr>
+          <w:rFonts w:ascii="Times New Roman" w:hAnsi="Times New Roman" w:cs="Times New Roman"/>
+          <w:sz w:val="24"/>
+          <w:szCs w:val="24"/>
+        </w:rPr>
+      </w:pPr>
       <w:r>
         <w:rPr>
           <w:rFonts w:ascii="Times New Roman" w:hAnsi="Times New Roman" w:cs="Times New Roman"/>
@@ -7299,9 +7977,16 @@
           <w:sz w:val="24"/>
           <w:szCs w:val="24"/>
         </w:rPr>
-        <w:t>HyperText</w:t>
-      </w:r>
-      <w:proofErr w:type="spellEnd"/>
+        <w:t xml:space="preserve">Website </w:t>
+      </w:r>
+      <w:r>
+        <w:rPr>
+          <w:rFonts w:ascii="Times New Roman" w:hAnsi="Times New Roman" w:cs="Times New Roman"/>
+          <w:sz w:val="24"/>
+          <w:szCs w:val="24"/>
+        </w:rPr>
+        <w:t xml:space="preserve">merupakan suatu kumpulan dari beberapa halaman situs yang dirangkum dalam sebuah domain ataupun sub domain yang tersimpan di dalam </w:t>
+      </w:r>
       <w:r>
         <w:rPr>
           <w:rFonts w:ascii="Times New Roman" w:hAnsi="Times New Roman" w:cs="Times New Roman"/>
@@ -7310,9 +7995,24 @@
           <w:sz w:val="24"/>
           <w:szCs w:val="24"/>
         </w:rPr>
-        <w:t xml:space="preserve"> </w:t>
-      </w:r>
-      <w:proofErr w:type="spellStart"/>
+        <w:t xml:space="preserve">World Wide Web </w:t>
+      </w:r>
+      <w:r>
+        <w:rPr>
+          <w:rFonts w:ascii="Times New Roman" w:hAnsi="Times New Roman" w:cs="Times New Roman"/>
+          <w:sz w:val="24"/>
+          <w:szCs w:val="24"/>
+        </w:rPr>
+        <w:t>(WWW) di internet.</w:t>
+      </w:r>
+      <w:r>
+        <w:rPr>
+          <w:rFonts w:ascii="Times New Roman" w:hAnsi="Times New Roman" w:cs="Times New Roman"/>
+          <w:sz w:val="24"/>
+          <w:szCs w:val="24"/>
+        </w:rPr>
+        <w:t xml:space="preserve"> Suatu halaman web merupakan sebuah dokumen yang ditulis menggunakan bahasa HTML yang selalu bisa diakses melalui </w:t>
+      </w:r>
       <w:r>
         <w:rPr>
           <w:rFonts w:ascii="Times New Roman" w:hAnsi="Times New Roman" w:cs="Times New Roman"/>
@@ -7321,9 +8021,16 @@
           <w:sz w:val="24"/>
           <w:szCs w:val="24"/>
         </w:rPr>
-        <w:t>Markup</w:t>
-      </w:r>
-      <w:proofErr w:type="spellEnd"/>
+        <w:t xml:space="preserve">HyperTekxt Transfer Protocol </w:t>
+      </w:r>
+      <w:r>
+        <w:rPr>
+          <w:rFonts w:ascii="Times New Roman" w:hAnsi="Times New Roman" w:cs="Times New Roman"/>
+          <w:sz w:val="24"/>
+          <w:szCs w:val="24"/>
+        </w:rPr>
+        <w:t xml:space="preserve">(HTTP). HTTP merupakan sebuah protokol yang digunakan untuk menyampaikan informasi dari </w:t>
+      </w:r>
       <w:r>
         <w:rPr>
           <w:rFonts w:ascii="Times New Roman" w:hAnsi="Times New Roman" w:cs="Times New Roman"/>
@@ -7332,9 +8039,16 @@
           <w:sz w:val="24"/>
           <w:szCs w:val="24"/>
         </w:rPr>
-        <w:t xml:space="preserve"> </w:t>
-      </w:r>
-      <w:proofErr w:type="spellStart"/>
+        <w:t xml:space="preserve">server website </w:t>
+      </w:r>
+      <w:r>
+        <w:rPr>
+          <w:rFonts w:ascii="Times New Roman" w:hAnsi="Times New Roman" w:cs="Times New Roman"/>
+          <w:sz w:val="24"/>
+          <w:szCs w:val="24"/>
+        </w:rPr>
+        <w:t xml:space="preserve">untuk ditampilkan kepada para pengguna melalui </w:t>
+      </w:r>
       <w:r>
         <w:rPr>
           <w:rFonts w:ascii="Times New Roman" w:hAnsi="Times New Roman" w:cs="Times New Roman"/>
@@ -7343,9 +8057,24 @@
           <w:sz w:val="24"/>
           <w:szCs w:val="24"/>
         </w:rPr>
-        <w:t>Language</w:t>
-      </w:r>
-      <w:proofErr w:type="spellEnd"/>
+        <w:t>web browser</w:t>
+      </w:r>
+      <w:r>
+        <w:rPr>
+          <w:rFonts w:ascii="Times New Roman" w:hAnsi="Times New Roman" w:cs="Times New Roman"/>
+          <w:sz w:val="24"/>
+          <w:szCs w:val="24"/>
+        </w:rPr>
+        <w:t>.</w:t>
+      </w:r>
+      <w:r>
+        <w:rPr>
+          <w:rFonts w:ascii="Times New Roman" w:hAnsi="Times New Roman" w:cs="Times New Roman"/>
+          <w:sz w:val="24"/>
+          <w:szCs w:val="24"/>
+        </w:rPr>
+        <w:t xml:space="preserve"> Selain itu, </w:t>
+      </w:r>
       <w:r>
         <w:rPr>
           <w:rFonts w:ascii="Times New Roman" w:hAnsi="Times New Roman" w:cs="Times New Roman"/>
@@ -7354,78 +8083,16 @@
           <w:sz w:val="24"/>
           <w:szCs w:val="24"/>
         </w:rPr>
-        <w:t xml:space="preserve"> </w:t>
-      </w:r>
-      <w:r>
-        <w:rPr>
-          <w:rFonts w:ascii="Times New Roman" w:hAnsi="Times New Roman" w:cs="Times New Roman"/>
-          <w:sz w:val="24"/>
-          <w:szCs w:val="24"/>
-        </w:rPr>
-        <w:t xml:space="preserve">(HTML) </w:t>
-      </w:r>
-      <w:r>
-        <w:rPr>
-          <w:rFonts w:ascii="Times New Roman" w:hAnsi="Times New Roman" w:cs="Times New Roman"/>
-          <w:sz w:val="24"/>
-          <w:szCs w:val="24"/>
-        </w:rPr>
-        <w:fldChar w:fldCharType="begin" w:fldLock="1"/>
-      </w:r>
-      <w:r>
-        <w:rPr>
-          <w:rFonts w:ascii="Times New Roman" w:hAnsi="Times New Roman" w:cs="Times New Roman"/>
-          <w:sz w:val="24"/>
-          <w:szCs w:val="24"/>
-        </w:rPr>
-        <w:instrText>ADDIN CSL_CITATION {"citationItems":[{"id":"ITEM-1","itemData":{"ISBN":"978-979-27-7110-7","author":[{"dropping-particle":"","family":"Hidayat","given":"Rahmat","non-dropping-particle":"","parse-names":false,"suffix":""}],"id":"ITEM-1","issued":{"date-parts":[["2010"]]},"publisher":"PT. Elex Media Komputindo","publisher-place":"Jakarta","title":"Cara Praktis Membangun Website Gratis","type":"book"},"uris":["http://www.mendeley.com/documents/?uuid=dc7c3cd6-fb8f-44e1-ba66-0a06f08004ee"]}],"mendeley":{"formattedCitation":"(Hidayat, 2010)","plainTextFormattedCitation":"(Hidayat, 2010)","previouslyFormattedCitation":"(Hidayat, 2010)"},"properties":{"noteIndex":0},"schema":"https://github.com/citation-style-language/schema/raw/master/csl-citation.json"}</w:instrText>
-      </w:r>
-      <w:r>
-        <w:rPr>
-          <w:rFonts w:ascii="Times New Roman" w:hAnsi="Times New Roman" w:cs="Times New Roman"/>
-          <w:sz w:val="24"/>
-          <w:szCs w:val="24"/>
-        </w:rPr>
-        <w:fldChar w:fldCharType="separate"/>
-      </w:r>
-      <w:r>
-        <w:rPr>
-          <w:rFonts w:ascii="Times New Roman" w:hAnsi="Times New Roman" w:cs="Times New Roman"/>
-          <w:noProof/>
-          <w:sz w:val="24"/>
-          <w:szCs w:val="24"/>
-        </w:rPr>
-        <w:t>(Hidayat, 2010)</w:t>
-      </w:r>
-      <w:r>
-        <w:rPr>
-          <w:rFonts w:ascii="Times New Roman" w:hAnsi="Times New Roman" w:cs="Times New Roman"/>
-          <w:sz w:val="24"/>
-          <w:szCs w:val="24"/>
-        </w:rPr>
-        <w:fldChar w:fldCharType="end"/>
-      </w:r>
-      <w:r>
-        <w:rPr>
-          <w:rFonts w:ascii="Times New Roman" w:hAnsi="Times New Roman" w:cs="Times New Roman"/>
-          <w:sz w:val="24"/>
-          <w:szCs w:val="24"/>
-        </w:rPr>
-        <w:t>.</w:t>
-      </w:r>
-    </w:p>
-    <w:p>
-      <w:pPr>
-        <w:spacing w:after="0" w:line="360" w:lineRule="auto"/>
-        <w:ind w:left="1530" w:firstLine="540"/>
-        <w:jc w:val="both"/>
-        <w:rPr>
-          <w:rFonts w:ascii="Times New Roman" w:hAnsi="Times New Roman" w:cs="Times New Roman"/>
-          <w:sz w:val="24"/>
-          <w:szCs w:val="24"/>
-        </w:rPr>
-      </w:pPr>
-      <w:proofErr w:type="spellStart"/>
+        <w:t xml:space="preserve">website </w:t>
+      </w:r>
+      <w:r>
+        <w:rPr>
+          <w:rFonts w:ascii="Times New Roman" w:hAnsi="Times New Roman" w:cs="Times New Roman"/>
+          <w:sz w:val="24"/>
+          <w:szCs w:val="24"/>
+        </w:rPr>
+        <w:t xml:space="preserve">juga bisa diartikan sebagai kumpulan halaman yang memberikan informasi berupa data dalam bentuk teks, gambar diam atau bergerak, animasi, suara, video, atau bahkan gabungan dari semuanya. </w:t>
+      </w:r>
       <w:r>
         <w:rPr>
           <w:rFonts w:ascii="Times New Roman" w:hAnsi="Times New Roman" w:cs="Times New Roman"/>
@@ -7434,222 +8101,7 @@
           <w:sz w:val="24"/>
           <w:szCs w:val="24"/>
         </w:rPr>
-        <w:t>Website</w:t>
-      </w:r>
-      <w:proofErr w:type="spellEnd"/>
-      <w:r>
-        <w:rPr>
-          <w:rFonts w:ascii="Times New Roman" w:hAnsi="Times New Roman" w:cs="Times New Roman"/>
-          <w:i/>
-          <w:iCs/>
-          <w:sz w:val="24"/>
-          <w:szCs w:val="24"/>
-        </w:rPr>
-        <w:t xml:space="preserve"> </w:t>
-      </w:r>
-      <w:r>
-        <w:rPr>
-          <w:rFonts w:ascii="Times New Roman" w:hAnsi="Times New Roman" w:cs="Times New Roman"/>
-          <w:sz w:val="24"/>
-          <w:szCs w:val="24"/>
-        </w:rPr>
-        <w:t xml:space="preserve">merupakan suatu kumpulan dari beberapa halaman situs yang dirangkum dalam sebuah domain ataupun sub domain yang tersimpan di dalam </w:t>
-      </w:r>
-      <w:r>
-        <w:rPr>
-          <w:rFonts w:ascii="Times New Roman" w:hAnsi="Times New Roman" w:cs="Times New Roman"/>
-          <w:i/>
-          <w:iCs/>
-          <w:sz w:val="24"/>
-          <w:szCs w:val="24"/>
-        </w:rPr>
-        <w:t xml:space="preserve">World Wide Web </w:t>
-      </w:r>
-      <w:r>
-        <w:rPr>
-          <w:rFonts w:ascii="Times New Roman" w:hAnsi="Times New Roman" w:cs="Times New Roman"/>
-          <w:sz w:val="24"/>
-          <w:szCs w:val="24"/>
-        </w:rPr>
-        <w:t>(WWW) di internet.</w:t>
-      </w:r>
-      <w:r>
-        <w:rPr>
-          <w:rFonts w:ascii="Times New Roman" w:hAnsi="Times New Roman" w:cs="Times New Roman"/>
-          <w:sz w:val="24"/>
-          <w:szCs w:val="24"/>
-        </w:rPr>
-        <w:t xml:space="preserve"> Suatu halaman web merupakan sebuah dokumen yang ditulis menggunakan bahasa HTML yang selalu bisa diakses melalui </w:t>
-      </w:r>
-      <w:proofErr w:type="spellStart"/>
-      <w:r>
-        <w:rPr>
-          <w:rFonts w:ascii="Times New Roman" w:hAnsi="Times New Roman" w:cs="Times New Roman"/>
-          <w:i/>
-          <w:iCs/>
-          <w:sz w:val="24"/>
-          <w:szCs w:val="24"/>
-        </w:rPr>
-        <w:t>HyperTekxt</w:t>
-      </w:r>
-      <w:proofErr w:type="spellEnd"/>
-      <w:r>
-        <w:rPr>
-          <w:rFonts w:ascii="Times New Roman" w:hAnsi="Times New Roman" w:cs="Times New Roman"/>
-          <w:i/>
-          <w:iCs/>
-          <w:sz w:val="24"/>
-          <w:szCs w:val="24"/>
-        </w:rPr>
-        <w:t xml:space="preserve"> Transfer </w:t>
-      </w:r>
-      <w:proofErr w:type="spellStart"/>
-      <w:r>
-        <w:rPr>
-          <w:rFonts w:ascii="Times New Roman" w:hAnsi="Times New Roman" w:cs="Times New Roman"/>
-          <w:i/>
-          <w:iCs/>
-          <w:sz w:val="24"/>
-          <w:szCs w:val="24"/>
-        </w:rPr>
-        <w:t>Protocol</w:t>
-      </w:r>
-      <w:proofErr w:type="spellEnd"/>
-      <w:r>
-        <w:rPr>
-          <w:rFonts w:ascii="Times New Roman" w:hAnsi="Times New Roman" w:cs="Times New Roman"/>
-          <w:i/>
-          <w:iCs/>
-          <w:sz w:val="24"/>
-          <w:szCs w:val="24"/>
-        </w:rPr>
-        <w:t xml:space="preserve"> </w:t>
-      </w:r>
-      <w:r>
-        <w:rPr>
-          <w:rFonts w:ascii="Times New Roman" w:hAnsi="Times New Roman" w:cs="Times New Roman"/>
-          <w:sz w:val="24"/>
-          <w:szCs w:val="24"/>
-        </w:rPr>
-        <w:t xml:space="preserve">(HTTP). HTTP merupakan sebuah protokol yang digunakan untuk menyampaikan informasi dari </w:t>
-      </w:r>
-      <w:r>
-        <w:rPr>
-          <w:rFonts w:ascii="Times New Roman" w:hAnsi="Times New Roman" w:cs="Times New Roman"/>
-          <w:i/>
-          <w:iCs/>
-          <w:sz w:val="24"/>
-          <w:szCs w:val="24"/>
-        </w:rPr>
-        <w:t xml:space="preserve">server </w:t>
-      </w:r>
-      <w:proofErr w:type="spellStart"/>
-      <w:r>
-        <w:rPr>
-          <w:rFonts w:ascii="Times New Roman" w:hAnsi="Times New Roman" w:cs="Times New Roman"/>
-          <w:i/>
-          <w:iCs/>
-          <w:sz w:val="24"/>
-          <w:szCs w:val="24"/>
-        </w:rPr>
-        <w:t>website</w:t>
-      </w:r>
-      <w:proofErr w:type="spellEnd"/>
-      <w:r>
-        <w:rPr>
-          <w:rFonts w:ascii="Times New Roman" w:hAnsi="Times New Roman" w:cs="Times New Roman"/>
-          <w:i/>
-          <w:iCs/>
-          <w:sz w:val="24"/>
-          <w:szCs w:val="24"/>
-        </w:rPr>
-        <w:t xml:space="preserve"> </w:t>
-      </w:r>
-      <w:r>
-        <w:rPr>
-          <w:rFonts w:ascii="Times New Roman" w:hAnsi="Times New Roman" w:cs="Times New Roman"/>
-          <w:sz w:val="24"/>
-          <w:szCs w:val="24"/>
-        </w:rPr>
-        <w:t xml:space="preserve">untuk ditampilkan kepada para pengguna melalui </w:t>
-      </w:r>
-      <w:r>
-        <w:rPr>
-          <w:rFonts w:ascii="Times New Roman" w:hAnsi="Times New Roman" w:cs="Times New Roman"/>
-          <w:i/>
-          <w:iCs/>
-          <w:sz w:val="24"/>
-          <w:szCs w:val="24"/>
-        </w:rPr>
-        <w:t>web browser</w:t>
-      </w:r>
-      <w:r>
-        <w:rPr>
-          <w:rFonts w:ascii="Times New Roman" w:hAnsi="Times New Roman" w:cs="Times New Roman"/>
-          <w:sz w:val="24"/>
-          <w:szCs w:val="24"/>
-        </w:rPr>
-        <w:t>.</w:t>
-      </w:r>
-      <w:r>
-        <w:rPr>
-          <w:rFonts w:ascii="Times New Roman" w:hAnsi="Times New Roman" w:cs="Times New Roman"/>
-          <w:sz w:val="24"/>
-          <w:szCs w:val="24"/>
-        </w:rPr>
-        <w:t xml:space="preserve"> Selain itu, </w:t>
-      </w:r>
-      <w:proofErr w:type="spellStart"/>
-      <w:r>
-        <w:rPr>
-          <w:rFonts w:ascii="Times New Roman" w:hAnsi="Times New Roman" w:cs="Times New Roman"/>
-          <w:i/>
-          <w:iCs/>
-          <w:sz w:val="24"/>
-          <w:szCs w:val="24"/>
-        </w:rPr>
-        <w:t>website</w:t>
-      </w:r>
-      <w:proofErr w:type="spellEnd"/>
-      <w:r>
-        <w:rPr>
-          <w:rFonts w:ascii="Times New Roman" w:hAnsi="Times New Roman" w:cs="Times New Roman"/>
-          <w:i/>
-          <w:iCs/>
-          <w:sz w:val="24"/>
-          <w:szCs w:val="24"/>
-        </w:rPr>
-        <w:t xml:space="preserve"> </w:t>
-      </w:r>
-      <w:r>
-        <w:rPr>
-          <w:rFonts w:ascii="Times New Roman" w:hAnsi="Times New Roman" w:cs="Times New Roman"/>
-          <w:sz w:val="24"/>
-          <w:szCs w:val="24"/>
-        </w:rPr>
-        <w:t xml:space="preserve">juga bisa diartikan sebagai kumpulan halaman yang memberikan informasi berupa data dalam bentuk teks, gambar diam atau bergerak, animasi, suara, video, atau bahkan gabungan dari semuanya. </w:t>
-      </w:r>
-      <w:proofErr w:type="spellStart"/>
-      <w:r>
-        <w:rPr>
-          <w:rFonts w:ascii="Times New Roman" w:hAnsi="Times New Roman" w:cs="Times New Roman"/>
-          <w:i/>
-          <w:iCs/>
-          <w:sz w:val="24"/>
-          <w:szCs w:val="24"/>
-        </w:rPr>
-        <w:t>Website</w:t>
-      </w:r>
-      <w:proofErr w:type="spellEnd"/>
-      <w:r>
-        <w:rPr>
-          <w:rFonts w:ascii="Times New Roman" w:hAnsi="Times New Roman" w:cs="Times New Roman"/>
-          <w:i/>
-          <w:iCs/>
-          <w:sz w:val="24"/>
-          <w:szCs w:val="24"/>
-        </w:rPr>
-        <w:t xml:space="preserve"> </w:t>
+        <w:t xml:space="preserve">Website </w:t>
       </w:r>
       <w:r>
         <w:rPr>
@@ -7747,7 +8199,6 @@
           <w:szCs w:val="24"/>
         </w:rPr>
       </w:pPr>
-      <w:proofErr w:type="spellStart"/>
       <w:r>
         <w:rPr>
           <w:rFonts w:ascii="Times New Roman" w:hAnsi="Times New Roman" w:cs="Times New Roman"/>
@@ -7758,70 +8209,92 @@
           <w:sz w:val="24"/>
           <w:szCs w:val="24"/>
         </w:rPr>
-        <w:t>Content</w:t>
-      </w:r>
-      <w:proofErr w:type="spellEnd"/>
+        <w:t xml:space="preserve">Content Management System </w:t>
+      </w:r>
       <w:r>
         <w:rPr>
           <w:rFonts w:ascii="Times New Roman" w:hAnsi="Times New Roman" w:cs="Times New Roman"/>
           <w:b/>
           <w:bCs/>
+          <w:sz w:val="24"/>
+          <w:szCs w:val="24"/>
+        </w:rPr>
+        <w:t>(CMS)</w:t>
+      </w:r>
+    </w:p>
+    <w:p>
+      <w:pPr>
+        <w:spacing w:after="0" w:line="360" w:lineRule="auto"/>
+        <w:ind w:left="1530" w:firstLine="540"/>
+        <w:jc w:val="both"/>
+        <w:rPr>
+          <w:rFonts w:ascii="Times New Roman" w:hAnsi="Times New Roman" w:cs="Times New Roman"/>
+          <w:sz w:val="24"/>
+          <w:szCs w:val="24"/>
+        </w:rPr>
+      </w:pPr>
+      <w:r>
+        <w:rPr>
+          <w:rFonts w:ascii="Times New Roman" w:hAnsi="Times New Roman" w:cs="Times New Roman"/>
           <w:i/>
           <w:iCs/>
           <w:sz w:val="24"/>
           <w:szCs w:val="24"/>
         </w:rPr>
-        <w:t xml:space="preserve"> </w:t>
-      </w:r>
-      <w:proofErr w:type="spellStart"/>
-      <w:r>
-        <w:rPr>
-          <w:rFonts w:ascii="Times New Roman" w:hAnsi="Times New Roman" w:cs="Times New Roman"/>
-          <w:b/>
-          <w:bCs/>
+        <w:t xml:space="preserve">Content Management System </w:t>
+      </w:r>
+      <w:r>
+        <w:rPr>
+          <w:rFonts w:ascii="Times New Roman" w:hAnsi="Times New Roman" w:cs="Times New Roman"/>
+          <w:sz w:val="24"/>
+          <w:szCs w:val="24"/>
+        </w:rPr>
+        <w:t>(CMS) merupakan sebuah sistem yang bersifat terbuka (</w:t>
+      </w:r>
+      <w:r>
+        <w:rPr>
+          <w:rFonts w:ascii="Times New Roman" w:hAnsi="Times New Roman" w:cs="Times New Roman"/>
           <w:i/>
           <w:iCs/>
           <w:sz w:val="24"/>
           <w:szCs w:val="24"/>
         </w:rPr>
-        <w:t>Management</w:t>
-      </w:r>
-      <w:proofErr w:type="spellEnd"/>
-      <w:r>
-        <w:rPr>
-          <w:rFonts w:ascii="Times New Roman" w:hAnsi="Times New Roman" w:cs="Times New Roman"/>
-          <w:b/>
-          <w:bCs/>
+        <w:t>open source</w:t>
+      </w:r>
+      <w:r>
+        <w:rPr>
+          <w:rFonts w:ascii="Times New Roman" w:hAnsi="Times New Roman" w:cs="Times New Roman"/>
+          <w:sz w:val="24"/>
+          <w:szCs w:val="24"/>
+        </w:rPr>
+        <w:t>) yang digunakan</w:t>
+      </w:r>
+      <w:r>
+        <w:rPr>
+          <w:rFonts w:ascii="Times New Roman" w:hAnsi="Times New Roman" w:cs="Times New Roman"/>
+          <w:sz w:val="24"/>
+          <w:szCs w:val="24"/>
+        </w:rPr>
+        <w:t xml:space="preserve"> untuk melakukan pengelolaan isi atau konten. Konten dapat berupa artikel yang disertai dengan gambar, manajemen pengguna, hingga penambahan </w:t>
+      </w:r>
+      <w:r>
+        <w:rPr>
+          <w:rFonts w:ascii="Times New Roman" w:hAnsi="Times New Roman" w:cs="Times New Roman"/>
           <w:i/>
           <w:iCs/>
           <w:sz w:val="24"/>
           <w:szCs w:val="24"/>
         </w:rPr>
-        <w:t xml:space="preserve"> System </w:t>
-      </w:r>
-      <w:r>
-        <w:rPr>
-          <w:rFonts w:ascii="Times New Roman" w:hAnsi="Times New Roman" w:cs="Times New Roman"/>
-          <w:b/>
-          <w:bCs/>
-          <w:sz w:val="24"/>
-          <w:szCs w:val="24"/>
-        </w:rPr>
-        <w:t>(CMS)</w:t>
-      </w:r>
-    </w:p>
-    <w:p>
-      <w:pPr>
-        <w:spacing w:after="0" w:line="360" w:lineRule="auto"/>
-        <w:ind w:left="1530" w:firstLine="540"/>
-        <w:jc w:val="both"/>
-        <w:rPr>
-          <w:rFonts w:ascii="Times New Roman" w:hAnsi="Times New Roman" w:cs="Times New Roman"/>
-          <w:sz w:val="24"/>
-          <w:szCs w:val="24"/>
-        </w:rPr>
-      </w:pPr>
-      <w:proofErr w:type="spellStart"/>
+        <w:t xml:space="preserve">tools </w:t>
+      </w:r>
+      <w:r>
+        <w:rPr>
+          <w:rFonts w:ascii="Times New Roman" w:hAnsi="Times New Roman" w:cs="Times New Roman"/>
+          <w:sz w:val="24"/>
+          <w:szCs w:val="24"/>
+        </w:rPr>
+        <w:t xml:space="preserve">yang dapat mempercantik dan meningkatkan kemampuan pada </w:t>
+      </w:r>
       <w:r>
         <w:rPr>
           <w:rFonts w:ascii="Times New Roman" w:hAnsi="Times New Roman" w:cs="Times New Roman"/>
@@ -7830,138 +8303,7 @@
           <w:sz w:val="24"/>
           <w:szCs w:val="24"/>
         </w:rPr>
-        <w:t>Content</w:t>
-      </w:r>
-      <w:proofErr w:type="spellEnd"/>
-      <w:r>
-        <w:rPr>
-          <w:rFonts w:ascii="Times New Roman" w:hAnsi="Times New Roman" w:cs="Times New Roman"/>
-          <w:i/>
-          <w:iCs/>
-          <w:sz w:val="24"/>
-          <w:szCs w:val="24"/>
-        </w:rPr>
-        <w:t xml:space="preserve"> </w:t>
-      </w:r>
-      <w:proofErr w:type="spellStart"/>
-      <w:r>
-        <w:rPr>
-          <w:rFonts w:ascii="Times New Roman" w:hAnsi="Times New Roman" w:cs="Times New Roman"/>
-          <w:i/>
-          <w:iCs/>
-          <w:sz w:val="24"/>
-          <w:szCs w:val="24"/>
-        </w:rPr>
-        <w:t>Management</w:t>
-      </w:r>
-      <w:proofErr w:type="spellEnd"/>
-      <w:r>
-        <w:rPr>
-          <w:rFonts w:ascii="Times New Roman" w:hAnsi="Times New Roman" w:cs="Times New Roman"/>
-          <w:i/>
-          <w:iCs/>
-          <w:sz w:val="24"/>
-          <w:szCs w:val="24"/>
-        </w:rPr>
-        <w:t xml:space="preserve"> System </w:t>
-      </w:r>
-      <w:r>
-        <w:rPr>
-          <w:rFonts w:ascii="Times New Roman" w:hAnsi="Times New Roman" w:cs="Times New Roman"/>
-          <w:sz w:val="24"/>
-          <w:szCs w:val="24"/>
-        </w:rPr>
-        <w:t>(CMS) merupakan sebuah sistem yang bersifat terbuka (</w:t>
-      </w:r>
-      <w:r>
-        <w:rPr>
-          <w:rFonts w:ascii="Times New Roman" w:hAnsi="Times New Roman" w:cs="Times New Roman"/>
-          <w:i/>
-          <w:iCs/>
-          <w:sz w:val="24"/>
-          <w:szCs w:val="24"/>
-        </w:rPr>
-        <w:t xml:space="preserve">open </w:t>
-      </w:r>
-      <w:proofErr w:type="spellStart"/>
-      <w:r>
-        <w:rPr>
-          <w:rFonts w:ascii="Times New Roman" w:hAnsi="Times New Roman" w:cs="Times New Roman"/>
-          <w:i/>
-          <w:iCs/>
-          <w:sz w:val="24"/>
-          <w:szCs w:val="24"/>
-        </w:rPr>
-        <w:t>source</w:t>
-      </w:r>
-      <w:proofErr w:type="spellEnd"/>
-      <w:r>
-        <w:rPr>
-          <w:rFonts w:ascii="Times New Roman" w:hAnsi="Times New Roman" w:cs="Times New Roman"/>
-          <w:sz w:val="24"/>
-          <w:szCs w:val="24"/>
-        </w:rPr>
-        <w:t>) yang digunakan</w:t>
-      </w:r>
-      <w:r>
-        <w:rPr>
-          <w:rFonts w:ascii="Times New Roman" w:hAnsi="Times New Roman" w:cs="Times New Roman"/>
-          <w:sz w:val="24"/>
-          <w:szCs w:val="24"/>
-        </w:rPr>
-        <w:t xml:space="preserve"> untuk melakukan pengelolaan isi atau konten. Konten dapat berupa artikel yang disertai dengan gambar, manajemen pengguna, hingga penambahan </w:t>
-      </w:r>
-      <w:proofErr w:type="spellStart"/>
-      <w:r>
-        <w:rPr>
-          <w:rFonts w:ascii="Times New Roman" w:hAnsi="Times New Roman" w:cs="Times New Roman"/>
-          <w:i/>
-          <w:iCs/>
-          <w:sz w:val="24"/>
-          <w:szCs w:val="24"/>
-        </w:rPr>
-        <w:t>tools</w:t>
-      </w:r>
-      <w:proofErr w:type="spellEnd"/>
-      <w:r>
-        <w:rPr>
-          <w:rFonts w:ascii="Times New Roman" w:hAnsi="Times New Roman" w:cs="Times New Roman"/>
-          <w:i/>
-          <w:iCs/>
-          <w:sz w:val="24"/>
-          <w:szCs w:val="24"/>
-        </w:rPr>
-        <w:t xml:space="preserve"> </w:t>
-      </w:r>
-      <w:r>
-        <w:rPr>
-          <w:rFonts w:ascii="Times New Roman" w:hAnsi="Times New Roman" w:cs="Times New Roman"/>
-          <w:sz w:val="24"/>
-          <w:szCs w:val="24"/>
-        </w:rPr>
-        <w:t xml:space="preserve">yang dapat mempercantik dan meningkatkan kemampuan pada </w:t>
-      </w:r>
-      <w:proofErr w:type="spellStart"/>
-      <w:r>
-        <w:rPr>
-          <w:rFonts w:ascii="Times New Roman" w:hAnsi="Times New Roman" w:cs="Times New Roman"/>
-          <w:i/>
-          <w:iCs/>
-          <w:sz w:val="24"/>
-          <w:szCs w:val="24"/>
-        </w:rPr>
-        <w:t>website</w:t>
-      </w:r>
-      <w:proofErr w:type="spellEnd"/>
-      <w:r>
-        <w:rPr>
-          <w:rFonts w:ascii="Times New Roman" w:hAnsi="Times New Roman" w:cs="Times New Roman"/>
-          <w:i/>
-          <w:iCs/>
-          <w:sz w:val="24"/>
-          <w:szCs w:val="24"/>
-        </w:rPr>
-        <w:t xml:space="preserve"> </w:t>
+        <w:t xml:space="preserve">website </w:t>
       </w:r>
       <w:r>
         <w:rPr>
@@ -8060,7 +8402,6 @@
           <w:szCs w:val="24"/>
         </w:rPr>
       </w:pPr>
-      <w:proofErr w:type="spellStart"/>
       <w:r>
         <w:rPr>
           <w:rFonts w:ascii="Times New Roman" w:hAnsi="Times New Roman" w:cs="Times New Roman"/>
@@ -8073,7 +8414,6 @@
         </w:rPr>
         <w:t>Wordpress</w:t>
       </w:r>
-      <w:proofErr w:type="spellEnd"/>
     </w:p>
     <w:p>
       <w:pPr>
@@ -8086,7 +8426,6 @@
           <w:szCs w:val="24"/>
         </w:rPr>
       </w:pPr>
-      <w:proofErr w:type="spellStart"/>
       <w:r>
         <w:rPr>
           <w:rFonts w:ascii="Times New Roman" w:hAnsi="Times New Roman" w:cs="Times New Roman"/>
@@ -8095,9 +8434,16 @@
           <w:sz w:val="24"/>
           <w:szCs w:val="24"/>
         </w:rPr>
-        <w:t>Wordpress</w:t>
-      </w:r>
-      <w:proofErr w:type="spellEnd"/>
+        <w:t xml:space="preserve">Wordpress </w:t>
+      </w:r>
+      <w:r>
+        <w:rPr>
+          <w:rFonts w:ascii="Times New Roman" w:hAnsi="Times New Roman" w:cs="Times New Roman"/>
+          <w:sz w:val="24"/>
+          <w:szCs w:val="24"/>
+        </w:rPr>
+        <w:t>merupakan aplikasi sumber terbuka (</w:t>
+      </w:r>
       <w:r>
         <w:rPr>
           <w:rFonts w:ascii="Times New Roman" w:hAnsi="Times New Roman" w:cs="Times New Roman"/>
@@ -8106,15 +8452,15 @@
           <w:sz w:val="24"/>
           <w:szCs w:val="24"/>
         </w:rPr>
-        <w:t xml:space="preserve"> </w:t>
-      </w:r>
-      <w:r>
-        <w:rPr>
-          <w:rFonts w:ascii="Times New Roman" w:hAnsi="Times New Roman" w:cs="Times New Roman"/>
-          <w:sz w:val="24"/>
-          <w:szCs w:val="24"/>
-        </w:rPr>
-        <w:t>merupakan aplikasi sumber terbuka (</w:t>
+        <w:t>open source</w:t>
+      </w:r>
+      <w:r>
+        <w:rPr>
+          <w:rFonts w:ascii="Times New Roman" w:hAnsi="Times New Roman" w:cs="Times New Roman"/>
+          <w:sz w:val="24"/>
+          <w:szCs w:val="24"/>
+        </w:rPr>
+        <w:t xml:space="preserve">) yang banyak digunakan sebagai </w:t>
       </w:r>
       <w:r>
         <w:rPr>
@@ -8124,9 +8470,16 @@
           <w:sz w:val="24"/>
           <w:szCs w:val="24"/>
         </w:rPr>
-        <w:t xml:space="preserve">open </w:t>
-      </w:r>
-      <w:proofErr w:type="spellStart"/>
+        <w:t xml:space="preserve">content management system </w:t>
+      </w:r>
+      <w:r>
+        <w:rPr>
+          <w:rFonts w:ascii="Times New Roman" w:hAnsi="Times New Roman" w:cs="Times New Roman"/>
+          <w:sz w:val="24"/>
+          <w:szCs w:val="24"/>
+        </w:rPr>
+        <w:t xml:space="preserve">(CMS). Teknologi yang digunakan untuk membangun </w:t>
+      </w:r>
       <w:r>
         <w:rPr>
           <w:rFonts w:ascii="Times New Roman" w:hAnsi="Times New Roman" w:cs="Times New Roman"/>
@@ -8135,18 +8488,24 @@
           <w:sz w:val="24"/>
           <w:szCs w:val="24"/>
         </w:rPr>
-        <w:t>source</w:t>
-      </w:r>
-      <w:proofErr w:type="spellEnd"/>
-      <w:r>
-        <w:rPr>
-          <w:rFonts w:ascii="Times New Roman" w:hAnsi="Times New Roman" w:cs="Times New Roman"/>
-          <w:sz w:val="24"/>
-          <w:szCs w:val="24"/>
-        </w:rPr>
-        <w:t xml:space="preserve">) yang banyak digunakan sebagai </w:t>
-      </w:r>
-      <w:proofErr w:type="spellStart"/>
+        <w:t xml:space="preserve">wordpress </w:t>
+      </w:r>
+      <w:r>
+        <w:rPr>
+          <w:rFonts w:ascii="Times New Roman" w:hAnsi="Times New Roman" w:cs="Times New Roman"/>
+          <w:sz w:val="24"/>
+          <w:szCs w:val="24"/>
+        </w:rPr>
+        <w:t>di antaranya ialah PHP sebagai bahasa pemrogramannya dan MySQL sebagai basis datanya.</w:t>
+      </w:r>
+      <w:r>
+        <w:rPr>
+          <w:rFonts w:ascii="Times New Roman" w:hAnsi="Times New Roman" w:cs="Times New Roman"/>
+          <w:sz w:val="24"/>
+          <w:szCs w:val="24"/>
+        </w:rPr>
+        <w:t xml:space="preserve"> </w:t>
+      </w:r>
       <w:r>
         <w:rPr>
           <w:rFonts w:ascii="Times New Roman" w:hAnsi="Times New Roman" w:cs="Times New Roman"/>
@@ -8155,9 +8514,8 @@
           <w:sz w:val="24"/>
           <w:szCs w:val="24"/>
         </w:rPr>
-        <w:t>content</w:t>
-      </w:r>
-      <w:proofErr w:type="spellEnd"/>
+        <w:t>Wordpress</w:t>
+      </w:r>
       <w:r>
         <w:rPr>
           <w:rFonts w:ascii="Times New Roman" w:hAnsi="Times New Roman" w:cs="Times New Roman"/>
@@ -8168,7 +8526,14 @@
         </w:rPr>
         <w:t xml:space="preserve"> </w:t>
       </w:r>
-      <w:proofErr w:type="spellStart"/>
+      <w:r>
+        <w:rPr>
+          <w:rFonts w:ascii="Times New Roman" w:hAnsi="Times New Roman" w:cs="Times New Roman"/>
+          <w:sz w:val="24"/>
+          <w:szCs w:val="24"/>
+        </w:rPr>
+        <w:t xml:space="preserve">merupakan penerus resmi dari b2/cafelog yang dikembangkan oleh Michel Valdrighi. </w:t>
+      </w:r>
       <w:r>
         <w:rPr>
           <w:rFonts w:ascii="Times New Roman" w:hAnsi="Times New Roman" w:cs="Times New Roman"/>
@@ -8177,9 +8542,16 @@
           <w:sz w:val="24"/>
           <w:szCs w:val="24"/>
         </w:rPr>
-        <w:t>management</w:t>
-      </w:r>
-      <w:proofErr w:type="spellEnd"/>
+        <w:t xml:space="preserve">Wordpress </w:t>
+      </w:r>
+      <w:r>
+        <w:rPr>
+          <w:rFonts w:ascii="Times New Roman" w:hAnsi="Times New Roman" w:cs="Times New Roman"/>
+          <w:sz w:val="24"/>
+          <w:szCs w:val="24"/>
+        </w:rPr>
+        <w:t xml:space="preserve">merupakan nama yang diusulkan oleh Christine Selleck, teman dari Matt Mullenweg. </w:t>
+      </w:r>
       <w:r>
         <w:rPr>
           <w:rFonts w:ascii="Times New Roman" w:hAnsi="Times New Roman" w:cs="Times New Roman"/>
@@ -8188,345 +8560,15 @@
           <w:sz w:val="24"/>
           <w:szCs w:val="24"/>
         </w:rPr>
-        <w:t xml:space="preserve"> </w:t>
-      </w:r>
-      <w:proofErr w:type="spellStart"/>
-      <w:r>
-        <w:rPr>
-          <w:rFonts w:ascii="Times New Roman" w:hAnsi="Times New Roman" w:cs="Times New Roman"/>
-          <w:i/>
-          <w:iCs/>
-          <w:sz w:val="24"/>
-          <w:szCs w:val="24"/>
-        </w:rPr>
-        <w:t>system</w:t>
-      </w:r>
-      <w:proofErr w:type="spellEnd"/>
-      <w:r>
-        <w:rPr>
-          <w:rFonts w:ascii="Times New Roman" w:hAnsi="Times New Roman" w:cs="Times New Roman"/>
-          <w:i/>
-          <w:iCs/>
-          <w:sz w:val="24"/>
-          <w:szCs w:val="24"/>
-        </w:rPr>
-        <w:t xml:space="preserve"> </w:t>
-      </w:r>
-      <w:r>
-        <w:rPr>
-          <w:rFonts w:ascii="Times New Roman" w:hAnsi="Times New Roman" w:cs="Times New Roman"/>
-          <w:sz w:val="24"/>
-          <w:szCs w:val="24"/>
-        </w:rPr>
-        <w:t xml:space="preserve">(CMS). Teknologi yang digunakan untuk membangun </w:t>
-      </w:r>
-      <w:proofErr w:type="spellStart"/>
-      <w:r>
-        <w:rPr>
-          <w:rFonts w:ascii="Times New Roman" w:hAnsi="Times New Roman" w:cs="Times New Roman"/>
-          <w:i/>
-          <w:iCs/>
-          <w:sz w:val="24"/>
-          <w:szCs w:val="24"/>
-        </w:rPr>
-        <w:t>wordpress</w:t>
-      </w:r>
-      <w:proofErr w:type="spellEnd"/>
-      <w:r>
-        <w:rPr>
-          <w:rFonts w:ascii="Times New Roman" w:hAnsi="Times New Roman" w:cs="Times New Roman"/>
-          <w:i/>
-          <w:iCs/>
-          <w:sz w:val="24"/>
-          <w:szCs w:val="24"/>
-        </w:rPr>
-        <w:t xml:space="preserve"> </w:t>
-      </w:r>
-      <w:r>
-        <w:rPr>
-          <w:rFonts w:ascii="Times New Roman" w:hAnsi="Times New Roman" w:cs="Times New Roman"/>
-          <w:sz w:val="24"/>
-          <w:szCs w:val="24"/>
-        </w:rPr>
-        <w:t xml:space="preserve">di antaranya ialah PHP sebagai bahasa pemrogramannya dan </w:t>
-      </w:r>
-      <w:proofErr w:type="spellStart"/>
-      <w:r>
-        <w:rPr>
-          <w:rFonts w:ascii="Times New Roman" w:hAnsi="Times New Roman" w:cs="Times New Roman"/>
-          <w:sz w:val="24"/>
-          <w:szCs w:val="24"/>
-        </w:rPr>
-        <w:t>MySQL</w:t>
-      </w:r>
-      <w:proofErr w:type="spellEnd"/>
-      <w:r>
-        <w:rPr>
-          <w:rFonts w:ascii="Times New Roman" w:hAnsi="Times New Roman" w:cs="Times New Roman"/>
-          <w:sz w:val="24"/>
-          <w:szCs w:val="24"/>
-        </w:rPr>
-        <w:t xml:space="preserve"> sebagai basis datanya.</w:t>
-      </w:r>
-      <w:r>
-        <w:rPr>
-          <w:rFonts w:ascii="Times New Roman" w:hAnsi="Times New Roman" w:cs="Times New Roman"/>
-          <w:sz w:val="24"/>
-          <w:szCs w:val="24"/>
-        </w:rPr>
-        <w:t xml:space="preserve"> </w:t>
-      </w:r>
-      <w:proofErr w:type="spellStart"/>
-      <w:r>
-        <w:rPr>
-          <w:rFonts w:ascii="Times New Roman" w:hAnsi="Times New Roman" w:cs="Times New Roman"/>
-          <w:i/>
-          <w:iCs/>
-          <w:sz w:val="24"/>
-          <w:szCs w:val="24"/>
-        </w:rPr>
-        <w:t>Wordpress</w:t>
-      </w:r>
-      <w:proofErr w:type="spellEnd"/>
-      <w:r>
-        <w:rPr>
-          <w:rFonts w:ascii="Times New Roman" w:hAnsi="Times New Roman" w:cs="Times New Roman"/>
-          <w:i/>
-          <w:iCs/>
-          <w:sz w:val="24"/>
-          <w:szCs w:val="24"/>
-        </w:rPr>
-        <w:t xml:space="preserve"> </w:t>
-      </w:r>
-      <w:r>
-        <w:rPr>
-          <w:rFonts w:ascii="Times New Roman" w:hAnsi="Times New Roman" w:cs="Times New Roman"/>
-          <w:sz w:val="24"/>
-          <w:szCs w:val="24"/>
-        </w:rPr>
-        <w:t>merupakan penerus resmi dari b2/</w:t>
-      </w:r>
-      <w:proofErr w:type="spellStart"/>
-      <w:r>
-        <w:rPr>
-          <w:rFonts w:ascii="Times New Roman" w:hAnsi="Times New Roman" w:cs="Times New Roman"/>
-          <w:sz w:val="24"/>
-          <w:szCs w:val="24"/>
-        </w:rPr>
-        <w:t>cafelog</w:t>
-      </w:r>
-      <w:proofErr w:type="spellEnd"/>
-      <w:r>
-        <w:rPr>
-          <w:rFonts w:ascii="Times New Roman" w:hAnsi="Times New Roman" w:cs="Times New Roman"/>
-          <w:sz w:val="24"/>
-          <w:szCs w:val="24"/>
-        </w:rPr>
-        <w:t xml:space="preserve"> yang dikembangkan oleh Michel </w:t>
-      </w:r>
-      <w:proofErr w:type="spellStart"/>
-      <w:r>
-        <w:rPr>
-          <w:rFonts w:ascii="Times New Roman" w:hAnsi="Times New Roman" w:cs="Times New Roman"/>
-          <w:sz w:val="24"/>
-          <w:szCs w:val="24"/>
-        </w:rPr>
-        <w:t>Valdrighi</w:t>
-      </w:r>
-      <w:proofErr w:type="spellEnd"/>
-      <w:r>
-        <w:rPr>
-          <w:rFonts w:ascii="Times New Roman" w:hAnsi="Times New Roman" w:cs="Times New Roman"/>
-          <w:sz w:val="24"/>
-          <w:szCs w:val="24"/>
-        </w:rPr>
-        <w:t xml:space="preserve">. </w:t>
-      </w:r>
-      <w:proofErr w:type="spellStart"/>
-      <w:r>
-        <w:rPr>
-          <w:rFonts w:ascii="Times New Roman" w:hAnsi="Times New Roman" w:cs="Times New Roman"/>
-          <w:i/>
-          <w:iCs/>
-          <w:sz w:val="24"/>
-          <w:szCs w:val="24"/>
-        </w:rPr>
-        <w:t>Wordpress</w:t>
-      </w:r>
-      <w:proofErr w:type="spellEnd"/>
-      <w:r>
-        <w:rPr>
-          <w:rFonts w:ascii="Times New Roman" w:hAnsi="Times New Roman" w:cs="Times New Roman"/>
-          <w:i/>
-          <w:iCs/>
-          <w:sz w:val="24"/>
-          <w:szCs w:val="24"/>
-        </w:rPr>
-        <w:t xml:space="preserve"> </w:t>
-      </w:r>
-      <w:r>
-        <w:rPr>
-          <w:rFonts w:ascii="Times New Roman" w:hAnsi="Times New Roman" w:cs="Times New Roman"/>
-          <w:sz w:val="24"/>
-          <w:szCs w:val="24"/>
-        </w:rPr>
-        <w:t xml:space="preserve">merupakan nama yang diusulkan oleh Christine </w:t>
-      </w:r>
-      <w:proofErr w:type="spellStart"/>
-      <w:r>
-        <w:rPr>
-          <w:rFonts w:ascii="Times New Roman" w:hAnsi="Times New Roman" w:cs="Times New Roman"/>
-          <w:sz w:val="24"/>
-          <w:szCs w:val="24"/>
-        </w:rPr>
-        <w:t>Selleck</w:t>
-      </w:r>
-      <w:proofErr w:type="spellEnd"/>
-      <w:r>
-        <w:rPr>
-          <w:rFonts w:ascii="Times New Roman" w:hAnsi="Times New Roman" w:cs="Times New Roman"/>
-          <w:sz w:val="24"/>
-          <w:szCs w:val="24"/>
-        </w:rPr>
-        <w:t xml:space="preserve">, teman dari </w:t>
-      </w:r>
-      <w:proofErr w:type="spellStart"/>
-      <w:r>
-        <w:rPr>
-          <w:rFonts w:ascii="Times New Roman" w:hAnsi="Times New Roman" w:cs="Times New Roman"/>
-          <w:sz w:val="24"/>
-          <w:szCs w:val="24"/>
-        </w:rPr>
-        <w:t>Matt</w:t>
-      </w:r>
-      <w:proofErr w:type="spellEnd"/>
-      <w:r>
-        <w:rPr>
-          <w:rFonts w:ascii="Times New Roman" w:hAnsi="Times New Roman" w:cs="Times New Roman"/>
-          <w:sz w:val="24"/>
-          <w:szCs w:val="24"/>
-        </w:rPr>
-        <w:t xml:space="preserve"> </w:t>
-      </w:r>
-      <w:proofErr w:type="spellStart"/>
-      <w:r>
-        <w:rPr>
-          <w:rFonts w:ascii="Times New Roman" w:hAnsi="Times New Roman" w:cs="Times New Roman"/>
-          <w:sz w:val="24"/>
-          <w:szCs w:val="24"/>
-        </w:rPr>
-        <w:t>Mullenweg</w:t>
-      </w:r>
-      <w:proofErr w:type="spellEnd"/>
-      <w:r>
-        <w:rPr>
-          <w:rFonts w:ascii="Times New Roman" w:hAnsi="Times New Roman" w:cs="Times New Roman"/>
-          <w:sz w:val="24"/>
-          <w:szCs w:val="24"/>
-        </w:rPr>
-        <w:t xml:space="preserve">. </w:t>
-      </w:r>
-      <w:proofErr w:type="spellStart"/>
-      <w:r>
-        <w:rPr>
-          <w:rFonts w:ascii="Times New Roman" w:hAnsi="Times New Roman" w:cs="Times New Roman"/>
-          <w:i/>
-          <w:iCs/>
-          <w:sz w:val="24"/>
-          <w:szCs w:val="24"/>
-        </w:rPr>
-        <w:t>Wordpress</w:t>
-      </w:r>
-      <w:proofErr w:type="spellEnd"/>
-      <w:r>
-        <w:rPr>
-          <w:rFonts w:ascii="Times New Roman" w:hAnsi="Times New Roman" w:cs="Times New Roman"/>
-          <w:i/>
-          <w:iCs/>
-          <w:sz w:val="24"/>
-          <w:szCs w:val="24"/>
-        </w:rPr>
-        <w:t xml:space="preserve"> </w:t>
-      </w:r>
-      <w:r>
-        <w:rPr>
-          <w:rFonts w:ascii="Times New Roman" w:hAnsi="Times New Roman" w:cs="Times New Roman"/>
-          <w:sz w:val="24"/>
-          <w:szCs w:val="24"/>
-        </w:rPr>
-        <w:t xml:space="preserve">juga digunakan oleh beberapa situs web ternama seperti CNN, </w:t>
-      </w:r>
-      <w:proofErr w:type="spellStart"/>
-      <w:r>
-        <w:rPr>
-          <w:rFonts w:ascii="Times New Roman" w:hAnsi="Times New Roman" w:cs="Times New Roman"/>
-          <w:sz w:val="24"/>
-          <w:szCs w:val="24"/>
-        </w:rPr>
-        <w:t>Reuters</w:t>
-      </w:r>
-      <w:proofErr w:type="spellEnd"/>
-      <w:r>
-        <w:rPr>
-          <w:rFonts w:ascii="Times New Roman" w:hAnsi="Times New Roman" w:cs="Times New Roman"/>
-          <w:sz w:val="24"/>
-          <w:szCs w:val="24"/>
-        </w:rPr>
-        <w:t xml:space="preserve">, The New </w:t>
-      </w:r>
-      <w:proofErr w:type="spellStart"/>
-      <w:r>
-        <w:rPr>
-          <w:rFonts w:ascii="Times New Roman" w:hAnsi="Times New Roman" w:cs="Times New Roman"/>
-          <w:sz w:val="24"/>
-          <w:szCs w:val="24"/>
-        </w:rPr>
-        <w:t>York</w:t>
-      </w:r>
-      <w:proofErr w:type="spellEnd"/>
-      <w:r>
-        <w:rPr>
-          <w:rFonts w:ascii="Times New Roman" w:hAnsi="Times New Roman" w:cs="Times New Roman"/>
-          <w:sz w:val="24"/>
-          <w:szCs w:val="24"/>
-        </w:rPr>
-        <w:t xml:space="preserve"> </w:t>
-      </w:r>
-      <w:proofErr w:type="spellStart"/>
-      <w:r>
-        <w:rPr>
-          <w:rFonts w:ascii="Times New Roman" w:hAnsi="Times New Roman" w:cs="Times New Roman"/>
-          <w:sz w:val="24"/>
-          <w:szCs w:val="24"/>
-        </w:rPr>
-        <w:t>Times</w:t>
-      </w:r>
-      <w:proofErr w:type="spellEnd"/>
-      <w:r>
-        <w:rPr>
-          <w:rFonts w:ascii="Times New Roman" w:hAnsi="Times New Roman" w:cs="Times New Roman"/>
-          <w:sz w:val="24"/>
-          <w:szCs w:val="24"/>
-        </w:rPr>
-        <w:t xml:space="preserve">, </w:t>
-      </w:r>
-      <w:proofErr w:type="spellStart"/>
-      <w:r>
-        <w:rPr>
-          <w:rFonts w:ascii="Times New Roman" w:hAnsi="Times New Roman" w:cs="Times New Roman"/>
-          <w:sz w:val="24"/>
-          <w:szCs w:val="24"/>
-        </w:rPr>
-        <w:t>TechCrunch</w:t>
-      </w:r>
-      <w:proofErr w:type="spellEnd"/>
-      <w:r>
-        <w:rPr>
-          <w:rFonts w:ascii="Times New Roman" w:hAnsi="Times New Roman" w:cs="Times New Roman"/>
-          <w:sz w:val="24"/>
-          <w:szCs w:val="24"/>
-        </w:rPr>
-        <w:t>, dan lain sebagainya</w:t>
+        <w:t xml:space="preserve">Wordpress </w:t>
+      </w:r>
+      <w:r>
+        <w:rPr>
+          <w:rFonts w:ascii="Times New Roman" w:hAnsi="Times New Roman" w:cs="Times New Roman"/>
+          <w:sz w:val="24"/>
+          <w:szCs w:val="24"/>
+        </w:rPr>
+        <w:t>juga digunakan oleh beberapa situs web ternama seperti CNN, Reuters, The New York Times, TechCrunch, dan lain sebagainya</w:t>
       </w:r>
       <w:r>
         <w:rPr>
@@ -8615,7 +8657,6 @@
           <w:szCs w:val="24"/>
         </w:rPr>
       </w:pPr>
-      <w:proofErr w:type="spellStart"/>
       <w:r>
         <w:rPr>
           <w:rFonts w:ascii="Times New Roman" w:hAnsi="Times New Roman" w:cs="Times New Roman"/>
@@ -8628,7 +8669,6 @@
         </w:rPr>
         <w:t>Elementor</w:t>
       </w:r>
-      <w:proofErr w:type="spellEnd"/>
     </w:p>
     <w:p>
       <w:pPr>
@@ -8641,7 +8681,6 @@
           <w:szCs w:val="24"/>
         </w:rPr>
       </w:pPr>
-      <w:proofErr w:type="spellStart"/>
       <w:r>
         <w:rPr>
           <w:rFonts w:ascii="Times New Roman" w:hAnsi="Times New Roman" w:cs="Times New Roman"/>
@@ -8650,9 +8689,16 @@
           <w:sz w:val="24"/>
           <w:szCs w:val="24"/>
         </w:rPr>
-        <w:t>Elementor</w:t>
-      </w:r>
-      <w:proofErr w:type="spellEnd"/>
+        <w:t xml:space="preserve">Elementor </w:t>
+      </w:r>
+      <w:r>
+        <w:rPr>
+          <w:rFonts w:ascii="Times New Roman" w:hAnsi="Times New Roman" w:cs="Times New Roman"/>
+          <w:sz w:val="24"/>
+          <w:szCs w:val="24"/>
+        </w:rPr>
+        <w:t xml:space="preserve">merupakan </w:t>
+      </w:r>
       <w:r>
         <w:rPr>
           <w:rFonts w:ascii="Times New Roman" w:hAnsi="Times New Roman" w:cs="Times New Roman"/>
@@ -8661,17 +8707,16 @@
           <w:sz w:val="24"/>
           <w:szCs w:val="24"/>
         </w:rPr>
-        <w:t xml:space="preserve"> </w:t>
-      </w:r>
-      <w:r>
-        <w:rPr>
-          <w:rFonts w:ascii="Times New Roman" w:hAnsi="Times New Roman" w:cs="Times New Roman"/>
-          <w:sz w:val="24"/>
-          <w:szCs w:val="24"/>
-        </w:rPr>
-        <w:t xml:space="preserve">merupakan </w:t>
-      </w:r>
-      <w:proofErr w:type="spellStart"/>
+        <w:t>plugin</w:t>
+      </w:r>
+      <w:r>
+        <w:rPr>
+          <w:rFonts w:ascii="Times New Roman" w:hAnsi="Times New Roman" w:cs="Times New Roman"/>
+          <w:sz w:val="24"/>
+          <w:szCs w:val="24"/>
+        </w:rPr>
+        <w:t xml:space="preserve"> yang disediakan oleh </w:t>
+      </w:r>
       <w:r>
         <w:rPr>
           <w:rFonts w:ascii="Times New Roman" w:hAnsi="Times New Roman" w:cs="Times New Roman"/>
@@ -8680,18 +8725,16 @@
           <w:sz w:val="24"/>
           <w:szCs w:val="24"/>
         </w:rPr>
-        <w:t>plugin</w:t>
-      </w:r>
-      <w:proofErr w:type="spellEnd"/>
-      <w:r>
-        <w:rPr>
-          <w:rFonts w:ascii="Times New Roman" w:hAnsi="Times New Roman" w:cs="Times New Roman"/>
-          <w:sz w:val="24"/>
-          <w:szCs w:val="24"/>
-        </w:rPr>
-        <w:t xml:space="preserve"> yang disediakan oleh </w:t>
-      </w:r>
-      <w:proofErr w:type="spellStart"/>
+        <w:t xml:space="preserve">wordpress </w:t>
+      </w:r>
+      <w:r>
+        <w:rPr>
+          <w:rFonts w:ascii="Times New Roman" w:hAnsi="Times New Roman" w:cs="Times New Roman"/>
+          <w:sz w:val="24"/>
+          <w:szCs w:val="24"/>
+        </w:rPr>
+        <w:t xml:space="preserve">yang berfungsi sebagai </w:t>
+      </w:r>
       <w:r>
         <w:rPr>
           <w:rFonts w:ascii="Times New Roman" w:hAnsi="Times New Roman" w:cs="Times New Roman"/>
@@ -8700,9 +8743,16 @@
           <w:sz w:val="24"/>
           <w:szCs w:val="24"/>
         </w:rPr>
-        <w:t>wordpress</w:t>
-      </w:r>
-      <w:proofErr w:type="spellEnd"/>
+        <w:t xml:space="preserve">page builder. </w:t>
+      </w:r>
+      <w:r>
+        <w:rPr>
+          <w:rFonts w:ascii="Times New Roman" w:hAnsi="Times New Roman" w:cs="Times New Roman"/>
+          <w:sz w:val="24"/>
+          <w:szCs w:val="24"/>
+        </w:rPr>
+        <w:t xml:space="preserve">Sebelumnya adanya </w:t>
+      </w:r>
       <w:r>
         <w:rPr>
           <w:rFonts w:ascii="Times New Roman" w:hAnsi="Times New Roman" w:cs="Times New Roman"/>
@@ -8711,17 +8761,16 @@
           <w:sz w:val="24"/>
           <w:szCs w:val="24"/>
         </w:rPr>
-        <w:t xml:space="preserve"> </w:t>
-      </w:r>
-      <w:r>
-        <w:rPr>
-          <w:rFonts w:ascii="Times New Roman" w:hAnsi="Times New Roman" w:cs="Times New Roman"/>
-          <w:sz w:val="24"/>
-          <w:szCs w:val="24"/>
-        </w:rPr>
-        <w:t xml:space="preserve">yang berfungsi sebagai </w:t>
-      </w:r>
-      <w:proofErr w:type="spellStart"/>
+        <w:t>page builder</w:t>
+      </w:r>
+      <w:r>
+        <w:rPr>
+          <w:rFonts w:ascii="Times New Roman" w:hAnsi="Times New Roman" w:cs="Times New Roman"/>
+          <w:sz w:val="24"/>
+          <w:szCs w:val="24"/>
+        </w:rPr>
+        <w:t xml:space="preserve">, pengguna harus menulis kode pemrograman untuk mengubah desain dan </w:t>
+      </w:r>
       <w:r>
         <w:rPr>
           <w:rFonts w:ascii="Times New Roman" w:hAnsi="Times New Roman" w:cs="Times New Roman"/>
@@ -8730,9 +8779,16 @@
           <w:sz w:val="24"/>
           <w:szCs w:val="24"/>
         </w:rPr>
-        <w:t>page</w:t>
-      </w:r>
-      <w:proofErr w:type="spellEnd"/>
+        <w:t>layout</w:t>
+      </w:r>
+      <w:r>
+        <w:rPr>
+          <w:rFonts w:ascii="Times New Roman" w:hAnsi="Times New Roman" w:cs="Times New Roman"/>
+          <w:sz w:val="24"/>
+          <w:szCs w:val="24"/>
+        </w:rPr>
+        <w:t xml:space="preserve"> melalui </w:t>
+      </w:r>
       <w:r>
         <w:rPr>
           <w:rFonts w:ascii="Times New Roman" w:hAnsi="Times New Roman" w:cs="Times New Roman"/>
@@ -8741,9 +8797,28 @@
           <w:sz w:val="24"/>
           <w:szCs w:val="24"/>
         </w:rPr>
-        <w:t xml:space="preserve"> </w:t>
-      </w:r>
-      <w:proofErr w:type="spellStart"/>
+        <w:t>wordpress</w:t>
+      </w:r>
+      <w:r>
+        <w:rPr>
+          <w:rFonts w:ascii="Times New Roman" w:hAnsi="Times New Roman" w:cs="Times New Roman"/>
+          <w:sz w:val="24"/>
+          <w:szCs w:val="24"/>
+        </w:rPr>
+        <w:t>. Namun, hal tersebut sangat berisiko karena dapat berakibat ke halaman web secara keseluruhan.</w:t>
+      </w:r>
+    </w:p>
+    <w:p>
+      <w:pPr>
+        <w:spacing w:after="0" w:line="360" w:lineRule="auto"/>
+        <w:ind w:left="1530" w:firstLine="540"/>
+        <w:jc w:val="both"/>
+        <w:rPr>
+          <w:rFonts w:ascii="Times New Roman" w:hAnsi="Times New Roman" w:cs="Times New Roman"/>
+          <w:sz w:val="24"/>
+          <w:szCs w:val="24"/>
+        </w:rPr>
+      </w:pPr>
       <w:r>
         <w:rPr>
           <w:rFonts w:ascii="Times New Roman" w:hAnsi="Times New Roman" w:cs="Times New Roman"/>
@@ -8752,9 +8827,16 @@
           <w:sz w:val="24"/>
           <w:szCs w:val="24"/>
         </w:rPr>
-        <w:t>builder</w:t>
-      </w:r>
-      <w:proofErr w:type="spellEnd"/>
+        <w:t xml:space="preserve">Elementor </w:t>
+      </w:r>
+      <w:r>
+        <w:rPr>
+          <w:rFonts w:ascii="Times New Roman" w:hAnsi="Times New Roman" w:cs="Times New Roman"/>
+          <w:sz w:val="24"/>
+          <w:szCs w:val="24"/>
+        </w:rPr>
+        <w:t xml:space="preserve">bisa didapatkan secara gratis melalui fitur penambahan </w:t>
+      </w:r>
       <w:r>
         <w:rPr>
           <w:rFonts w:ascii="Times New Roman" w:hAnsi="Times New Roman" w:cs="Times New Roman"/>
@@ -8763,17 +8845,16 @@
           <w:sz w:val="24"/>
           <w:szCs w:val="24"/>
         </w:rPr>
-        <w:t xml:space="preserve">. </w:t>
-      </w:r>
-      <w:r>
-        <w:rPr>
-          <w:rFonts w:ascii="Times New Roman" w:hAnsi="Times New Roman" w:cs="Times New Roman"/>
-          <w:sz w:val="24"/>
-          <w:szCs w:val="24"/>
-        </w:rPr>
-        <w:t xml:space="preserve">Sebelumnya adanya </w:t>
-      </w:r>
-      <w:proofErr w:type="spellStart"/>
+        <w:t xml:space="preserve">plugin </w:t>
+      </w:r>
+      <w:r>
+        <w:rPr>
+          <w:rFonts w:ascii="Times New Roman" w:hAnsi="Times New Roman" w:cs="Times New Roman"/>
+          <w:sz w:val="24"/>
+          <w:szCs w:val="24"/>
+        </w:rPr>
+        <w:t xml:space="preserve">pada </w:t>
+      </w:r>
       <w:r>
         <w:rPr>
           <w:rFonts w:ascii="Times New Roman" w:hAnsi="Times New Roman" w:cs="Times New Roman"/>
@@ -8782,9 +8863,16 @@
           <w:sz w:val="24"/>
           <w:szCs w:val="24"/>
         </w:rPr>
-        <w:t>page</w:t>
-      </w:r>
-      <w:proofErr w:type="spellEnd"/>
+        <w:t>wordpress</w:t>
+      </w:r>
+      <w:r>
+        <w:rPr>
+          <w:rFonts w:ascii="Times New Roman" w:hAnsi="Times New Roman" w:cs="Times New Roman"/>
+          <w:sz w:val="24"/>
+          <w:szCs w:val="24"/>
+        </w:rPr>
+        <w:t xml:space="preserve">. </w:t>
+      </w:r>
       <w:r>
         <w:rPr>
           <w:rFonts w:ascii="Times New Roman" w:hAnsi="Times New Roman" w:cs="Times New Roman"/>
@@ -8793,9 +8881,16 @@
           <w:sz w:val="24"/>
           <w:szCs w:val="24"/>
         </w:rPr>
-        <w:t xml:space="preserve"> </w:t>
-      </w:r>
-      <w:proofErr w:type="spellStart"/>
+        <w:t>Elementor</w:t>
+      </w:r>
+      <w:r>
+        <w:rPr>
+          <w:rFonts w:ascii="Times New Roman" w:hAnsi="Times New Roman" w:cs="Times New Roman"/>
+          <w:sz w:val="24"/>
+          <w:szCs w:val="24"/>
+        </w:rPr>
+        <w:t xml:space="preserve"> sendiri memiliki banyak kelebihan yang menjadikannya banyak dipilih sebagai </w:t>
+      </w:r>
       <w:r>
         <w:rPr>
           <w:rFonts w:ascii="Times New Roman" w:hAnsi="Times New Roman" w:cs="Times New Roman"/>
@@ -8804,18 +8899,16 @@
           <w:sz w:val="24"/>
           <w:szCs w:val="24"/>
         </w:rPr>
-        <w:t>builder</w:t>
-      </w:r>
-      <w:proofErr w:type="spellEnd"/>
-      <w:r>
-        <w:rPr>
-          <w:rFonts w:ascii="Times New Roman" w:hAnsi="Times New Roman" w:cs="Times New Roman"/>
-          <w:sz w:val="24"/>
-          <w:szCs w:val="24"/>
-        </w:rPr>
-        <w:t xml:space="preserve">, pengguna harus menulis kode pemrograman untuk mengubah desain dan </w:t>
-      </w:r>
-      <w:proofErr w:type="spellStart"/>
+        <w:t>page builder</w:t>
+      </w:r>
+      <w:r>
+        <w:rPr>
+          <w:rFonts w:ascii="Times New Roman" w:hAnsi="Times New Roman" w:cs="Times New Roman"/>
+          <w:sz w:val="24"/>
+          <w:szCs w:val="24"/>
+        </w:rPr>
+        <w:t xml:space="preserve"> oleh para pengguna </w:t>
+      </w:r>
       <w:r>
         <w:rPr>
           <w:rFonts w:ascii="Times New Roman" w:hAnsi="Times New Roman" w:cs="Times New Roman"/>
@@ -8824,18 +8917,16 @@
           <w:sz w:val="24"/>
           <w:szCs w:val="24"/>
         </w:rPr>
-        <w:t>layout</w:t>
-      </w:r>
-      <w:proofErr w:type="spellEnd"/>
-      <w:r>
-        <w:rPr>
-          <w:rFonts w:ascii="Times New Roman" w:hAnsi="Times New Roman" w:cs="Times New Roman"/>
-          <w:sz w:val="24"/>
-          <w:szCs w:val="24"/>
-        </w:rPr>
-        <w:t xml:space="preserve"> melalui </w:t>
-      </w:r>
-      <w:proofErr w:type="spellStart"/>
+        <w:t>wordpress</w:t>
+      </w:r>
+      <w:r>
+        <w:rPr>
+          <w:rFonts w:ascii="Times New Roman" w:hAnsi="Times New Roman" w:cs="Times New Roman"/>
+          <w:sz w:val="24"/>
+          <w:szCs w:val="24"/>
+        </w:rPr>
+        <w:t xml:space="preserve">. Beberapa kelebihan tersebut di antaranya ialah disediakannya editor yang cukup dengan </w:t>
+      </w:r>
       <w:r>
         <w:rPr>
           <w:rFonts w:ascii="Times New Roman" w:hAnsi="Times New Roman" w:cs="Times New Roman"/>
@@ -8844,30 +8935,16 @@
           <w:sz w:val="24"/>
           <w:szCs w:val="24"/>
         </w:rPr>
-        <w:t>wordpress</w:t>
-      </w:r>
-      <w:proofErr w:type="spellEnd"/>
-      <w:r>
-        <w:rPr>
-          <w:rFonts w:ascii="Times New Roman" w:hAnsi="Times New Roman" w:cs="Times New Roman"/>
-          <w:sz w:val="24"/>
-          <w:szCs w:val="24"/>
-        </w:rPr>
-        <w:t>. Namun, hal tersebut sangat berisiko karena dapat berakibat ke halaman web secara keseluruhan.</w:t>
-      </w:r>
-    </w:p>
-    <w:p>
-      <w:pPr>
-        <w:spacing w:after="0" w:line="360" w:lineRule="auto"/>
-        <w:ind w:left="1530" w:firstLine="540"/>
-        <w:jc w:val="both"/>
-        <w:rPr>
-          <w:rFonts w:ascii="Times New Roman" w:hAnsi="Times New Roman" w:cs="Times New Roman"/>
-          <w:sz w:val="24"/>
-          <w:szCs w:val="24"/>
-        </w:rPr>
-      </w:pPr>
-      <w:proofErr w:type="spellStart"/>
+        <w:t>drag</w:t>
+      </w:r>
+      <w:r>
+        <w:rPr>
+          <w:rFonts w:ascii="Times New Roman" w:hAnsi="Times New Roman" w:cs="Times New Roman"/>
+          <w:sz w:val="24"/>
+          <w:szCs w:val="24"/>
+        </w:rPr>
+        <w:t xml:space="preserve"> dan </w:t>
+      </w:r>
       <w:r>
         <w:rPr>
           <w:rFonts w:ascii="Times New Roman" w:hAnsi="Times New Roman" w:cs="Times New Roman"/>
@@ -8876,9 +8953,16 @@
           <w:sz w:val="24"/>
           <w:szCs w:val="24"/>
         </w:rPr>
-        <w:t>Elementor</w:t>
-      </w:r>
-      <w:proofErr w:type="spellEnd"/>
+        <w:t>drop</w:t>
+      </w:r>
+      <w:r>
+        <w:rPr>
+          <w:rFonts w:ascii="Times New Roman" w:hAnsi="Times New Roman" w:cs="Times New Roman"/>
+          <w:sz w:val="24"/>
+          <w:szCs w:val="24"/>
+        </w:rPr>
+        <w:t xml:space="preserve"> untuk menggunakannya, sudah responsif, tersedia lebih dari 300 </w:t>
+      </w:r>
       <w:r>
         <w:rPr>
           <w:rFonts w:ascii="Times New Roman" w:hAnsi="Times New Roman" w:cs="Times New Roman"/>
@@ -8887,17 +8971,16 @@
           <w:sz w:val="24"/>
           <w:szCs w:val="24"/>
         </w:rPr>
-        <w:t xml:space="preserve"> </w:t>
-      </w:r>
-      <w:r>
-        <w:rPr>
-          <w:rFonts w:ascii="Times New Roman" w:hAnsi="Times New Roman" w:cs="Times New Roman"/>
-          <w:sz w:val="24"/>
-          <w:szCs w:val="24"/>
-        </w:rPr>
-        <w:t xml:space="preserve">bisa didapatkan secara gratis melalui fitur penambahan </w:t>
-      </w:r>
-      <w:proofErr w:type="spellStart"/>
+        <w:t>template</w:t>
+      </w:r>
+      <w:r>
+        <w:rPr>
+          <w:rFonts w:ascii="Times New Roman" w:hAnsi="Times New Roman" w:cs="Times New Roman"/>
+          <w:sz w:val="24"/>
+          <w:szCs w:val="24"/>
+        </w:rPr>
+        <w:t xml:space="preserve"> dan 90 </w:t>
+      </w:r>
       <w:r>
         <w:rPr>
           <w:rFonts w:ascii="Times New Roman" w:hAnsi="Times New Roman" w:cs="Times New Roman"/>
@@ -8906,208 +8989,7 @@
           <w:sz w:val="24"/>
           <w:szCs w:val="24"/>
         </w:rPr>
-        <w:t>plugin</w:t>
-      </w:r>
-      <w:proofErr w:type="spellEnd"/>
-      <w:r>
-        <w:rPr>
-          <w:rFonts w:ascii="Times New Roman" w:hAnsi="Times New Roman" w:cs="Times New Roman"/>
-          <w:i/>
-          <w:iCs/>
-          <w:sz w:val="24"/>
-          <w:szCs w:val="24"/>
-        </w:rPr>
-        <w:t xml:space="preserve"> </w:t>
-      </w:r>
-      <w:r>
-        <w:rPr>
-          <w:rFonts w:ascii="Times New Roman" w:hAnsi="Times New Roman" w:cs="Times New Roman"/>
-          <w:sz w:val="24"/>
-          <w:szCs w:val="24"/>
-        </w:rPr>
-        <w:t xml:space="preserve">pada </w:t>
-      </w:r>
-      <w:proofErr w:type="spellStart"/>
-      <w:r>
-        <w:rPr>
-          <w:rFonts w:ascii="Times New Roman" w:hAnsi="Times New Roman" w:cs="Times New Roman"/>
-          <w:i/>
-          <w:iCs/>
-          <w:sz w:val="24"/>
-          <w:szCs w:val="24"/>
-        </w:rPr>
-        <w:t>wordpress</w:t>
-      </w:r>
-      <w:proofErr w:type="spellEnd"/>
-      <w:r>
-        <w:rPr>
-          <w:rFonts w:ascii="Times New Roman" w:hAnsi="Times New Roman" w:cs="Times New Roman"/>
-          <w:sz w:val="24"/>
-          <w:szCs w:val="24"/>
-        </w:rPr>
-        <w:t xml:space="preserve">. </w:t>
-      </w:r>
-      <w:proofErr w:type="spellStart"/>
-      <w:r>
-        <w:rPr>
-          <w:rFonts w:ascii="Times New Roman" w:hAnsi="Times New Roman" w:cs="Times New Roman"/>
-          <w:i/>
-          <w:iCs/>
-          <w:sz w:val="24"/>
-          <w:szCs w:val="24"/>
-        </w:rPr>
-        <w:t>Elementor</w:t>
-      </w:r>
-      <w:proofErr w:type="spellEnd"/>
-      <w:r>
-        <w:rPr>
-          <w:rFonts w:ascii="Times New Roman" w:hAnsi="Times New Roman" w:cs="Times New Roman"/>
-          <w:sz w:val="24"/>
-          <w:szCs w:val="24"/>
-        </w:rPr>
-        <w:t xml:space="preserve"> sendiri memiliki banyak kelebihan yang menjadikannya banyak dipilih sebagai </w:t>
-      </w:r>
-      <w:proofErr w:type="spellStart"/>
-      <w:r>
-        <w:rPr>
-          <w:rFonts w:ascii="Times New Roman" w:hAnsi="Times New Roman" w:cs="Times New Roman"/>
-          <w:i/>
-          <w:iCs/>
-          <w:sz w:val="24"/>
-          <w:szCs w:val="24"/>
-        </w:rPr>
-        <w:t>page</w:t>
-      </w:r>
-      <w:proofErr w:type="spellEnd"/>
-      <w:r>
-        <w:rPr>
-          <w:rFonts w:ascii="Times New Roman" w:hAnsi="Times New Roman" w:cs="Times New Roman"/>
-          <w:i/>
-          <w:iCs/>
-          <w:sz w:val="24"/>
-          <w:szCs w:val="24"/>
-        </w:rPr>
-        <w:t xml:space="preserve"> </w:t>
-      </w:r>
-      <w:proofErr w:type="spellStart"/>
-      <w:r>
-        <w:rPr>
-          <w:rFonts w:ascii="Times New Roman" w:hAnsi="Times New Roman" w:cs="Times New Roman"/>
-          <w:i/>
-          <w:iCs/>
-          <w:sz w:val="24"/>
-          <w:szCs w:val="24"/>
-        </w:rPr>
-        <w:t>builder</w:t>
-      </w:r>
-      <w:proofErr w:type="spellEnd"/>
-      <w:r>
-        <w:rPr>
-          <w:rFonts w:ascii="Times New Roman" w:hAnsi="Times New Roman" w:cs="Times New Roman"/>
-          <w:sz w:val="24"/>
-          <w:szCs w:val="24"/>
-        </w:rPr>
-        <w:t xml:space="preserve"> oleh para pengguna </w:t>
-      </w:r>
-      <w:proofErr w:type="spellStart"/>
-      <w:r>
-        <w:rPr>
-          <w:rFonts w:ascii="Times New Roman" w:hAnsi="Times New Roman" w:cs="Times New Roman"/>
-          <w:i/>
-          <w:iCs/>
-          <w:sz w:val="24"/>
-          <w:szCs w:val="24"/>
-        </w:rPr>
-        <w:t>wordpress</w:t>
-      </w:r>
-      <w:proofErr w:type="spellEnd"/>
-      <w:r>
-        <w:rPr>
-          <w:rFonts w:ascii="Times New Roman" w:hAnsi="Times New Roman" w:cs="Times New Roman"/>
-          <w:sz w:val="24"/>
-          <w:szCs w:val="24"/>
-        </w:rPr>
-        <w:t xml:space="preserve">. Beberapa kelebihan tersebut di antaranya ialah disediakannya editor yang cukup dengan </w:t>
-      </w:r>
-      <w:proofErr w:type="spellStart"/>
-      <w:r>
-        <w:rPr>
-          <w:rFonts w:ascii="Times New Roman" w:hAnsi="Times New Roman" w:cs="Times New Roman"/>
-          <w:i/>
-          <w:iCs/>
-          <w:sz w:val="24"/>
-          <w:szCs w:val="24"/>
-        </w:rPr>
-        <w:t>drag</w:t>
-      </w:r>
-      <w:proofErr w:type="spellEnd"/>
-      <w:r>
-        <w:rPr>
-          <w:rFonts w:ascii="Times New Roman" w:hAnsi="Times New Roman" w:cs="Times New Roman"/>
-          <w:sz w:val="24"/>
-          <w:szCs w:val="24"/>
-        </w:rPr>
-        <w:t xml:space="preserve"> dan </w:t>
-      </w:r>
-      <w:r>
-        <w:rPr>
-          <w:rFonts w:ascii="Times New Roman" w:hAnsi="Times New Roman" w:cs="Times New Roman"/>
-          <w:i/>
-          <w:iCs/>
-          <w:sz w:val="24"/>
-          <w:szCs w:val="24"/>
-        </w:rPr>
-        <w:t>drop</w:t>
-      </w:r>
-      <w:r>
-        <w:rPr>
-          <w:rFonts w:ascii="Times New Roman" w:hAnsi="Times New Roman" w:cs="Times New Roman"/>
-          <w:sz w:val="24"/>
-          <w:szCs w:val="24"/>
-        </w:rPr>
-        <w:t xml:space="preserve"> untuk menggunakannya, sudah responsif, tersedia lebih dari 300 </w:t>
-      </w:r>
-      <w:proofErr w:type="spellStart"/>
-      <w:r>
-        <w:rPr>
-          <w:rFonts w:ascii="Times New Roman" w:hAnsi="Times New Roman" w:cs="Times New Roman"/>
-          <w:i/>
-          <w:iCs/>
-          <w:sz w:val="24"/>
-          <w:szCs w:val="24"/>
-        </w:rPr>
-        <w:t>template</w:t>
-      </w:r>
-      <w:proofErr w:type="spellEnd"/>
-      <w:r>
-        <w:rPr>
-          <w:rFonts w:ascii="Times New Roman" w:hAnsi="Times New Roman" w:cs="Times New Roman"/>
-          <w:sz w:val="24"/>
-          <w:szCs w:val="24"/>
-        </w:rPr>
-        <w:t xml:space="preserve"> dan 90 </w:t>
-      </w:r>
-      <w:proofErr w:type="spellStart"/>
-      <w:r>
-        <w:rPr>
-          <w:rFonts w:ascii="Times New Roman" w:hAnsi="Times New Roman" w:cs="Times New Roman"/>
-          <w:i/>
-          <w:iCs/>
-          <w:sz w:val="24"/>
-          <w:szCs w:val="24"/>
-        </w:rPr>
-        <w:t>widgets</w:t>
-      </w:r>
-      <w:proofErr w:type="spellEnd"/>
-      <w:r>
-        <w:rPr>
-          <w:rFonts w:ascii="Times New Roman" w:hAnsi="Times New Roman" w:cs="Times New Roman"/>
-          <w:i/>
-          <w:iCs/>
-          <w:sz w:val="24"/>
-          <w:szCs w:val="24"/>
-        </w:rPr>
-        <w:t xml:space="preserve"> </w:t>
+        <w:t xml:space="preserve">widgets </w:t>
       </w:r>
       <w:r>
         <w:rPr>
@@ -9237,7 +9119,7 @@
           <w:bCs/>
         </w:rPr>
       </w:pPr>
-      <w:bookmarkStart w:id="16" w:name="_Toc119586693"/>
+      <w:bookmarkStart w:id="16" w:name="_Toc120194047"/>
       <w:r>
         <w:rPr>
           <w:b/>
@@ -9273,21 +9155,306 @@
     </w:p>
     <w:p>
       <w:pPr>
-        <w:rPr>
-          <w:rFonts w:ascii="Times New Roman" w:hAnsi="Times New Roman" w:cs="Times New Roman"/>
-          <w:b/>
-          <w:bCs/>
-          <w:sz w:val="28"/>
-          <w:szCs w:val="28"/>
-        </w:rPr>
-      </w:pPr>
-      <w:r>
-        <w:rPr>
-          <w:rFonts w:ascii="Times New Roman" w:hAnsi="Times New Roman" w:cs="Times New Roman"/>
-          <w:b/>
-          <w:bCs/>
-          <w:sz w:val="28"/>
-          <w:szCs w:val="28"/>
+        <w:spacing w:after="0" w:line="360" w:lineRule="auto"/>
+        <w:rPr>
+          <w:rFonts w:ascii="Times New Roman" w:hAnsi="Times New Roman" w:cs="Times New Roman"/>
+          <w:sz w:val="24"/>
+          <w:szCs w:val="24"/>
+        </w:rPr>
+      </w:pPr>
+    </w:p>
+    <w:p>
+      <w:pPr>
+        <w:pStyle w:val="Heading2"/>
+        <w:numPr>
+          <w:ilvl w:val="0"/>
+          <w:numId w:val="16"/>
+        </w:numPr>
+        <w:spacing w:line="360" w:lineRule="auto"/>
+        <w:ind w:left="720" w:hanging="720"/>
+      </w:pPr>
+      <w:bookmarkStart w:id="17" w:name="_Toc120194048"/>
+      <w:r>
+        <w:t>Pengenalan Secara Teori</w:t>
+      </w:r>
+      <w:bookmarkEnd w:id="17"/>
+    </w:p>
+    <w:p>
+      <w:pPr>
+        <w:spacing w:after="0" w:line="360" w:lineRule="auto"/>
+        <w:ind w:firstLine="720"/>
+        <w:jc w:val="both"/>
+        <w:rPr>
+          <w:rFonts w:ascii="Times New Roman" w:hAnsi="Times New Roman" w:cs="Times New Roman"/>
+          <w:sz w:val="24"/>
+          <w:szCs w:val="24"/>
+        </w:rPr>
+      </w:pPr>
+      <w:r>
+        <w:rPr>
+          <w:rFonts w:ascii="Times New Roman" w:hAnsi="Times New Roman" w:cs="Times New Roman"/>
+          <w:sz w:val="24"/>
+          <w:szCs w:val="24"/>
+        </w:rPr>
+        <w:t>Pengenalan secara teori merupakan kegiatan awal yang dilakukan ketika Prakt</w:t>
+      </w:r>
+      <w:r>
+        <w:rPr>
+          <w:rFonts w:ascii="Times New Roman" w:hAnsi="Times New Roman" w:cs="Times New Roman"/>
+          <w:sz w:val="24"/>
+          <w:szCs w:val="24"/>
+        </w:rPr>
+        <w:t>i</w:t>
+      </w:r>
+      <w:r>
+        <w:rPr>
+          <w:rFonts w:ascii="Times New Roman" w:hAnsi="Times New Roman" w:cs="Times New Roman"/>
+          <w:sz w:val="24"/>
+          <w:szCs w:val="24"/>
+        </w:rPr>
+        <w:t xml:space="preserve">k Kerja Lapangan, yaitu mengenal dan memahami komponen apa saja yang dipakai pada kegiatan tersebut. Lalu dalam komponen tersebut terbagi menjadi dua yaitu komponen luar dan komponen dalam. Komponen luar merupakan komponen yang digunakan dan bentuk fisik, bisa dilihat, dan dirasakan. Contoh dari komponen luar adalah komputer, </w:t>
+      </w:r>
+      <w:r>
+        <w:rPr>
+          <w:rFonts w:ascii="Times New Roman" w:hAnsi="Times New Roman" w:cs="Times New Roman"/>
+          <w:i/>
+          <w:iCs/>
+          <w:sz w:val="24"/>
+          <w:szCs w:val="24"/>
+        </w:rPr>
+        <w:t>handphone</w:t>
+      </w:r>
+      <w:r>
+        <w:rPr>
+          <w:rFonts w:ascii="Times New Roman" w:hAnsi="Times New Roman" w:cs="Times New Roman"/>
+          <w:sz w:val="24"/>
+          <w:szCs w:val="24"/>
+        </w:rPr>
+        <w:t>, laptop, dan kamera. Sedangkan komponen dalam adalah seperangkat instruksi, data</w:t>
+      </w:r>
+      <w:r>
+        <w:rPr>
+          <w:rFonts w:ascii="Times New Roman" w:hAnsi="Times New Roman" w:cs="Times New Roman"/>
+          <w:sz w:val="24"/>
+          <w:szCs w:val="24"/>
+        </w:rPr>
+        <w:t>,</w:t>
+      </w:r>
+      <w:r>
+        <w:rPr>
+          <w:rFonts w:ascii="Times New Roman" w:hAnsi="Times New Roman" w:cs="Times New Roman"/>
+          <w:sz w:val="24"/>
+          <w:szCs w:val="24"/>
+        </w:rPr>
+        <w:t xml:space="preserve"> atau program yang digunakan untuk mengoperasikan dan menjalankan tugas-tugas tertentu. Contoh dari komponen dalam adalah </w:t>
+      </w:r>
+      <w:r>
+        <w:rPr>
+          <w:rFonts w:ascii="Times New Roman" w:hAnsi="Times New Roman" w:cs="Times New Roman"/>
+          <w:i/>
+          <w:iCs/>
+          <w:sz w:val="24"/>
+          <w:szCs w:val="24"/>
+        </w:rPr>
+        <w:t>Wifi</w:t>
+      </w:r>
+      <w:r>
+        <w:rPr>
+          <w:rFonts w:ascii="Times New Roman" w:hAnsi="Times New Roman" w:cs="Times New Roman"/>
+          <w:sz w:val="24"/>
+          <w:szCs w:val="24"/>
+        </w:rPr>
+        <w:t xml:space="preserve">, </w:t>
+      </w:r>
+      <w:r>
+        <w:rPr>
+          <w:rFonts w:ascii="Times New Roman" w:hAnsi="Times New Roman" w:cs="Times New Roman"/>
+          <w:i/>
+          <w:iCs/>
+          <w:sz w:val="24"/>
+          <w:szCs w:val="24"/>
+        </w:rPr>
+        <w:t>Wordpress</w:t>
+      </w:r>
+      <w:r>
+        <w:rPr>
+          <w:rFonts w:ascii="Times New Roman" w:hAnsi="Times New Roman" w:cs="Times New Roman"/>
+          <w:sz w:val="24"/>
+          <w:szCs w:val="24"/>
+        </w:rPr>
+        <w:t xml:space="preserve">, dan </w:t>
+      </w:r>
+      <w:r>
+        <w:rPr>
+          <w:rFonts w:ascii="Times New Roman" w:hAnsi="Times New Roman" w:cs="Times New Roman"/>
+          <w:i/>
+          <w:iCs/>
+          <w:sz w:val="24"/>
+          <w:szCs w:val="24"/>
+        </w:rPr>
+        <w:t>google d</w:t>
+      </w:r>
+      <w:r>
+        <w:rPr>
+          <w:rFonts w:ascii="Times New Roman" w:hAnsi="Times New Roman" w:cs="Times New Roman"/>
+          <w:i/>
+          <w:iCs/>
+          <w:sz w:val="24"/>
+          <w:szCs w:val="24"/>
+        </w:rPr>
+        <w:t>rive</w:t>
+      </w:r>
+      <w:r>
+        <w:rPr>
+          <w:rFonts w:ascii="Times New Roman" w:hAnsi="Times New Roman" w:cs="Times New Roman"/>
+          <w:sz w:val="24"/>
+          <w:szCs w:val="24"/>
+        </w:rPr>
+        <w:t>.</w:t>
+      </w:r>
+    </w:p>
+    <w:p>
+      <w:pPr>
+        <w:spacing w:after="0" w:line="360" w:lineRule="auto"/>
+        <w:jc w:val="both"/>
+        <w:rPr>
+          <w:rFonts w:ascii="Times New Roman" w:hAnsi="Times New Roman" w:cs="Times New Roman"/>
+          <w:sz w:val="24"/>
+          <w:szCs w:val="24"/>
+        </w:rPr>
+      </w:pPr>
+    </w:p>
+    <w:p>
+      <w:pPr>
+        <w:pStyle w:val="Heading2"/>
+        <w:numPr>
+          <w:ilvl w:val="0"/>
+          <w:numId w:val="16"/>
+        </w:numPr>
+        <w:spacing w:line="360" w:lineRule="auto"/>
+        <w:ind w:left="720" w:hanging="720"/>
+      </w:pPr>
+      <w:bookmarkStart w:id="18" w:name="_Toc120194049"/>
+      <w:r>
+        <w:t>Penambahan Fitur Web Informatika</w:t>
+      </w:r>
+      <w:bookmarkEnd w:id="18"/>
+    </w:p>
+    <w:p>
+      <w:pPr>
+        <w:spacing w:after="0" w:line="360" w:lineRule="auto"/>
+        <w:ind w:firstLine="720"/>
+        <w:rPr>
+          <w:rFonts w:ascii="Times New Roman" w:hAnsi="Times New Roman" w:cs="Times New Roman"/>
+          <w:sz w:val="24"/>
+          <w:szCs w:val="24"/>
+        </w:rPr>
+      </w:pPr>
+      <w:r>
+        <w:rPr>
+          <w:rFonts w:ascii="Times New Roman" w:hAnsi="Times New Roman" w:cs="Times New Roman"/>
+          <w:sz w:val="24"/>
+          <w:szCs w:val="24"/>
+        </w:rPr>
+        <w:t>Pada Website</w:t>
+      </w:r>
+    </w:p>
+    <w:p>
+      <w:pPr>
+        <w:spacing w:after="0" w:line="360" w:lineRule="auto"/>
+        <w:ind w:firstLine="720"/>
+        <w:rPr>
+          <w:rFonts w:ascii="Times New Roman" w:hAnsi="Times New Roman" w:cs="Times New Roman"/>
+          <w:sz w:val="24"/>
+          <w:szCs w:val="24"/>
+        </w:rPr>
+      </w:pPr>
+    </w:p>
+    <w:p>
+      <w:pPr>
+        <w:pStyle w:val="Heading2"/>
+        <w:numPr>
+          <w:ilvl w:val="0"/>
+          <w:numId w:val="16"/>
+        </w:numPr>
+        <w:spacing w:line="360" w:lineRule="auto"/>
+        <w:ind w:left="720" w:hanging="720"/>
+      </w:pPr>
+      <w:bookmarkStart w:id="19" w:name="_Toc120194050"/>
+      <w:r>
+        <w:t>Pencarian Berita di Lingkungan Informatika</w:t>
+      </w:r>
+      <w:bookmarkEnd w:id="19"/>
+    </w:p>
+    <w:p>
+      <w:pPr>
+        <w:spacing w:after="0" w:line="360" w:lineRule="auto"/>
+        <w:ind w:firstLine="720"/>
+        <w:rPr>
+          <w:rFonts w:ascii="Times New Roman" w:hAnsi="Times New Roman" w:cs="Times New Roman"/>
+          <w:sz w:val="24"/>
+          <w:szCs w:val="24"/>
+        </w:rPr>
+      </w:pPr>
+      <w:r>
+        <w:rPr>
+          <w:rFonts w:ascii="Times New Roman" w:hAnsi="Times New Roman" w:cs="Times New Roman"/>
+          <w:sz w:val="24"/>
+          <w:szCs w:val="24"/>
+        </w:rPr>
+        <w:t>Paragraf 1</w:t>
+      </w:r>
+    </w:p>
+    <w:p>
+      <w:pPr>
+        <w:spacing w:after="0" w:line="360" w:lineRule="auto"/>
+        <w:ind w:firstLine="720"/>
+        <w:rPr>
+          <w:rFonts w:ascii="Times New Roman" w:hAnsi="Times New Roman" w:cs="Times New Roman"/>
+          <w:sz w:val="24"/>
+          <w:szCs w:val="24"/>
+        </w:rPr>
+      </w:pPr>
+    </w:p>
+    <w:p>
+      <w:pPr>
+        <w:pStyle w:val="Heading2"/>
+        <w:numPr>
+          <w:ilvl w:val="0"/>
+          <w:numId w:val="16"/>
+        </w:numPr>
+        <w:spacing w:line="360" w:lineRule="auto"/>
+        <w:ind w:left="720" w:hanging="720"/>
+      </w:pPr>
+      <w:bookmarkStart w:id="20" w:name="_Toc120194051"/>
+      <w:r>
+        <w:t>Pengoptimalan Pembaruan Berita di Web Informatika</w:t>
+      </w:r>
+      <w:bookmarkEnd w:id="20"/>
+    </w:p>
+    <w:p>
+      <w:pPr>
+        <w:spacing w:after="0" w:line="360" w:lineRule="auto"/>
+        <w:ind w:firstLine="720"/>
+        <w:rPr>
+          <w:rFonts w:ascii="Times New Roman" w:hAnsi="Times New Roman" w:cs="Times New Roman"/>
+          <w:sz w:val="24"/>
+          <w:szCs w:val="24"/>
+        </w:rPr>
+      </w:pPr>
+      <w:r>
+        <w:rPr>
+          <w:rFonts w:ascii="Times New Roman" w:hAnsi="Times New Roman" w:cs="Times New Roman"/>
+          <w:sz w:val="24"/>
+          <w:szCs w:val="24"/>
+        </w:rPr>
+        <w:t>Paragraf 2</w:t>
+      </w:r>
+      <w:r>
+        <w:rPr>
+          <w:rFonts w:ascii="Times New Roman" w:hAnsi="Times New Roman" w:cs="Times New Roman"/>
+          <w:sz w:val="24"/>
+          <w:szCs w:val="24"/>
         </w:rPr>
         <w:br w:type="page"/>
       </w:r>
@@ -9303,7 +9470,7 @@
           <w:szCs w:val="28"/>
         </w:rPr>
       </w:pPr>
-      <w:bookmarkStart w:id="17" w:name="_Toc119586694"/>
+      <w:bookmarkStart w:id="21" w:name="_Toc120194052"/>
       <w:r>
         <w:rPr>
           <w:rFonts w:cs="Times New Roman"/>
@@ -9314,7 +9481,7 @@
         <w:lastRenderedPageBreak/>
         <w:t>BAB V</w:t>
       </w:r>
-      <w:bookmarkEnd w:id="17"/>
+      <w:bookmarkEnd w:id="21"/>
     </w:p>
     <w:p>
       <w:pPr>
@@ -9349,9 +9516,11 @@
         <w:spacing w:line="360" w:lineRule="auto"/>
         <w:ind w:hanging="720"/>
       </w:pPr>
+      <w:bookmarkStart w:id="22" w:name="_Toc120194053"/>
       <w:r>
         <w:t>Kesimpulan</w:t>
       </w:r>
+      <w:bookmarkEnd w:id="22"/>
     </w:p>
     <w:p>
       <w:pPr>
@@ -9394,9 +9563,11 @@
         <w:spacing w:line="360" w:lineRule="auto"/>
         <w:ind w:hanging="720"/>
       </w:pPr>
+      <w:bookmarkStart w:id="23" w:name="_Toc120194054"/>
       <w:r>
         <w:t>Saran</w:t>
       </w:r>
+      <w:bookmarkEnd w:id="23"/>
     </w:p>
     <w:p>
       <w:pPr>
@@ -9415,25 +9586,7 @@
           <w:sz w:val="24"/>
           <w:szCs w:val="24"/>
         </w:rPr>
-        <w:t xml:space="preserve">Berdasarkan web Program Studi Informatika yang telah kami kelola, terdapat beberapa saran yang dapat kami berikan untuk perbaikan </w:t>
-      </w:r>
-      <w:proofErr w:type="spellStart"/>
-      <w:r>
-        <w:rPr>
-          <w:rFonts w:ascii="Times New Roman" w:hAnsi="Times New Roman" w:cs="Times New Roman"/>
-          <w:sz w:val="24"/>
-          <w:szCs w:val="24"/>
-        </w:rPr>
-        <w:t>kedepannya</w:t>
-      </w:r>
-      <w:proofErr w:type="spellEnd"/>
-      <w:r>
-        <w:rPr>
-          <w:rFonts w:ascii="Times New Roman" w:hAnsi="Times New Roman" w:cs="Times New Roman"/>
-          <w:sz w:val="24"/>
-          <w:szCs w:val="24"/>
-        </w:rPr>
-        <w:t>.</w:t>
+        <w:t>Berdasarkan web Program Studi Informatika yang telah kami kelola, terdapat beberapa saran yang dapat kami berikan untuk perbaikan kedepannya.</w:t>
       </w:r>
     </w:p>
     <w:p>
@@ -9515,6 +9668,7 @@
           <w:bCs/>
         </w:rPr>
       </w:pPr>
+      <w:bookmarkStart w:id="24" w:name="_Toc120194055"/>
       <w:r>
         <w:rPr>
           <w:b/>
@@ -9523,6 +9677,7 @@
         <w:lastRenderedPageBreak/>
         <w:t>DAFTAR PUSTAKA</w:t>
       </w:r>
+      <w:bookmarkEnd w:id="24"/>
     </w:p>
     <w:p/>
     <w:p>
@@ -9807,7 +9962,7 @@
       </w:r>
     </w:p>
     <w:sectPr>
-      <w:footerReference w:type="default" r:id="rId12"/>
+      <w:footerReference w:type="default" r:id="rId13"/>
       <w:pgSz w:w="12240" w:h="20160" w:code="5"/>
       <w:pgMar w:top="1701" w:right="1701" w:bottom="1701" w:left="2268" w:header="720" w:footer="720" w:gutter="0"/>
       <w:pgNumType w:start="1"/>
@@ -9962,6 +10117,49 @@
 
 <file path=word/footer4.xml><?xml version="1.0" encoding="utf-8"?>
 <w:ftr xmlns:wpc="http://schemas.microsoft.com/office/word/2010/wordprocessingCanvas" xmlns:cx="http://schemas.microsoft.com/office/drawing/2014/chartex" xmlns:cx1="http://schemas.microsoft.com/office/drawing/2015/9/8/chartex" xmlns:cx2="http://schemas.microsoft.com/office/drawing/2015/10/21/chartex" xmlns:cx3="http://schemas.microsoft.com/office/drawing/2016/5/9/chartex" xmlns:cx4="http://schemas.microsoft.com/office/drawing/2016/5/10/chartex" xmlns:cx5="http://schemas.microsoft.com/office/drawing/2016/5/11/chartex" xmlns:cx6="http://schemas.microsoft.com/office/drawing/2016/5/12/chartex" xmlns:cx7="http://schemas.microsoft.com/office/drawing/2016/5/13/chartex" xmlns:cx8="http://schemas.microsoft.com/office/drawing/2016/5/14/chartex" xmlns:mc="http://schemas.openxmlformats.org/markup-compatibility/2006" xmlns:aink="http://schemas.microsoft.com/office/drawing/2016/ink" xmlns:am3d="http://schemas.microsoft.com/office/drawing/2017/model3d" xmlns:o="urn:schemas-microsoft-com:office:office" xmlns:oel="http://schemas.microsoft.com/office/2019/extlst" xmlns:r="http://schemas.openxmlformats.org/officeDocument/2006/relationships" xmlns:m="http://schemas.openxmlformats.org/officeDocument/2006/math" xmlns:v="urn:schemas-microsoft-com:vml" xmlns:wp14="http://schemas.microsoft.com/office/word/2010/wordprocessingDrawing" xmlns:wp="http://schemas.openxmlformats.org/drawingml/2006/wordprocessingDrawing" xmlns:w10="urn:schemas-microsoft-com:office:word" xmlns:w="http://schemas.openxmlformats.org/wordprocessingml/2006/main" xmlns:w14="http://schemas.microsoft.com/office/word/2010/wordml" xmlns:w15="http://schemas.microsoft.com/office/word/2012/wordml" xmlns:w16cex="http://schemas.microsoft.com/office/word/2018/wordml/cex" xmlns:w16cid="http://schemas.microsoft.com/office/word/2016/wordml/cid" xmlns:w16="http://schemas.microsoft.com/office/word/2018/wordml" xmlns:w16sdtdh="http://schemas.microsoft.com/office/word/2020/wordml/sdtdatahash" xmlns:w16se="http://schemas.microsoft.com/office/word/2015/wordml/symex" xmlns:wpg="http://schemas.microsoft.com/office/word/2010/wordprocessingGroup" xmlns:wpi="http://schemas.microsoft.com/office/word/2010/wordprocessingInk" xmlns:wne="http://schemas.microsoft.com/office/word/2006/wordml" xmlns:wps="http://schemas.microsoft.com/office/word/2010/wordprocessingShape" mc:Ignorable="w14 w15 w16se w16cid w16 w16cex w16sdtdh wp14">
+  <w:sdt>
+    <w:sdtPr>
+      <w:id w:val="1027451585"/>
+      <w:docPartObj>
+        <w:docPartGallery w:val="Page Numbers (Bottom of Page)"/>
+        <w:docPartUnique/>
+      </w:docPartObj>
+    </w:sdtPr>
+    <w:sdtEndPr>
+      <w:rPr>
+        <w:noProof/>
+      </w:rPr>
+    </w:sdtEndPr>
+    <w:sdtContent>
+      <w:p>
+        <w:pPr>
+          <w:pStyle w:val="Footer"/>
+          <w:jc w:val="center"/>
+        </w:pPr>
+        <w:r>
+          <w:fldChar w:fldCharType="begin"/>
+        </w:r>
+        <w:r>
+          <w:instrText xml:space="preserve"> PAGE   \* MERGEFORMAT </w:instrText>
+        </w:r>
+        <w:r>
+          <w:fldChar w:fldCharType="separate"/>
+        </w:r>
+        <w:r>
+          <w:rPr>
+            <w:noProof/>
+          </w:rPr>
+          <w:t>2</w:t>
+        </w:r>
+        <w:r>
+          <w:rPr>
+            <w:noProof/>
+          </w:rPr>
+          <w:fldChar w:fldCharType="end"/>
+        </w:r>
+      </w:p>
+    </w:sdtContent>
+  </w:sdt>
   <w:p>
     <w:pPr>
       <w:pStyle w:val="Footer"/>
@@ -10855,6 +11053,95 @@
     </w:lvl>
   </w:abstractNum>
   <w:abstractNum w:abstractNumId="9" w15:restartNumberingAfterBreak="0">
+    <w:nsid w:val="457E372D"/>
+    <w:multiLevelType w:val="hybridMultilevel"/>
+    <w:tmpl w:val="1534B810"/>
+    <w:lvl w:ilvl="0" w:tplc="C7129E3A">
+      <w:start w:val="1"/>
+      <w:numFmt w:val="decimal"/>
+      <w:lvlText w:val="4.%1."/>
+      <w:lvlJc w:val="left"/>
+      <w:pPr>
+        <w:ind w:left="3600" w:hanging="360"/>
+      </w:pPr>
+      <w:rPr>
+        <w:rFonts w:hint="default"/>
+      </w:rPr>
+    </w:lvl>
+    <w:lvl w:ilvl="1" w:tplc="04090019" w:tentative="1">
+      <w:start w:val="1"/>
+      <w:numFmt w:val="lowerLetter"/>
+      <w:lvlText w:val="%2."/>
+      <w:lvlJc w:val="left"/>
+      <w:pPr>
+        <w:ind w:left="4320" w:hanging="360"/>
+      </w:pPr>
+    </w:lvl>
+    <w:lvl w:ilvl="2" w:tplc="0409001B" w:tentative="1">
+      <w:start w:val="1"/>
+      <w:numFmt w:val="lowerRoman"/>
+      <w:lvlText w:val="%3."/>
+      <w:lvlJc w:val="right"/>
+      <w:pPr>
+        <w:ind w:left="5040" w:hanging="180"/>
+      </w:pPr>
+    </w:lvl>
+    <w:lvl w:ilvl="3" w:tplc="0409000F" w:tentative="1">
+      <w:start w:val="1"/>
+      <w:numFmt w:val="decimal"/>
+      <w:lvlText w:val="%4."/>
+      <w:lvlJc w:val="left"/>
+      <w:pPr>
+        <w:ind w:left="5760" w:hanging="360"/>
+      </w:pPr>
+    </w:lvl>
+    <w:lvl w:ilvl="4" w:tplc="04090019" w:tentative="1">
+      <w:start w:val="1"/>
+      <w:numFmt w:val="lowerLetter"/>
+      <w:lvlText w:val="%5."/>
+      <w:lvlJc w:val="left"/>
+      <w:pPr>
+        <w:ind w:left="6480" w:hanging="360"/>
+      </w:pPr>
+    </w:lvl>
+    <w:lvl w:ilvl="5" w:tplc="0409001B" w:tentative="1">
+      <w:start w:val="1"/>
+      <w:numFmt w:val="lowerRoman"/>
+      <w:lvlText w:val="%6."/>
+      <w:lvlJc w:val="right"/>
+      <w:pPr>
+        <w:ind w:left="7200" w:hanging="180"/>
+      </w:pPr>
+    </w:lvl>
+    <w:lvl w:ilvl="6" w:tplc="0409000F" w:tentative="1">
+      <w:start w:val="1"/>
+      <w:numFmt w:val="decimal"/>
+      <w:lvlText w:val="%7."/>
+      <w:lvlJc w:val="left"/>
+      <w:pPr>
+        <w:ind w:left="7920" w:hanging="360"/>
+      </w:pPr>
+    </w:lvl>
+    <w:lvl w:ilvl="7" w:tplc="04090019" w:tentative="1">
+      <w:start w:val="1"/>
+      <w:numFmt w:val="lowerLetter"/>
+      <w:lvlText w:val="%8."/>
+      <w:lvlJc w:val="left"/>
+      <w:pPr>
+        <w:ind w:left="8640" w:hanging="360"/>
+      </w:pPr>
+    </w:lvl>
+    <w:lvl w:ilvl="8" w:tplc="0409001B" w:tentative="1">
+      <w:start w:val="1"/>
+      <w:numFmt w:val="lowerRoman"/>
+      <w:lvlText w:val="%9."/>
+      <w:lvlJc w:val="right"/>
+      <w:pPr>
+        <w:ind w:left="9360" w:hanging="180"/>
+      </w:pPr>
+    </w:lvl>
+  </w:abstractNum>
+  <w:abstractNum w:abstractNumId="10" w15:restartNumberingAfterBreak="0">
     <w:nsid w:val="4A904C5A"/>
     <w:multiLevelType w:val="hybridMultilevel"/>
     <w:tmpl w:val="439649BA"/>
@@ -10943,7 +11230,7 @@
       </w:pPr>
     </w:lvl>
   </w:abstractNum>
-  <w:abstractNum w:abstractNumId="10" w15:restartNumberingAfterBreak="0">
+  <w:abstractNum w:abstractNumId="11" w15:restartNumberingAfterBreak="0">
     <w:nsid w:val="54CF48C7"/>
     <w:multiLevelType w:val="multilevel"/>
     <w:tmpl w:val="832815B2"/>
@@ -11056,7 +11343,7 @@
       </w:rPr>
     </w:lvl>
   </w:abstractNum>
-  <w:abstractNum w:abstractNumId="11" w15:restartNumberingAfterBreak="0">
+  <w:abstractNum w:abstractNumId="12" w15:restartNumberingAfterBreak="0">
     <w:nsid w:val="580E5457"/>
     <w:multiLevelType w:val="multilevel"/>
     <w:tmpl w:val="A6C0B316"/>
@@ -11177,7 +11464,7 @@
       </w:rPr>
     </w:lvl>
   </w:abstractNum>
-  <w:abstractNum w:abstractNumId="12" w15:restartNumberingAfterBreak="0">
+  <w:abstractNum w:abstractNumId="13" w15:restartNumberingAfterBreak="0">
     <w:nsid w:val="58AE4443"/>
     <w:multiLevelType w:val="hybridMultilevel"/>
     <w:tmpl w:val="A91AE2BC"/>
@@ -11266,7 +11553,7 @@
       </w:pPr>
     </w:lvl>
   </w:abstractNum>
-  <w:abstractNum w:abstractNumId="13" w15:restartNumberingAfterBreak="0">
+  <w:abstractNum w:abstractNumId="14" w15:restartNumberingAfterBreak="0">
     <w:nsid w:val="62C579CB"/>
     <w:multiLevelType w:val="hybridMultilevel"/>
     <w:tmpl w:val="0C0213EC"/>
@@ -11355,7 +11642,7 @@
       </w:pPr>
     </w:lvl>
   </w:abstractNum>
-  <w:abstractNum w:abstractNumId="14" w15:restartNumberingAfterBreak="0">
+  <w:abstractNum w:abstractNumId="15" w15:restartNumberingAfterBreak="0">
     <w:nsid w:val="652C14C1"/>
     <w:multiLevelType w:val="hybridMultilevel"/>
     <w:tmpl w:val="400A19DA"/>
@@ -11445,7 +11732,7 @@
     </w:lvl>
   </w:abstractNum>
   <w:num w:numId="1" w16cid:durableId="1457523361">
-    <w:abstractNumId w:val="13"/>
+    <w:abstractNumId w:val="14"/>
   </w:num>
   <w:num w:numId="2" w16cid:durableId="527837813">
     <w:abstractNumId w:val="2"/>
@@ -11454,7 +11741,7 @@
     <w:abstractNumId w:val="7"/>
   </w:num>
   <w:num w:numId="4" w16cid:durableId="1765417548">
-    <w:abstractNumId w:val="10"/>
+    <w:abstractNumId w:val="11"/>
   </w:num>
   <w:num w:numId="5" w16cid:durableId="558055131">
     <w:abstractNumId w:val="5"/>
@@ -11469,25 +11756,28 @@
     <w:abstractNumId w:val="4"/>
   </w:num>
   <w:num w:numId="9" w16cid:durableId="197203803">
-    <w:abstractNumId w:val="11"/>
+    <w:abstractNumId w:val="12"/>
   </w:num>
   <w:num w:numId="10" w16cid:durableId="1538354789">
-    <w:abstractNumId w:val="14"/>
+    <w:abstractNumId w:val="15"/>
   </w:num>
   <w:num w:numId="11" w16cid:durableId="1822237921">
     <w:abstractNumId w:val="8"/>
   </w:num>
   <w:num w:numId="12" w16cid:durableId="321087520">
-    <w:abstractNumId w:val="12"/>
+    <w:abstractNumId w:val="13"/>
   </w:num>
   <w:num w:numId="13" w16cid:durableId="998116990">
-    <w:abstractNumId w:val="9"/>
+    <w:abstractNumId w:val="10"/>
   </w:num>
   <w:num w:numId="14" w16cid:durableId="1596208027">
     <w:abstractNumId w:val="0"/>
   </w:num>
   <w:num w:numId="15" w16cid:durableId="419910167">
     <w:abstractNumId w:val="3"/>
+  </w:num>
+  <w:num w:numId="16" w16cid:durableId="1684629392">
+    <w:abstractNumId w:val="9"/>
   </w:num>
 </w:numbering>
 </file>
